--- a/需求规格说明书/创业6+1+2_需求规格说明书2.1.3.docx
+++ b/需求规格说明书/创业6+1+2_需求规格说明书2.1.3.docx
@@ -421,41 +421,32 @@
     <w:sdt>
       <w:sdtPr>
         <w:rPr>
-          <w:rFonts w:asciiTheme="minorHAnsi" w:hAnsiTheme="minorHAnsi" w:eastAsiaTheme="minorEastAsia" w:cstheme="minorBidi"/>
-          <w:color w:val="auto"/>
+          <w:rFonts w:ascii="宋体" w:hAnsi="宋体" w:eastAsia="宋体" w:cstheme="minorBidi"/>
           <w:kern w:val="2"/>
           <w:sz w:val="21"/>
           <w:szCs w:val="22"/>
-          <w:lang w:val="zh-CN"/>
-        </w:rPr>
-        <w:id w:val="471105706"/>
+          <w:lang w:val="en-US" w:eastAsia="zh-CN" w:bidi="ar-SA"/>
+        </w:rPr>
+        <w:id w:val="147451814"/>
+        <w15:color w:val="DBDBDB"/>
         <w:docPartObj>
           <w:docPartGallery w:val="Table of Contents"/>
           <w:docPartUnique/>
         </w:docPartObj>
       </w:sdtPr>
-      <w:sdtEndPr>
-        <w:rPr>
-          <w:rFonts w:asciiTheme="minorHAnsi" w:hAnsiTheme="minorHAnsi" w:eastAsiaTheme="minorEastAsia" w:cstheme="minorBidi"/>
-          <w:b/>
-          <w:bCs/>
-          <w:color w:val="auto"/>
-          <w:kern w:val="2"/>
-          <w:sz w:val="21"/>
-          <w:szCs w:val="22"/>
-          <w:lang w:val="zh-CN"/>
-        </w:rPr>
-      </w:sdtEndPr>
       <w:sdtContent>
         <w:p>
           <w:pPr>
-            <w:pStyle w:val="33"/>
+            <w:spacing w:before="0" w:beforeLines="0" w:after="0" w:afterLines="0" w:line="240" w:lineRule="auto"/>
+            <w:ind w:left="0" w:leftChars="0" w:right="0" w:rightChars="0" w:firstLine="0" w:firstLineChars="0"/>
             <w:jc w:val="center"/>
           </w:pPr>
+          <w:bookmarkStart w:id="123" w:name="_GoBack"/>
+          <w:bookmarkEnd w:id="123"/>
           <w:r>
             <w:rPr>
-              <w:color w:val="333F50" w:themeColor="text2" w:themeShade="BF"/>
-              <w:lang w:val="zh-CN"/>
+              <w:rFonts w:ascii="宋体" w:hAnsi="宋体" w:eastAsia="宋体"/>
+              <w:sz w:val="21"/>
             </w:rPr>
             <w:t>目录</w:t>
           </w:r>
@@ -464,53 +455,30 @@
           <w:pPr>
             <w:pStyle w:val="14"/>
             <w:tabs>
-              <w:tab w:val="right" w:leader="dot" w:pos="8296"/>
+              <w:tab w:val="right" w:leader="dot" w:pos="8306"/>
             </w:tabs>
-            <w:rPr>
-              <w:rFonts w:cstheme="minorBidi"/>
-              <w:b w:val="0"/>
-              <w:bCs w:val="0"/>
-              <w:caps w:val="0"/>
-              <w:sz w:val="21"/>
-              <w:szCs w:val="22"/>
-            </w:rPr>
           </w:pPr>
           <w:r>
-            <w:rPr>
-              <w:b w:val="0"/>
-              <w:bCs w:val="0"/>
-              <w:caps w:val="0"/>
-            </w:rPr>
             <w:fldChar w:fldCharType="begin"/>
           </w:r>
           <w:r>
-            <w:rPr>
-              <w:b w:val="0"/>
-              <w:bCs w:val="0"/>
-              <w:caps w:val="0"/>
-            </w:rPr>
-            <w:instrText xml:space="preserve"> TOC \o "1-6" \h \z \u </w:instrText>
+            <w:instrText xml:space="preserve">TOC \o "1-3" \h \u </w:instrText>
           </w:r>
           <w:r>
-            <w:rPr>
-              <w:b w:val="0"/>
-              <w:bCs w:val="0"/>
-              <w:caps w:val="0"/>
-            </w:rPr>
             <w:fldChar w:fldCharType="separate"/>
           </w:r>
           <w:r>
             <w:fldChar w:fldCharType="begin"/>
           </w:r>
           <w:r>
-            <w:instrText xml:space="preserve"> HYPERLINK \l "_Toc69478336" </w:instrText>
+            <w:instrText xml:space="preserve"> HYPERLINK \l _Toc17431 </w:instrText>
           </w:r>
           <w:r>
             <w:fldChar w:fldCharType="separate"/>
           </w:r>
           <w:r>
             <w:rPr>
-              <w:rStyle w:val="24"/>
+              <w:rFonts w:hint="eastAsia"/>
             </w:rPr>
             <w:t>1．引言</w:t>
           </w:r>
@@ -521,160 +489,7 @@
             <w:fldChar w:fldCharType="begin"/>
           </w:r>
           <w:r>
-            <w:instrText xml:space="preserve"> PAGEREF _Toc69478336 \h </w:instrText>
-          </w:r>
-          <w:r>
-            <w:fldChar w:fldCharType="separate"/>
-          </w:r>
-          <w:r>
-            <w:t>1</w:t>
-          </w:r>
-          <w:r>
-            <w:fldChar w:fldCharType="end"/>
-          </w:r>
-          <w:r>
-            <w:fldChar w:fldCharType="end"/>
-          </w:r>
-        </w:p>
-        <w:p>
-          <w:pPr>
-            <w:pStyle w:val="18"/>
-            <w:tabs>
-              <w:tab w:val="right" w:leader="dot" w:pos="8296"/>
-            </w:tabs>
-            <w:rPr>
-              <w:rFonts w:cstheme="minorBidi"/>
-              <w:smallCaps w:val="0"/>
-              <w:sz w:val="21"/>
-              <w:szCs w:val="22"/>
-            </w:rPr>
-          </w:pPr>
-          <w:r>
-            <w:fldChar w:fldCharType="begin"/>
-          </w:r>
-          <w:r>
-            <w:instrText xml:space="preserve"> HYPERLINK \l "_Toc69478337" </w:instrText>
-          </w:r>
-          <w:r>
-            <w:fldChar w:fldCharType="separate"/>
-          </w:r>
-          <w:r>
-            <w:rPr>
-              <w:rStyle w:val="24"/>
-              <w:rFonts w:asciiTheme="minorEastAsia" w:hAnsiTheme="minorEastAsia"/>
-            </w:rPr>
-            <w:t>1.1编写目的</w:t>
-          </w:r>
-          <w:r>
-            <w:tab/>
-          </w:r>
-          <w:r>
-            <w:fldChar w:fldCharType="begin"/>
-          </w:r>
-          <w:r>
-            <w:instrText xml:space="preserve"> PAGEREF _Toc69478337 \h </w:instrText>
-          </w:r>
-          <w:r>
-            <w:fldChar w:fldCharType="separate"/>
-          </w:r>
-          <w:r>
-            <w:t>1</w:t>
-          </w:r>
-          <w:r>
-            <w:fldChar w:fldCharType="end"/>
-          </w:r>
-          <w:r>
-            <w:fldChar w:fldCharType="end"/>
-          </w:r>
-        </w:p>
-        <w:p>
-          <w:pPr>
-            <w:pStyle w:val="18"/>
-            <w:tabs>
-              <w:tab w:val="right" w:leader="dot" w:pos="8296"/>
-            </w:tabs>
-            <w:rPr>
-              <w:rFonts w:cstheme="minorBidi"/>
-              <w:smallCaps w:val="0"/>
-              <w:sz w:val="21"/>
-              <w:szCs w:val="22"/>
-            </w:rPr>
-          </w:pPr>
-          <w:r>
-            <w:fldChar w:fldCharType="begin"/>
-          </w:r>
-          <w:r>
-            <w:instrText xml:space="preserve"> HYPERLINK \l "_Toc69478338" </w:instrText>
-          </w:r>
-          <w:r>
-            <w:fldChar w:fldCharType="separate"/>
-          </w:r>
-          <w:r>
-            <w:rPr>
-              <w:rStyle w:val="24"/>
-              <w:rFonts w:asciiTheme="minorEastAsia" w:hAnsiTheme="minorEastAsia"/>
-            </w:rPr>
-            <w:t>1.2项目概述</w:t>
-          </w:r>
-          <w:r>
-            <w:tab/>
-          </w:r>
-          <w:r>
-            <w:fldChar w:fldCharType="begin"/>
-          </w:r>
-          <w:r>
-            <w:instrText xml:space="preserve"> PAGEREF _Toc69478338 \h </w:instrText>
-          </w:r>
-          <w:r>
-            <w:fldChar w:fldCharType="separate"/>
-          </w:r>
-          <w:r>
-            <w:t>1</w:t>
-          </w:r>
-          <w:r>
-            <w:fldChar w:fldCharType="end"/>
-          </w:r>
-          <w:r>
-            <w:fldChar w:fldCharType="end"/>
-          </w:r>
-        </w:p>
-        <w:p>
-          <w:pPr>
-            <w:pStyle w:val="18"/>
-            <w:tabs>
-              <w:tab w:val="right" w:leader="dot" w:pos="8296"/>
-            </w:tabs>
-            <w:rPr>
-              <w:rFonts w:cstheme="minorBidi"/>
-              <w:smallCaps w:val="0"/>
-              <w:sz w:val="21"/>
-              <w:szCs w:val="22"/>
-            </w:rPr>
-          </w:pPr>
-          <w:r>
-            <w:fldChar w:fldCharType="begin"/>
-          </w:r>
-          <w:r>
-            <w:instrText xml:space="preserve"> HYPERLINK \l "_Toc69478339" </w:instrText>
-          </w:r>
-          <w:r>
-            <w:fldChar w:fldCharType="separate"/>
-          </w:r>
-          <w:r>
-            <w:rPr>
-              <w:rStyle w:val="24"/>
-              <w:rFonts w:asciiTheme="minorEastAsia" w:hAnsiTheme="minorEastAsia"/>
-            </w:rPr>
-            <w:t>1.3 定义、简写和缩略语</w:t>
-          </w:r>
-          <w:r>
-            <w:tab/>
-          </w:r>
-          <w:r>
-            <w:fldChar w:fldCharType="begin"/>
-          </w:r>
-          <w:r>
-            <w:instrText xml:space="preserve"> PAGEREF _Toc69478339 \h </w:instrText>
+            <w:instrText xml:space="preserve"> PAGEREF _Toc17431 \h </w:instrText>
           </w:r>
           <w:r>
             <w:fldChar w:fldCharType="separate"/>
@@ -693,30 +508,24 @@
           <w:pPr>
             <w:pStyle w:val="18"/>
             <w:tabs>
-              <w:tab w:val="right" w:leader="dot" w:pos="8296"/>
+              <w:tab w:val="right" w:leader="dot" w:pos="8306"/>
             </w:tabs>
-            <w:rPr>
-              <w:rFonts w:cstheme="minorBidi"/>
-              <w:smallCaps w:val="0"/>
-              <w:sz w:val="21"/>
-              <w:szCs w:val="22"/>
-            </w:rPr>
           </w:pPr>
           <w:r>
             <w:fldChar w:fldCharType="begin"/>
           </w:r>
           <w:r>
-            <w:instrText xml:space="preserve"> HYPERLINK \l "_Toc69478340" </w:instrText>
+            <w:instrText xml:space="preserve"> HYPERLINK \l _Toc14379 </w:instrText>
           </w:r>
           <w:r>
             <w:fldChar w:fldCharType="separate"/>
           </w:r>
           <w:r>
             <w:rPr>
-              <w:rStyle w:val="24"/>
-              <w:rFonts w:asciiTheme="minorEastAsia" w:hAnsiTheme="minorEastAsia"/>
+              <w:rFonts w:hint="eastAsia" w:asciiTheme="minorEastAsia" w:hAnsiTheme="minorEastAsia" w:eastAsiaTheme="minorEastAsia"/>
+              <w:szCs w:val="30"/>
             </w:rPr>
-            <w:t>1.4文档约定</w:t>
+            <w:t>1.1编写目的</w:t>
           </w:r>
           <w:r>
             <w:tab/>
@@ -725,7 +534,7 @@
             <w:fldChar w:fldCharType="begin"/>
           </w:r>
           <w:r>
-            <w:instrText xml:space="preserve"> PAGEREF _Toc69478340 \h </w:instrText>
+            <w:instrText xml:space="preserve"> PAGEREF _Toc14379 \h </w:instrText>
           </w:r>
           <w:r>
             <w:fldChar w:fldCharType="separate"/>
@@ -744,30 +553,24 @@
           <w:pPr>
             <w:pStyle w:val="18"/>
             <w:tabs>
-              <w:tab w:val="right" w:leader="dot" w:pos="8296"/>
+              <w:tab w:val="right" w:leader="dot" w:pos="8306"/>
             </w:tabs>
-            <w:rPr>
-              <w:rFonts w:cstheme="minorBidi"/>
-              <w:smallCaps w:val="0"/>
-              <w:sz w:val="21"/>
-              <w:szCs w:val="22"/>
-            </w:rPr>
           </w:pPr>
           <w:r>
             <w:fldChar w:fldCharType="begin"/>
           </w:r>
           <w:r>
-            <w:instrText xml:space="preserve"> HYPERLINK \l "_Toc69478341" </w:instrText>
+            <w:instrText xml:space="preserve"> HYPERLINK \l _Toc3780 </w:instrText>
           </w:r>
           <w:r>
             <w:fldChar w:fldCharType="separate"/>
           </w:r>
           <w:r>
             <w:rPr>
-              <w:rStyle w:val="24"/>
-              <w:rFonts w:asciiTheme="minorEastAsia" w:hAnsiTheme="minorEastAsia"/>
+              <w:rFonts w:hint="eastAsia" w:asciiTheme="minorEastAsia" w:hAnsiTheme="minorEastAsia" w:eastAsiaTheme="minorEastAsia"/>
+              <w:szCs w:val="30"/>
             </w:rPr>
-            <w:t>1.5 预期读者和阅读建议</w:t>
+            <w:t>1.2项目概述</w:t>
           </w:r>
           <w:r>
             <w:tab/>
@@ -776,7 +579,7 @@
             <w:fldChar w:fldCharType="begin"/>
           </w:r>
           <w:r>
-            <w:instrText xml:space="preserve"> PAGEREF _Toc69478341 \h </w:instrText>
+            <w:instrText xml:space="preserve"> PAGEREF _Toc3780 \h </w:instrText>
           </w:r>
           <w:r>
             <w:fldChar w:fldCharType="separate"/>
@@ -795,30 +598,45 @@
           <w:pPr>
             <w:pStyle w:val="18"/>
             <w:tabs>
-              <w:tab w:val="right" w:leader="dot" w:pos="8296"/>
+              <w:tab w:val="right" w:leader="dot" w:pos="8306"/>
             </w:tabs>
-            <w:rPr>
-              <w:rFonts w:cstheme="minorBidi"/>
-              <w:smallCaps w:val="0"/>
-              <w:sz w:val="21"/>
-              <w:szCs w:val="22"/>
-            </w:rPr>
           </w:pPr>
           <w:r>
             <w:fldChar w:fldCharType="begin"/>
           </w:r>
           <w:r>
-            <w:instrText xml:space="preserve"> HYPERLINK \l "_Toc69478342" </w:instrText>
+            <w:instrText xml:space="preserve"> HYPERLINK \l _Toc1645 </w:instrText>
           </w:r>
           <w:r>
             <w:fldChar w:fldCharType="separate"/>
           </w:r>
           <w:r>
             <w:rPr>
-              <w:rStyle w:val="24"/>
-              <w:rFonts w:asciiTheme="minorEastAsia" w:hAnsiTheme="minorEastAsia"/>
+              <w:rFonts w:asciiTheme="minorEastAsia" w:hAnsiTheme="minorEastAsia" w:eastAsiaTheme="minorEastAsia"/>
+              <w:szCs w:val="30"/>
             </w:rPr>
-            <w:t>1.6 参考资料</w:t>
+            <w:t>1.</w:t>
+          </w:r>
+          <w:r>
+            <w:rPr>
+              <w:rFonts w:hint="eastAsia" w:asciiTheme="minorEastAsia" w:hAnsiTheme="minorEastAsia" w:eastAsiaTheme="minorEastAsia"/>
+              <w:szCs w:val="30"/>
+            </w:rPr>
+            <w:t>3</w:t>
+          </w:r>
+          <w:r>
+            <w:rPr>
+              <w:rFonts w:asciiTheme="minorEastAsia" w:hAnsiTheme="minorEastAsia" w:eastAsiaTheme="minorEastAsia"/>
+              <w:szCs w:val="30"/>
+            </w:rPr>
+            <w:t xml:space="preserve"> </w:t>
+          </w:r>
+          <w:r>
+            <w:rPr>
+              <w:rFonts w:hint="eastAsia" w:asciiTheme="minorEastAsia" w:hAnsiTheme="minorEastAsia" w:eastAsiaTheme="minorEastAsia"/>
+              <w:szCs w:val="30"/>
+            </w:rPr>
+            <w:t>定义、简写和缩略语</w:t>
           </w:r>
           <w:r>
             <w:tab/>
@@ -827,59 +645,7 @@
             <w:fldChar w:fldCharType="begin"/>
           </w:r>
           <w:r>
-            <w:instrText xml:space="preserve"> PAGEREF _Toc69478342 \h </w:instrText>
-          </w:r>
-          <w:r>
-            <w:fldChar w:fldCharType="separate"/>
-          </w:r>
-          <w:r>
-            <w:t>3</w:t>
-          </w:r>
-          <w:r>
-            <w:fldChar w:fldCharType="end"/>
-          </w:r>
-          <w:r>
-            <w:fldChar w:fldCharType="end"/>
-          </w:r>
-        </w:p>
-        <w:p>
-          <w:pPr>
-            <w:pStyle w:val="14"/>
-            <w:tabs>
-              <w:tab w:val="right" w:leader="dot" w:pos="8296"/>
-            </w:tabs>
-            <w:rPr>
-              <w:rFonts w:cstheme="minorBidi"/>
-              <w:b w:val="0"/>
-              <w:bCs w:val="0"/>
-              <w:caps w:val="0"/>
-              <w:sz w:val="21"/>
-              <w:szCs w:val="22"/>
-            </w:rPr>
-          </w:pPr>
-          <w:r>
-            <w:fldChar w:fldCharType="begin"/>
-          </w:r>
-          <w:r>
-            <w:instrText xml:space="preserve"> HYPERLINK \l "_Toc69478343" </w:instrText>
-          </w:r>
-          <w:r>
-            <w:fldChar w:fldCharType="separate"/>
-          </w:r>
-          <w:r>
-            <w:rPr>
-              <w:rStyle w:val="24"/>
-            </w:rPr>
-            <w:t>2.总体描述</w:t>
-          </w:r>
-          <w:r>
-            <w:tab/>
-          </w:r>
-          <w:r>
-            <w:fldChar w:fldCharType="begin"/>
-          </w:r>
-          <w:r>
-            <w:instrText xml:space="preserve"> PAGEREF _Toc69478343 \h </w:instrText>
+            <w:instrText xml:space="preserve"> PAGEREF _Toc1645 \h </w:instrText>
           </w:r>
           <w:r>
             <w:fldChar w:fldCharType="separate"/>
@@ -898,30 +664,24 @@
           <w:pPr>
             <w:pStyle w:val="18"/>
             <w:tabs>
-              <w:tab w:val="right" w:leader="dot" w:pos="8296"/>
+              <w:tab w:val="right" w:leader="dot" w:pos="8306"/>
             </w:tabs>
-            <w:rPr>
-              <w:rFonts w:cstheme="minorBidi"/>
-              <w:smallCaps w:val="0"/>
-              <w:sz w:val="21"/>
-              <w:szCs w:val="22"/>
-            </w:rPr>
           </w:pPr>
           <w:r>
             <w:fldChar w:fldCharType="begin"/>
           </w:r>
           <w:r>
-            <w:instrText xml:space="preserve"> HYPERLINK \l "_Toc69478344" </w:instrText>
+            <w:instrText xml:space="preserve"> HYPERLINK \l _Toc12616 </w:instrText>
           </w:r>
           <w:r>
             <w:fldChar w:fldCharType="separate"/>
           </w:r>
           <w:r>
             <w:rPr>
-              <w:rStyle w:val="24"/>
-              <w:rFonts w:asciiTheme="minorEastAsia" w:hAnsiTheme="minorEastAsia"/>
+              <w:rFonts w:hint="eastAsia" w:asciiTheme="minorEastAsia" w:hAnsiTheme="minorEastAsia" w:eastAsiaTheme="minorEastAsia"/>
+              <w:szCs w:val="30"/>
             </w:rPr>
-            <w:t>2.1产品描述</w:t>
+            <w:t>1.4文档约定</w:t>
           </w:r>
           <w:r>
             <w:tab/>
@@ -930,157 +690,7 @@
             <w:fldChar w:fldCharType="begin"/>
           </w:r>
           <w:r>
-            <w:instrText xml:space="preserve"> PAGEREF _Toc69478344 \h </w:instrText>
-          </w:r>
-          <w:r>
-            <w:fldChar w:fldCharType="separate"/>
-          </w:r>
-          <w:r>
-            <w:t>3</w:t>
-          </w:r>
-          <w:r>
-            <w:fldChar w:fldCharType="end"/>
-          </w:r>
-          <w:r>
-            <w:fldChar w:fldCharType="end"/>
-          </w:r>
-        </w:p>
-        <w:p>
-          <w:pPr>
-            <w:pStyle w:val="17"/>
-            <w:tabs>
-              <w:tab w:val="right" w:leader="dot" w:pos="8296"/>
-            </w:tabs>
-            <w:rPr>
-              <w:rFonts w:cstheme="minorBidi"/>
-              <w:sz w:val="21"/>
-              <w:szCs w:val="22"/>
-            </w:rPr>
-          </w:pPr>
-          <w:r>
-            <w:fldChar w:fldCharType="begin"/>
-          </w:r>
-          <w:r>
-            <w:instrText xml:space="preserve"> HYPERLINK \l "_Toc69478345" </w:instrText>
-          </w:r>
-          <w:r>
-            <w:fldChar w:fldCharType="separate"/>
-          </w:r>
-          <w:r>
-            <w:rPr>
-              <w:rStyle w:val="24"/>
-              <w:rFonts w:asciiTheme="minorEastAsia" w:hAnsiTheme="minorEastAsia"/>
-            </w:rPr>
-            <w:t>2.1.1开发意图</w:t>
-          </w:r>
-          <w:r>
-            <w:tab/>
-          </w:r>
-          <w:r>
-            <w:fldChar w:fldCharType="begin"/>
-          </w:r>
-          <w:r>
-            <w:instrText xml:space="preserve"> PAGEREF _Toc69478345 \h </w:instrText>
-          </w:r>
-          <w:r>
-            <w:fldChar w:fldCharType="separate"/>
-          </w:r>
-          <w:r>
-            <w:t>3</w:t>
-          </w:r>
-          <w:r>
-            <w:fldChar w:fldCharType="end"/>
-          </w:r>
-          <w:r>
-            <w:fldChar w:fldCharType="end"/>
-          </w:r>
-        </w:p>
-        <w:p>
-          <w:pPr>
-            <w:pStyle w:val="17"/>
-            <w:tabs>
-              <w:tab w:val="right" w:leader="dot" w:pos="8296"/>
-            </w:tabs>
-            <w:rPr>
-              <w:rFonts w:cstheme="minorBidi"/>
-              <w:sz w:val="21"/>
-              <w:szCs w:val="22"/>
-            </w:rPr>
-          </w:pPr>
-          <w:r>
-            <w:fldChar w:fldCharType="begin"/>
-          </w:r>
-          <w:r>
-            <w:instrText xml:space="preserve"> HYPERLINK \l "_Toc69478346" </w:instrText>
-          </w:r>
-          <w:r>
-            <w:fldChar w:fldCharType="separate"/>
-          </w:r>
-          <w:r>
-            <w:rPr>
-              <w:rStyle w:val="24"/>
-              <w:rFonts w:asciiTheme="minorEastAsia" w:hAnsiTheme="minorEastAsia"/>
-            </w:rPr>
-            <w:t>2.1.2应用目标和作用范围</w:t>
-          </w:r>
-          <w:r>
-            <w:tab/>
-          </w:r>
-          <w:r>
-            <w:fldChar w:fldCharType="begin"/>
-          </w:r>
-          <w:r>
-            <w:instrText xml:space="preserve"> PAGEREF _Toc69478346 \h </w:instrText>
-          </w:r>
-          <w:r>
-            <w:fldChar w:fldCharType="separate"/>
-          </w:r>
-          <w:r>
-            <w:t>3</w:t>
-          </w:r>
-          <w:r>
-            <w:fldChar w:fldCharType="end"/>
-          </w:r>
-          <w:r>
-            <w:fldChar w:fldCharType="end"/>
-          </w:r>
-        </w:p>
-        <w:p>
-          <w:pPr>
-            <w:pStyle w:val="17"/>
-            <w:tabs>
-              <w:tab w:val="right" w:leader="dot" w:pos="8296"/>
-            </w:tabs>
-            <w:rPr>
-              <w:rFonts w:cstheme="minorBidi"/>
-              <w:sz w:val="21"/>
-              <w:szCs w:val="22"/>
-            </w:rPr>
-          </w:pPr>
-          <w:r>
-            <w:fldChar w:fldCharType="begin"/>
-          </w:r>
-          <w:r>
-            <w:instrText xml:space="preserve"> HYPERLINK \l "_Toc69478347" </w:instrText>
-          </w:r>
-          <w:r>
-            <w:fldChar w:fldCharType="separate"/>
-          </w:r>
-          <w:r>
-            <w:rPr>
-              <w:rStyle w:val="24"/>
-              <w:rFonts w:asciiTheme="minorEastAsia" w:hAnsiTheme="minorEastAsia"/>
-            </w:rPr>
-            <w:t>2.1.3产品前景</w:t>
-          </w:r>
-          <w:r>
-            <w:tab/>
-          </w:r>
-          <w:r>
-            <w:fldChar w:fldCharType="begin"/>
-          </w:r>
-          <w:r>
-            <w:instrText xml:space="preserve"> PAGEREF _Toc69478347 \h </w:instrText>
+            <w:instrText xml:space="preserve"> PAGEREF _Toc12616 \h </w:instrText>
           </w:r>
           <w:r>
             <w:fldChar w:fldCharType="separate"/>
@@ -1099,30 +709,24 @@
           <w:pPr>
             <w:pStyle w:val="18"/>
             <w:tabs>
-              <w:tab w:val="right" w:leader="dot" w:pos="8296"/>
+              <w:tab w:val="right" w:leader="dot" w:pos="8306"/>
             </w:tabs>
-            <w:rPr>
-              <w:rFonts w:cstheme="minorBidi"/>
-              <w:smallCaps w:val="0"/>
-              <w:sz w:val="21"/>
-              <w:szCs w:val="22"/>
-            </w:rPr>
           </w:pPr>
           <w:r>
             <w:fldChar w:fldCharType="begin"/>
           </w:r>
           <w:r>
-            <w:instrText xml:space="preserve"> HYPERLINK \l "_Toc69478348" </w:instrText>
+            <w:instrText xml:space="preserve"> HYPERLINK \l _Toc11940 </w:instrText>
           </w:r>
           <w:r>
             <w:fldChar w:fldCharType="separate"/>
           </w:r>
           <w:r>
             <w:rPr>
-              <w:rStyle w:val="24"/>
-              <w:rFonts w:asciiTheme="minorEastAsia" w:hAnsiTheme="minorEastAsia"/>
+              <w:rFonts w:hint="eastAsia" w:asciiTheme="minorEastAsia" w:hAnsiTheme="minorEastAsia" w:eastAsiaTheme="minorEastAsia"/>
+              <w:szCs w:val="30"/>
             </w:rPr>
-            <w:t>2.2需求分析</w:t>
+            <w:t>1.5 预期读者和阅读建议</w:t>
           </w:r>
           <w:r>
             <w:tab/>
@@ -1131,7 +735,7 @@
             <w:fldChar w:fldCharType="begin"/>
           </w:r>
           <w:r>
-            <w:instrText xml:space="preserve"> PAGEREF _Toc69478348 \h </w:instrText>
+            <w:instrText xml:space="preserve"> PAGEREF _Toc11940 \h </w:instrText>
           </w:r>
           <w:r>
             <w:fldChar w:fldCharType="separate"/>
@@ -1148,31 +752,26 @@
         </w:p>
         <w:p>
           <w:pPr>
-            <w:pStyle w:val="17"/>
+            <w:pStyle w:val="18"/>
             <w:tabs>
-              <w:tab w:val="right" w:leader="dot" w:pos="8296"/>
+              <w:tab w:val="right" w:leader="dot" w:pos="8306"/>
             </w:tabs>
-            <w:rPr>
-              <w:rFonts w:cstheme="minorBidi"/>
-              <w:sz w:val="21"/>
-              <w:szCs w:val="22"/>
-            </w:rPr>
           </w:pPr>
           <w:r>
             <w:fldChar w:fldCharType="begin"/>
           </w:r>
           <w:r>
-            <w:instrText xml:space="preserve"> HYPERLINK \l "_Toc69478349" </w:instrText>
+            <w:instrText xml:space="preserve"> HYPERLINK \l _Toc25208 </w:instrText>
           </w:r>
           <w:r>
             <w:fldChar w:fldCharType="separate"/>
           </w:r>
           <w:r>
             <w:rPr>
-              <w:rStyle w:val="24"/>
-              <w:rFonts w:asciiTheme="minorEastAsia" w:hAnsiTheme="minorEastAsia"/>
+              <w:rFonts w:hint="eastAsia" w:asciiTheme="minorEastAsia" w:hAnsiTheme="minorEastAsia" w:eastAsiaTheme="minorEastAsia"/>
+              <w:szCs w:val="30"/>
             </w:rPr>
-            <w:t>2.2.1 关于获取学习、生活信息的分析</w:t>
+            <w:t>1.6 参考资料</w:t>
           </w:r>
           <w:r>
             <w:tab/>
@@ -1181,7 +780,231 @@
             <w:fldChar w:fldCharType="begin"/>
           </w:r>
           <w:r>
-            <w:instrText xml:space="preserve"> PAGEREF _Toc69478349 \h </w:instrText>
+            <w:instrText xml:space="preserve"> PAGEREF _Toc25208 \h </w:instrText>
+          </w:r>
+          <w:r>
+            <w:fldChar w:fldCharType="separate"/>
+          </w:r>
+          <w:r>
+            <w:t>4</w:t>
+          </w:r>
+          <w:r>
+            <w:fldChar w:fldCharType="end"/>
+          </w:r>
+          <w:r>
+            <w:fldChar w:fldCharType="end"/>
+          </w:r>
+        </w:p>
+        <w:p>
+          <w:pPr>
+            <w:pStyle w:val="14"/>
+            <w:tabs>
+              <w:tab w:val="right" w:leader="dot" w:pos="8306"/>
+            </w:tabs>
+          </w:pPr>
+          <w:r>
+            <w:fldChar w:fldCharType="begin"/>
+          </w:r>
+          <w:r>
+            <w:instrText xml:space="preserve"> HYPERLINK \l _Toc4661 </w:instrText>
+          </w:r>
+          <w:r>
+            <w:fldChar w:fldCharType="separate"/>
+          </w:r>
+          <w:r>
+            <w:rPr>
+              <w:rFonts w:hint="eastAsia"/>
+            </w:rPr>
+            <w:t>2.总体描述</w:t>
+          </w:r>
+          <w:r>
+            <w:tab/>
+          </w:r>
+          <w:r>
+            <w:fldChar w:fldCharType="begin"/>
+          </w:r>
+          <w:r>
+            <w:instrText xml:space="preserve"> PAGEREF _Toc4661 \h </w:instrText>
+          </w:r>
+          <w:r>
+            <w:fldChar w:fldCharType="separate"/>
+          </w:r>
+          <w:r>
+            <w:t>4</w:t>
+          </w:r>
+          <w:r>
+            <w:fldChar w:fldCharType="end"/>
+          </w:r>
+          <w:r>
+            <w:fldChar w:fldCharType="end"/>
+          </w:r>
+        </w:p>
+        <w:p>
+          <w:pPr>
+            <w:pStyle w:val="18"/>
+            <w:tabs>
+              <w:tab w:val="right" w:leader="dot" w:pos="8306"/>
+            </w:tabs>
+          </w:pPr>
+          <w:r>
+            <w:fldChar w:fldCharType="begin"/>
+          </w:r>
+          <w:r>
+            <w:instrText xml:space="preserve"> HYPERLINK \l _Toc29821 </w:instrText>
+          </w:r>
+          <w:r>
+            <w:fldChar w:fldCharType="separate"/>
+          </w:r>
+          <w:r>
+            <w:rPr>
+              <w:rFonts w:hint="eastAsia" w:asciiTheme="minorEastAsia" w:hAnsiTheme="minorEastAsia" w:eastAsiaTheme="minorEastAsia"/>
+              <w:szCs w:val="30"/>
+            </w:rPr>
+            <w:t>2.1产品描述</w:t>
+          </w:r>
+          <w:r>
+            <w:tab/>
+          </w:r>
+          <w:r>
+            <w:fldChar w:fldCharType="begin"/>
+          </w:r>
+          <w:r>
+            <w:instrText xml:space="preserve"> PAGEREF _Toc29821 \h </w:instrText>
+          </w:r>
+          <w:r>
+            <w:fldChar w:fldCharType="separate"/>
+          </w:r>
+          <w:r>
+            <w:t>4</w:t>
+          </w:r>
+          <w:r>
+            <w:fldChar w:fldCharType="end"/>
+          </w:r>
+          <w:r>
+            <w:fldChar w:fldCharType="end"/>
+          </w:r>
+        </w:p>
+        <w:p>
+          <w:pPr>
+            <w:pStyle w:val="9"/>
+            <w:tabs>
+              <w:tab w:val="right" w:leader="dot" w:pos="8306"/>
+            </w:tabs>
+          </w:pPr>
+          <w:r>
+            <w:fldChar w:fldCharType="begin"/>
+          </w:r>
+          <w:r>
+            <w:instrText xml:space="preserve"> HYPERLINK \l _Toc16283 </w:instrText>
+          </w:r>
+          <w:r>
+            <w:fldChar w:fldCharType="separate"/>
+          </w:r>
+          <w:r>
+            <w:rPr>
+              <w:rFonts w:hint="eastAsia" w:asciiTheme="minorEastAsia" w:hAnsiTheme="minorEastAsia" w:eastAsiaTheme="minorEastAsia"/>
+              <w:bCs w:val="0"/>
+            </w:rPr>
+            <w:t>2.1.1开发意图</w:t>
+          </w:r>
+          <w:r>
+            <w:tab/>
+          </w:r>
+          <w:r>
+            <w:fldChar w:fldCharType="begin"/>
+          </w:r>
+          <w:r>
+            <w:instrText xml:space="preserve"> PAGEREF _Toc16283 \h </w:instrText>
+          </w:r>
+          <w:r>
+            <w:fldChar w:fldCharType="separate"/>
+          </w:r>
+          <w:r>
+            <w:t>4</w:t>
+          </w:r>
+          <w:r>
+            <w:fldChar w:fldCharType="end"/>
+          </w:r>
+          <w:r>
+            <w:fldChar w:fldCharType="end"/>
+          </w:r>
+        </w:p>
+        <w:p>
+          <w:pPr>
+            <w:pStyle w:val="9"/>
+            <w:tabs>
+              <w:tab w:val="right" w:leader="dot" w:pos="8306"/>
+            </w:tabs>
+          </w:pPr>
+          <w:r>
+            <w:fldChar w:fldCharType="begin"/>
+          </w:r>
+          <w:r>
+            <w:instrText xml:space="preserve"> HYPERLINK \l _Toc29975 </w:instrText>
+          </w:r>
+          <w:r>
+            <w:fldChar w:fldCharType="separate"/>
+          </w:r>
+          <w:r>
+            <w:rPr>
+              <w:rFonts w:hint="eastAsia" w:asciiTheme="minorEastAsia" w:hAnsiTheme="minorEastAsia" w:eastAsiaTheme="minorEastAsia"/>
+              <w:bCs w:val="0"/>
+            </w:rPr>
+            <w:t>2.1.2应用目标和作用范围</w:t>
+          </w:r>
+          <w:r>
+            <w:tab/>
+          </w:r>
+          <w:r>
+            <w:fldChar w:fldCharType="begin"/>
+          </w:r>
+          <w:r>
+            <w:instrText xml:space="preserve"> PAGEREF _Toc29975 \h </w:instrText>
+          </w:r>
+          <w:r>
+            <w:fldChar w:fldCharType="separate"/>
+          </w:r>
+          <w:r>
+            <w:t>4</w:t>
+          </w:r>
+          <w:r>
+            <w:fldChar w:fldCharType="end"/>
+          </w:r>
+          <w:r>
+            <w:fldChar w:fldCharType="end"/>
+          </w:r>
+        </w:p>
+        <w:p>
+          <w:pPr>
+            <w:pStyle w:val="9"/>
+            <w:tabs>
+              <w:tab w:val="right" w:leader="dot" w:pos="8306"/>
+            </w:tabs>
+          </w:pPr>
+          <w:r>
+            <w:fldChar w:fldCharType="begin"/>
+          </w:r>
+          <w:r>
+            <w:instrText xml:space="preserve"> HYPERLINK \l _Toc2577 </w:instrText>
+          </w:r>
+          <w:r>
+            <w:fldChar w:fldCharType="separate"/>
+          </w:r>
+          <w:r>
+            <w:rPr>
+              <w:rFonts w:hint="eastAsia" w:asciiTheme="minorEastAsia" w:hAnsiTheme="minorEastAsia" w:eastAsiaTheme="minorEastAsia"/>
+              <w:bCs w:val="0"/>
+            </w:rPr>
+            <w:t>2.1.3产品前景</w:t>
+          </w:r>
+          <w:r>
+            <w:tab/>
+          </w:r>
+          <w:r>
+            <w:fldChar w:fldCharType="begin"/>
+          </w:r>
+          <w:r>
+            <w:instrText xml:space="preserve"> PAGEREF _Toc2577 \h </w:instrText>
           </w:r>
           <w:r>
             <w:fldChar w:fldCharType="separate"/>
@@ -1198,31 +1021,40 @@
         </w:p>
         <w:p>
           <w:pPr>
-            <w:pStyle w:val="17"/>
+            <w:pStyle w:val="18"/>
             <w:tabs>
-              <w:tab w:val="right" w:leader="dot" w:pos="8296"/>
+              <w:tab w:val="right" w:leader="dot" w:pos="8306"/>
             </w:tabs>
-            <w:rPr>
-              <w:rFonts w:cstheme="minorBidi"/>
-              <w:sz w:val="21"/>
-              <w:szCs w:val="22"/>
-            </w:rPr>
           </w:pPr>
           <w:r>
             <w:fldChar w:fldCharType="begin"/>
           </w:r>
           <w:r>
-            <w:instrText xml:space="preserve"> HYPERLINK \l "_Toc69478350" </w:instrText>
+            <w:instrText xml:space="preserve"> HYPERLINK \l _Toc32005 </w:instrText>
           </w:r>
           <w:r>
             <w:fldChar w:fldCharType="separate"/>
           </w:r>
           <w:r>
             <w:rPr>
-              <w:rStyle w:val="24"/>
-              <w:rFonts w:asciiTheme="minorEastAsia" w:hAnsiTheme="minorEastAsia"/>
+              <w:rFonts w:hint="eastAsia" w:asciiTheme="minorEastAsia" w:hAnsiTheme="minorEastAsia" w:eastAsiaTheme="minorEastAsia"/>
+              <w:szCs w:val="30"/>
             </w:rPr>
-            <w:t>2.2.2 关于是否使用过跑腿服务的调研</w:t>
+            <w:t>2</w:t>
+          </w:r>
+          <w:r>
+            <w:rPr>
+              <w:rFonts w:asciiTheme="minorEastAsia" w:hAnsiTheme="minorEastAsia" w:eastAsiaTheme="minorEastAsia"/>
+              <w:szCs w:val="30"/>
+            </w:rPr>
+            <w:t>.2</w:t>
+          </w:r>
+          <w:r>
+            <w:rPr>
+              <w:rFonts w:hint="eastAsia" w:asciiTheme="minorEastAsia" w:hAnsiTheme="minorEastAsia" w:eastAsiaTheme="minorEastAsia"/>
+              <w:szCs w:val="30"/>
+            </w:rPr>
+            <w:t>需求分析</w:t>
           </w:r>
           <w:r>
             <w:tab/>
@@ -1231,7 +1063,66 @@
             <w:fldChar w:fldCharType="begin"/>
           </w:r>
           <w:r>
-            <w:instrText xml:space="preserve"> PAGEREF _Toc69478350 \h </w:instrText>
+            <w:instrText xml:space="preserve"> PAGEREF _Toc32005 \h </w:instrText>
+          </w:r>
+          <w:r>
+            <w:fldChar w:fldCharType="separate"/>
+          </w:r>
+          <w:r>
+            <w:t>5</w:t>
+          </w:r>
+          <w:r>
+            <w:fldChar w:fldCharType="end"/>
+          </w:r>
+          <w:r>
+            <w:fldChar w:fldCharType="end"/>
+          </w:r>
+        </w:p>
+        <w:p>
+          <w:pPr>
+            <w:pStyle w:val="9"/>
+            <w:tabs>
+              <w:tab w:val="right" w:leader="dot" w:pos="8306"/>
+            </w:tabs>
+          </w:pPr>
+          <w:r>
+            <w:fldChar w:fldCharType="begin"/>
+          </w:r>
+          <w:r>
+            <w:instrText xml:space="preserve"> HYPERLINK \l _Toc22510 </w:instrText>
+          </w:r>
+          <w:r>
+            <w:fldChar w:fldCharType="separate"/>
+          </w:r>
+          <w:r>
+            <w:rPr>
+              <w:rFonts w:hint="eastAsia" w:asciiTheme="minorEastAsia" w:hAnsiTheme="minorEastAsia" w:eastAsiaTheme="minorEastAsia"/>
+              <w:bCs w:val="0"/>
+            </w:rPr>
+            <w:t>2.2.</w:t>
+          </w:r>
+          <w:r>
+            <w:rPr>
+              <w:rFonts w:asciiTheme="minorEastAsia" w:hAnsiTheme="minorEastAsia" w:eastAsiaTheme="minorEastAsia"/>
+              <w:bCs w:val="0"/>
+            </w:rPr>
+            <w:t>1</w:t>
+          </w:r>
+          <w:r>
+            <w:rPr>
+              <w:rFonts w:hint="eastAsia" w:asciiTheme="minorEastAsia" w:hAnsiTheme="minorEastAsia" w:eastAsiaTheme="minorEastAsia"/>
+              <w:bCs w:val="0"/>
+            </w:rPr>
+            <w:t xml:space="preserve"> 关于获取学习、生活信息的分析</w:t>
+          </w:r>
+          <w:r>
+            <w:tab/>
+          </w:r>
+          <w:r>
+            <w:fldChar w:fldCharType="begin"/>
+          </w:r>
+          <w:r>
+            <w:instrText xml:space="preserve"> PAGEREF _Toc22510 \h </w:instrText>
           </w:r>
           <w:r>
             <w:fldChar w:fldCharType="separate"/>
@@ -1248,31 +1139,26 @@
         </w:p>
         <w:p>
           <w:pPr>
-            <w:pStyle w:val="17"/>
+            <w:pStyle w:val="9"/>
             <w:tabs>
-              <w:tab w:val="right" w:leader="dot" w:pos="8296"/>
+              <w:tab w:val="right" w:leader="dot" w:pos="8306"/>
             </w:tabs>
-            <w:rPr>
-              <w:rFonts w:cstheme="minorBidi"/>
-              <w:sz w:val="21"/>
-              <w:szCs w:val="22"/>
-            </w:rPr>
           </w:pPr>
           <w:r>
             <w:fldChar w:fldCharType="begin"/>
           </w:r>
           <w:r>
-            <w:instrText xml:space="preserve"> HYPERLINK \l "_Toc69478351" </w:instrText>
+            <w:instrText xml:space="preserve"> HYPERLINK \l _Toc3987 </w:instrText>
           </w:r>
           <w:r>
             <w:fldChar w:fldCharType="separate"/>
           </w:r>
           <w:r>
             <w:rPr>
-              <w:rStyle w:val="24"/>
-              <w:rFonts w:asciiTheme="minorEastAsia" w:hAnsiTheme="minorEastAsia"/>
+              <w:rFonts w:hint="eastAsia" w:asciiTheme="minorEastAsia" w:hAnsiTheme="minorEastAsia" w:eastAsiaTheme="minorEastAsia"/>
+              <w:bCs w:val="0"/>
             </w:rPr>
-            <w:t>2.2.3关于获取校园活动信息调研</w:t>
+            <w:t>2.2.2 关于是否使用过跑腿服务的调研</w:t>
           </w:r>
           <w:r>
             <w:tab/>
@@ -1281,57 +1167,7 @@
             <w:fldChar w:fldCharType="begin"/>
           </w:r>
           <w:r>
-            <w:instrText xml:space="preserve"> PAGEREF _Toc69478351 \h </w:instrText>
-          </w:r>
-          <w:r>
-            <w:fldChar w:fldCharType="separate"/>
-          </w:r>
-          <w:r>
-            <w:t>6</w:t>
-          </w:r>
-          <w:r>
-            <w:fldChar w:fldCharType="end"/>
-          </w:r>
-          <w:r>
-            <w:fldChar w:fldCharType="end"/>
-          </w:r>
-        </w:p>
-        <w:p>
-          <w:pPr>
-            <w:pStyle w:val="17"/>
-            <w:tabs>
-              <w:tab w:val="right" w:leader="dot" w:pos="8296"/>
-            </w:tabs>
-            <w:rPr>
-              <w:rFonts w:cstheme="minorBidi"/>
-              <w:sz w:val="21"/>
-              <w:szCs w:val="22"/>
-            </w:rPr>
-          </w:pPr>
-          <w:r>
-            <w:fldChar w:fldCharType="begin"/>
-          </w:r>
-          <w:r>
-            <w:instrText xml:space="preserve"> HYPERLINK \l "_Toc69478352" </w:instrText>
-          </w:r>
-          <w:r>
-            <w:fldChar w:fldCharType="separate"/>
-          </w:r>
-          <w:r>
-            <w:rPr>
-              <w:rStyle w:val="24"/>
-              <w:rFonts w:asciiTheme="minorEastAsia" w:hAnsiTheme="minorEastAsia"/>
-            </w:rPr>
-            <w:t>2.2.4 关于学习辅导方式的调研</w:t>
-          </w:r>
-          <w:r>
-            <w:tab/>
-          </w:r>
-          <w:r>
-            <w:fldChar w:fldCharType="begin"/>
-          </w:r>
-          <w:r>
-            <w:instrText xml:space="preserve"> PAGEREF _Toc69478352 \h </w:instrText>
+            <w:instrText xml:space="preserve"> PAGEREF _Toc3987 \h </w:instrText>
           </w:r>
           <w:r>
             <w:fldChar w:fldCharType="separate"/>
@@ -1348,31 +1184,26 @@
         </w:p>
         <w:p>
           <w:pPr>
-            <w:pStyle w:val="17"/>
+            <w:pStyle w:val="9"/>
             <w:tabs>
-              <w:tab w:val="right" w:leader="dot" w:pos="8296"/>
+              <w:tab w:val="right" w:leader="dot" w:pos="8306"/>
             </w:tabs>
-            <w:rPr>
-              <w:rFonts w:cstheme="minorBidi"/>
-              <w:sz w:val="21"/>
-              <w:szCs w:val="22"/>
-            </w:rPr>
           </w:pPr>
           <w:r>
             <w:fldChar w:fldCharType="begin"/>
           </w:r>
           <w:r>
-            <w:instrText xml:space="preserve"> HYPERLINK \l "_Toc69478353" </w:instrText>
+            <w:instrText xml:space="preserve"> HYPERLINK \l _Toc9332 </w:instrText>
           </w:r>
           <w:r>
             <w:fldChar w:fldCharType="separate"/>
           </w:r>
           <w:r>
             <w:rPr>
-              <w:rStyle w:val="24"/>
-              <w:rFonts w:asciiTheme="minorEastAsia" w:hAnsiTheme="minorEastAsia"/>
+              <w:rFonts w:hint="eastAsia" w:asciiTheme="minorEastAsia" w:hAnsiTheme="minorEastAsia" w:eastAsiaTheme="minorEastAsia"/>
+              <w:bCs w:val="0"/>
             </w:rPr>
-            <w:t>2.2.5 对帮福的期待</w:t>
+            <w:t>2.2.3关于获取校园活动信息调研</w:t>
           </w:r>
           <w:r>
             <w:tab/>
@@ -1381,7 +1212,52 @@
             <w:fldChar w:fldCharType="begin"/>
           </w:r>
           <w:r>
-            <w:instrText xml:space="preserve"> PAGEREF _Toc69478353 \h </w:instrText>
+            <w:instrText xml:space="preserve"> PAGEREF _Toc9332 \h </w:instrText>
+          </w:r>
+          <w:r>
+            <w:fldChar w:fldCharType="separate"/>
+          </w:r>
+          <w:r>
+            <w:t>7</w:t>
+          </w:r>
+          <w:r>
+            <w:fldChar w:fldCharType="end"/>
+          </w:r>
+          <w:r>
+            <w:fldChar w:fldCharType="end"/>
+          </w:r>
+        </w:p>
+        <w:p>
+          <w:pPr>
+            <w:pStyle w:val="9"/>
+            <w:tabs>
+              <w:tab w:val="right" w:leader="dot" w:pos="8306"/>
+            </w:tabs>
+          </w:pPr>
+          <w:r>
+            <w:fldChar w:fldCharType="begin"/>
+          </w:r>
+          <w:r>
+            <w:instrText xml:space="preserve"> HYPERLINK \l _Toc13206 </w:instrText>
+          </w:r>
+          <w:r>
+            <w:fldChar w:fldCharType="separate"/>
+          </w:r>
+          <w:r>
+            <w:rPr>
+              <w:rFonts w:hint="eastAsia" w:asciiTheme="minorEastAsia" w:hAnsiTheme="minorEastAsia" w:eastAsiaTheme="minorEastAsia"/>
+              <w:bCs w:val="0"/>
+            </w:rPr>
+            <w:t>2.2.4 关于学习辅导方式的调研</w:t>
+          </w:r>
+          <w:r>
+            <w:tab/>
+          </w:r>
+          <w:r>
+            <w:fldChar w:fldCharType="begin"/>
+          </w:r>
+          <w:r>
+            <w:instrText xml:space="preserve"> PAGEREF _Toc13206 \h </w:instrText>
           </w:r>
           <w:r>
             <w:fldChar w:fldCharType="separate"/>
@@ -1398,32 +1274,26 @@
         </w:p>
         <w:p>
           <w:pPr>
-            <w:pStyle w:val="18"/>
+            <w:pStyle w:val="9"/>
             <w:tabs>
-              <w:tab w:val="right" w:leader="dot" w:pos="8296"/>
+              <w:tab w:val="right" w:leader="dot" w:pos="8306"/>
             </w:tabs>
-            <w:rPr>
-              <w:rFonts w:cstheme="minorBidi"/>
-              <w:smallCaps w:val="0"/>
-              <w:sz w:val="21"/>
-              <w:szCs w:val="22"/>
-            </w:rPr>
           </w:pPr>
           <w:r>
             <w:fldChar w:fldCharType="begin"/>
           </w:r>
           <w:r>
-            <w:instrText xml:space="preserve"> HYPERLINK \l "_Toc69478354" </w:instrText>
+            <w:instrText xml:space="preserve"> HYPERLINK \l _Toc22865 </w:instrText>
           </w:r>
           <w:r>
             <w:fldChar w:fldCharType="separate"/>
           </w:r>
           <w:r>
             <w:rPr>
-              <w:rStyle w:val="24"/>
-              <w:rFonts w:asciiTheme="minorEastAsia" w:hAnsiTheme="minorEastAsia"/>
+              <w:rFonts w:hint="eastAsia" w:asciiTheme="minorEastAsia" w:hAnsiTheme="minorEastAsia" w:eastAsiaTheme="minorEastAsia"/>
+              <w:bCs w:val="0"/>
             </w:rPr>
-            <w:t>2.3开发计划</w:t>
+            <w:t>2.2.5 对帮福的期待</w:t>
           </w:r>
           <w:r>
             <w:tab/>
@@ -1432,59 +1302,7 @@
             <w:fldChar w:fldCharType="begin"/>
           </w:r>
           <w:r>
-            <w:instrText xml:space="preserve"> PAGEREF _Toc69478354 \h </w:instrText>
-          </w:r>
-          <w:r>
-            <w:fldChar w:fldCharType="separate"/>
-          </w:r>
-          <w:r>
-            <w:t>8</w:t>
-          </w:r>
-          <w:r>
-            <w:fldChar w:fldCharType="end"/>
-          </w:r>
-          <w:r>
-            <w:fldChar w:fldCharType="end"/>
-          </w:r>
-        </w:p>
-        <w:p>
-          <w:pPr>
-            <w:pStyle w:val="14"/>
-            <w:tabs>
-              <w:tab w:val="right" w:leader="dot" w:pos="8296"/>
-            </w:tabs>
-            <w:rPr>
-              <w:rFonts w:cstheme="minorBidi"/>
-              <w:b w:val="0"/>
-              <w:bCs w:val="0"/>
-              <w:caps w:val="0"/>
-              <w:sz w:val="21"/>
-              <w:szCs w:val="22"/>
-            </w:rPr>
-          </w:pPr>
-          <w:r>
-            <w:fldChar w:fldCharType="begin"/>
-          </w:r>
-          <w:r>
-            <w:instrText xml:space="preserve"> HYPERLINK \l "_Toc69478355" </w:instrText>
-          </w:r>
-          <w:r>
-            <w:fldChar w:fldCharType="separate"/>
-          </w:r>
-          <w:r>
-            <w:rPr>
-              <w:rStyle w:val="24"/>
-            </w:rPr>
-            <w:t>3.具体要求</w:t>
-          </w:r>
-          <w:r>
-            <w:tab/>
-          </w:r>
-          <w:r>
-            <w:fldChar w:fldCharType="begin"/>
-          </w:r>
-          <w:r>
-            <w:instrText xml:space="preserve"> PAGEREF _Toc69478355 \h </w:instrText>
+            <w:instrText xml:space="preserve"> PAGEREF _Toc22865 \h </w:instrText>
           </w:r>
           <w:r>
             <w:fldChar w:fldCharType="separate"/>
@@ -1503,30 +1321,31 @@
           <w:pPr>
             <w:pStyle w:val="18"/>
             <w:tabs>
-              <w:tab w:val="right" w:leader="dot" w:pos="8296"/>
+              <w:tab w:val="right" w:leader="dot" w:pos="8306"/>
             </w:tabs>
-            <w:rPr>
-              <w:rFonts w:cstheme="minorBidi"/>
-              <w:smallCaps w:val="0"/>
-              <w:sz w:val="21"/>
-              <w:szCs w:val="22"/>
-            </w:rPr>
           </w:pPr>
           <w:r>
             <w:fldChar w:fldCharType="begin"/>
           </w:r>
           <w:r>
-            <w:instrText xml:space="preserve"> HYPERLINK \l "_Toc69478356" </w:instrText>
+            <w:instrText xml:space="preserve"> HYPERLINK \l _Toc31080 </w:instrText>
           </w:r>
           <w:r>
             <w:fldChar w:fldCharType="separate"/>
           </w:r>
           <w:r>
             <w:rPr>
-              <w:rStyle w:val="24"/>
-              <w:rFonts w:asciiTheme="minorEastAsia" w:hAnsiTheme="minorEastAsia"/>
+              <w:rFonts w:asciiTheme="minorEastAsia" w:hAnsiTheme="minorEastAsia" w:eastAsiaTheme="minorEastAsia"/>
+              <w:szCs w:val="30"/>
             </w:rPr>
-            <w:t>3.1用例图</w:t>
+            <w:t>2.3</w:t>
+          </w:r>
+          <w:r>
+            <w:rPr>
+              <w:rFonts w:hint="eastAsia" w:asciiTheme="minorEastAsia" w:hAnsiTheme="minorEastAsia" w:eastAsiaTheme="minorEastAsia"/>
+              <w:szCs w:val="30"/>
+            </w:rPr>
+            <w:t>开发计划</w:t>
           </w:r>
           <w:r>
             <w:tab/>
@@ -1535,7 +1354,7 @@
             <w:fldChar w:fldCharType="begin"/>
           </w:r>
           <w:r>
-            <w:instrText xml:space="preserve"> PAGEREF _Toc69478356 \h </w:instrText>
+            <w:instrText xml:space="preserve"> PAGEREF _Toc31080 \h </w:instrText>
           </w:r>
           <w:r>
             <w:fldChar w:fldCharType="separate"/>
@@ -1552,32 +1371,25 @@
         </w:p>
         <w:p>
           <w:pPr>
-            <w:pStyle w:val="18"/>
+            <w:pStyle w:val="14"/>
             <w:tabs>
-              <w:tab w:val="right" w:leader="dot" w:pos="8296"/>
+              <w:tab w:val="right" w:leader="dot" w:pos="8306"/>
             </w:tabs>
-            <w:rPr>
-              <w:rFonts w:cstheme="minorBidi"/>
-              <w:smallCaps w:val="0"/>
-              <w:sz w:val="21"/>
-              <w:szCs w:val="22"/>
-            </w:rPr>
           </w:pPr>
           <w:r>
             <w:fldChar w:fldCharType="begin"/>
           </w:r>
           <w:r>
-            <w:instrText xml:space="preserve"> HYPERLINK \l "_Toc69478357" </w:instrText>
+            <w:instrText xml:space="preserve"> HYPERLINK \l _Toc1342 </w:instrText>
           </w:r>
           <w:r>
             <w:fldChar w:fldCharType="separate"/>
           </w:r>
           <w:r>
             <w:rPr>
-              <w:rStyle w:val="24"/>
-              <w:rFonts w:asciiTheme="minorEastAsia" w:hAnsiTheme="minorEastAsia"/>
+              <w:rFonts w:hint="eastAsia"/>
             </w:rPr>
-            <w:t>3.2 用例场景</w:t>
+            <w:t>3.具体要求</w:t>
           </w:r>
           <w:r>
             <w:tab/>
@@ -1586,7 +1398,7 @@
             <w:fldChar w:fldCharType="begin"/>
           </w:r>
           <w:r>
-            <w:instrText xml:space="preserve"> PAGEREF _Toc69478357 \h </w:instrText>
+            <w:instrText xml:space="preserve"> PAGEREF _Toc1342 \h </w:instrText>
           </w:r>
           <w:r>
             <w:fldChar w:fldCharType="separate"/>
@@ -1603,31 +1415,33 @@
         </w:p>
         <w:p>
           <w:pPr>
-            <w:pStyle w:val="17"/>
+            <w:pStyle w:val="18"/>
             <w:tabs>
-              <w:tab w:val="right" w:leader="dot" w:pos="8296"/>
+              <w:tab w:val="right" w:leader="dot" w:pos="8306"/>
             </w:tabs>
-            <w:rPr>
-              <w:rFonts w:cstheme="minorBidi"/>
-              <w:sz w:val="21"/>
-              <w:szCs w:val="22"/>
-            </w:rPr>
           </w:pPr>
           <w:r>
             <w:fldChar w:fldCharType="begin"/>
           </w:r>
           <w:r>
-            <w:instrText xml:space="preserve"> HYPERLINK \l "_Toc69478358" </w:instrText>
+            <w:instrText xml:space="preserve"> HYPERLINK \l _Toc32157 </w:instrText>
           </w:r>
           <w:r>
             <w:fldChar w:fldCharType="separate"/>
           </w:r>
           <w:r>
             <w:rPr>
-              <w:rStyle w:val="24"/>
-              <w:rFonts w:asciiTheme="minorEastAsia" w:hAnsiTheme="minorEastAsia"/>
+              <w:rFonts w:asciiTheme="minorEastAsia" w:hAnsiTheme="minorEastAsia" w:eastAsiaTheme="minorEastAsia"/>
+              <w:szCs w:val="30"/>
             </w:rPr>
-            <w:t>3.2.1 发布任务</w:t>
+            <w:t>3.1</w:t>
+          </w:r>
+          <w:r>
+            <w:rPr>
+              <w:rFonts w:hint="eastAsia" w:asciiTheme="minorEastAsia" w:hAnsiTheme="minorEastAsia" w:eastAsiaTheme="minorEastAsia"/>
+              <w:szCs w:val="30"/>
+            </w:rPr>
+            <w:t>用例图</w:t>
           </w:r>
           <w:r>
             <w:tab/>
@@ -1636,7 +1450,7 @@
             <w:fldChar w:fldCharType="begin"/>
           </w:r>
           <w:r>
-            <w:instrText xml:space="preserve"> PAGEREF _Toc69478358 \h </w:instrText>
+            <w:instrText xml:space="preserve"> PAGEREF _Toc32157 \h </w:instrText>
           </w:r>
           <w:r>
             <w:fldChar w:fldCharType="separate"/>
@@ -1653,31 +1467,40 @@
         </w:p>
         <w:p>
           <w:pPr>
-            <w:pStyle w:val="17"/>
+            <w:pStyle w:val="18"/>
             <w:tabs>
-              <w:tab w:val="right" w:leader="dot" w:pos="8296"/>
+              <w:tab w:val="right" w:leader="dot" w:pos="8306"/>
             </w:tabs>
-            <w:rPr>
-              <w:rFonts w:cstheme="minorBidi"/>
-              <w:sz w:val="21"/>
-              <w:szCs w:val="22"/>
-            </w:rPr>
           </w:pPr>
           <w:r>
             <w:fldChar w:fldCharType="begin"/>
           </w:r>
           <w:r>
-            <w:instrText xml:space="preserve"> HYPERLINK \l "_Toc69478359" </w:instrText>
+            <w:instrText xml:space="preserve"> HYPERLINK \l _Toc24652 </w:instrText>
           </w:r>
           <w:r>
             <w:fldChar w:fldCharType="separate"/>
           </w:r>
           <w:r>
             <w:rPr>
-              <w:rStyle w:val="24"/>
-              <w:rFonts w:asciiTheme="minorEastAsia" w:hAnsiTheme="minorEastAsia"/>
+              <w:rFonts w:hint="eastAsia" w:asciiTheme="minorEastAsia" w:hAnsiTheme="minorEastAsia" w:eastAsiaTheme="minorEastAsia"/>
+              <w:szCs w:val="30"/>
             </w:rPr>
-            <w:t>3.2.2发布帖子</w:t>
+            <w:t>3</w:t>
+          </w:r>
+          <w:r>
+            <w:rPr>
+              <w:rFonts w:asciiTheme="minorEastAsia" w:hAnsiTheme="minorEastAsia" w:eastAsiaTheme="minorEastAsia"/>
+              <w:szCs w:val="30"/>
+            </w:rPr>
+            <w:t xml:space="preserve">.2 </w:t>
+          </w:r>
+          <w:r>
+            <w:rPr>
+              <w:rFonts w:hint="eastAsia" w:asciiTheme="minorEastAsia" w:hAnsiTheme="minorEastAsia" w:eastAsiaTheme="minorEastAsia"/>
+              <w:szCs w:val="30"/>
+            </w:rPr>
+            <w:t>用例场景</w:t>
           </w:r>
           <w:r>
             <w:tab/>
@@ -1686,13 +1509,13 @@
             <w:fldChar w:fldCharType="begin"/>
           </w:r>
           <w:r>
-            <w:instrText xml:space="preserve"> PAGEREF _Toc69478359 \h </w:instrText>
+            <w:instrText xml:space="preserve"> PAGEREF _Toc24652 \h </w:instrText>
           </w:r>
           <w:r>
             <w:fldChar w:fldCharType="separate"/>
           </w:r>
           <w:r>
-            <w:t>12</w:t>
+            <w:t>11</w:t>
           </w:r>
           <w:r>
             <w:fldChar w:fldCharType="end"/>
@@ -1705,30 +1528,38 @@
           <w:pPr>
             <w:pStyle w:val="18"/>
             <w:tabs>
-              <w:tab w:val="right" w:leader="dot" w:pos="8296"/>
+              <w:tab w:val="right" w:leader="dot" w:pos="8306"/>
             </w:tabs>
-            <w:rPr>
-              <w:rFonts w:cstheme="minorBidi"/>
-              <w:smallCaps w:val="0"/>
-              <w:sz w:val="21"/>
-              <w:szCs w:val="22"/>
-            </w:rPr>
           </w:pPr>
           <w:r>
             <w:fldChar w:fldCharType="begin"/>
           </w:r>
           <w:r>
-            <w:instrText xml:space="preserve"> HYPERLINK \l "_Toc69478360" </w:instrText>
+            <w:instrText xml:space="preserve"> HYPERLINK \l _Toc13962 </w:instrText>
           </w:r>
           <w:r>
             <w:fldChar w:fldCharType="separate"/>
           </w:r>
           <w:r>
             <w:rPr>
-              <w:rStyle w:val="24"/>
-              <w:rFonts w:asciiTheme="minorEastAsia" w:hAnsiTheme="minorEastAsia"/>
+              <w:rFonts w:hint="eastAsia" w:asciiTheme="minorEastAsia" w:hAnsiTheme="minorEastAsia" w:eastAsiaTheme="minorEastAsia"/>
+              <w:szCs w:val="30"/>
             </w:rPr>
-            <w:t>3.3类图</w:t>
+            <w:t>3.</w:t>
+          </w:r>
+          <w:r>
+            <w:rPr>
+              <w:rFonts w:asciiTheme="minorEastAsia" w:hAnsiTheme="minorEastAsia" w:eastAsiaTheme="minorEastAsia"/>
+              <w:szCs w:val="30"/>
+            </w:rPr>
+            <w:t>3</w:t>
+          </w:r>
+          <w:r>
+            <w:rPr>
+              <w:rFonts w:hint="eastAsia" w:asciiTheme="minorEastAsia" w:hAnsiTheme="minorEastAsia" w:eastAsiaTheme="minorEastAsia"/>
+              <w:szCs w:val="30"/>
+            </w:rPr>
+            <w:t>类图</w:t>
           </w:r>
           <w:r>
             <w:tab/>
@@ -1737,159 +1568,7 @@
             <w:fldChar w:fldCharType="begin"/>
           </w:r>
           <w:r>
-            <w:instrText xml:space="preserve"> PAGEREF _Toc69478360 \h </w:instrText>
-          </w:r>
-          <w:r>
-            <w:fldChar w:fldCharType="separate"/>
-          </w:r>
-          <w:r>
-            <w:t>14</w:t>
-          </w:r>
-          <w:r>
-            <w:fldChar w:fldCharType="end"/>
-          </w:r>
-          <w:r>
-            <w:fldChar w:fldCharType="end"/>
-          </w:r>
-        </w:p>
-        <w:p>
-          <w:pPr>
-            <w:pStyle w:val="18"/>
-            <w:tabs>
-              <w:tab w:val="right" w:leader="dot" w:pos="8296"/>
-            </w:tabs>
-            <w:rPr>
-              <w:rFonts w:cstheme="minorBidi"/>
-              <w:smallCaps w:val="0"/>
-              <w:sz w:val="21"/>
-              <w:szCs w:val="22"/>
-            </w:rPr>
-          </w:pPr>
-          <w:r>
-            <w:fldChar w:fldCharType="begin"/>
-          </w:r>
-          <w:r>
-            <w:instrText xml:space="preserve"> HYPERLINK \l "_Toc69478361" </w:instrText>
-          </w:r>
-          <w:r>
-            <w:fldChar w:fldCharType="separate"/>
-          </w:r>
-          <w:r>
-            <w:rPr>
-              <w:rStyle w:val="24"/>
-              <w:rFonts w:asciiTheme="minorEastAsia" w:hAnsiTheme="minorEastAsia"/>
-            </w:rPr>
-            <w:t>3.4属性</w:t>
-          </w:r>
-          <w:r>
-            <w:tab/>
-          </w:r>
-          <w:r>
-            <w:fldChar w:fldCharType="begin"/>
-          </w:r>
-          <w:r>
-            <w:instrText xml:space="preserve"> PAGEREF _Toc69478361 \h </w:instrText>
-          </w:r>
-          <w:r>
-            <w:fldChar w:fldCharType="separate"/>
-          </w:r>
-          <w:r>
-            <w:t>14</w:t>
-          </w:r>
-          <w:r>
-            <w:fldChar w:fldCharType="end"/>
-          </w:r>
-          <w:r>
-            <w:fldChar w:fldCharType="end"/>
-          </w:r>
-        </w:p>
-        <w:p>
-          <w:pPr>
-            <w:pStyle w:val="17"/>
-            <w:tabs>
-              <w:tab w:val="right" w:leader="dot" w:pos="8296"/>
-            </w:tabs>
-            <w:rPr>
-              <w:rFonts w:cstheme="minorBidi"/>
-              <w:sz w:val="21"/>
-              <w:szCs w:val="22"/>
-            </w:rPr>
-          </w:pPr>
-          <w:r>
-            <w:fldChar w:fldCharType="begin"/>
-          </w:r>
-          <w:r>
-            <w:instrText xml:space="preserve"> HYPERLINK \l "_Toc69478362" </w:instrText>
-          </w:r>
-          <w:r>
-            <w:fldChar w:fldCharType="separate"/>
-          </w:r>
-          <w:r>
-            <w:rPr>
-              <w:rStyle w:val="24"/>
-              <w:rFonts w:asciiTheme="minorEastAsia" w:hAnsiTheme="minorEastAsia"/>
-            </w:rPr>
-            <w:t>3.5.1安全性</w:t>
-          </w:r>
-          <w:r>
-            <w:tab/>
-          </w:r>
-          <w:r>
-            <w:fldChar w:fldCharType="begin"/>
-          </w:r>
-          <w:r>
-            <w:instrText xml:space="preserve"> PAGEREF _Toc69478362 \h </w:instrText>
-          </w:r>
-          <w:r>
-            <w:fldChar w:fldCharType="separate"/>
-          </w:r>
-          <w:r>
-            <w:t>14</w:t>
-          </w:r>
-          <w:r>
-            <w:fldChar w:fldCharType="end"/>
-          </w:r>
-          <w:r>
-            <w:fldChar w:fldCharType="end"/>
-          </w:r>
-        </w:p>
-        <w:p>
-          <w:pPr>
-            <w:pStyle w:val="15"/>
-            <w:tabs>
-              <w:tab w:val="right" w:leader="dot" w:pos="8296"/>
-            </w:tabs>
-            <w:rPr>
-              <w:rFonts w:cstheme="minorBidi"/>
-              <w:sz w:val="21"/>
-              <w:szCs w:val="22"/>
-            </w:rPr>
-          </w:pPr>
-          <w:r>
-            <w:fldChar w:fldCharType="begin"/>
-          </w:r>
-          <w:r>
-            <w:instrText xml:space="preserve"> HYPERLINK \l "_Toc69478363" </w:instrText>
-          </w:r>
-          <w:r>
-            <w:fldChar w:fldCharType="separate"/>
-          </w:r>
-          <w:r>
-            <w:rPr>
-              <w:rStyle w:val="24"/>
-              <w:rFonts w:asciiTheme="minorEastAsia" w:hAnsiTheme="minorEastAsia"/>
-              <w:bCs/>
-            </w:rPr>
-            <w:t>3.5.2市场可行性</w:t>
-          </w:r>
-          <w:r>
-            <w:tab/>
-          </w:r>
-          <w:r>
-            <w:fldChar w:fldCharType="begin"/>
-          </w:r>
-          <w:r>
-            <w:instrText xml:space="preserve"> PAGEREF _Toc69478363 \h </w:instrText>
+            <w:instrText xml:space="preserve"> PAGEREF _Toc13962 \h </w:instrText>
           </w:r>
           <w:r>
             <w:fldChar w:fldCharType="separate"/>
@@ -1906,31 +1585,33 @@
         </w:p>
         <w:p>
           <w:pPr>
-            <w:pStyle w:val="17"/>
+            <w:pStyle w:val="18"/>
             <w:tabs>
-              <w:tab w:val="right" w:leader="dot" w:pos="8296"/>
+              <w:tab w:val="right" w:leader="dot" w:pos="8306"/>
             </w:tabs>
-            <w:rPr>
-              <w:rFonts w:cstheme="minorBidi"/>
-              <w:sz w:val="21"/>
-              <w:szCs w:val="22"/>
-            </w:rPr>
           </w:pPr>
           <w:r>
             <w:fldChar w:fldCharType="begin"/>
           </w:r>
           <w:r>
-            <w:instrText xml:space="preserve"> HYPERLINK \l "_Toc69478364" </w:instrText>
+            <w:instrText xml:space="preserve"> HYPERLINK \l _Toc21474 </w:instrText>
           </w:r>
           <w:r>
             <w:fldChar w:fldCharType="separate"/>
           </w:r>
           <w:r>
             <w:rPr>
-              <w:rStyle w:val="24"/>
-              <w:rFonts w:asciiTheme="minorEastAsia" w:hAnsiTheme="minorEastAsia"/>
+              <w:rFonts w:asciiTheme="minorEastAsia" w:hAnsiTheme="minorEastAsia" w:eastAsiaTheme="minorEastAsia"/>
+              <w:szCs w:val="30"/>
             </w:rPr>
-            <w:t>3.5.3可用性</w:t>
+            <w:t>3.4</w:t>
+          </w:r>
+          <w:r>
+            <w:rPr>
+              <w:rFonts w:hint="eastAsia" w:asciiTheme="minorEastAsia" w:hAnsiTheme="minorEastAsia" w:eastAsiaTheme="minorEastAsia"/>
+              <w:szCs w:val="30"/>
+            </w:rPr>
+            <w:t>属性</w:t>
           </w:r>
           <w:r>
             <w:tab/>
@@ -1939,57 +1620,7 @@
             <w:fldChar w:fldCharType="begin"/>
           </w:r>
           <w:r>
-            <w:instrText xml:space="preserve"> PAGEREF _Toc69478364 \h </w:instrText>
-          </w:r>
-          <w:r>
-            <w:fldChar w:fldCharType="separate"/>
-          </w:r>
-          <w:r>
-            <w:t>15</w:t>
-          </w:r>
-          <w:r>
-            <w:fldChar w:fldCharType="end"/>
-          </w:r>
-          <w:r>
-            <w:fldChar w:fldCharType="end"/>
-          </w:r>
-        </w:p>
-        <w:p>
-          <w:pPr>
-            <w:pStyle w:val="17"/>
-            <w:tabs>
-              <w:tab w:val="right" w:leader="dot" w:pos="8296"/>
-            </w:tabs>
-            <w:rPr>
-              <w:rFonts w:cstheme="minorBidi"/>
-              <w:sz w:val="21"/>
-              <w:szCs w:val="22"/>
-            </w:rPr>
-          </w:pPr>
-          <w:r>
-            <w:fldChar w:fldCharType="begin"/>
-          </w:r>
-          <w:r>
-            <w:instrText xml:space="preserve"> HYPERLINK \l "_Toc69478365" </w:instrText>
-          </w:r>
-          <w:r>
-            <w:fldChar w:fldCharType="separate"/>
-          </w:r>
-          <w:r>
-            <w:rPr>
-              <w:rStyle w:val="24"/>
-              <w:rFonts w:asciiTheme="minorEastAsia" w:hAnsiTheme="minorEastAsia"/>
-            </w:rPr>
-            <w:t>3.5.4互动性</w:t>
-          </w:r>
-          <w:r>
-            <w:tab/>
-          </w:r>
-          <w:r>
-            <w:fldChar w:fldCharType="begin"/>
-          </w:r>
-          <w:r>
-            <w:instrText xml:space="preserve"> PAGEREF _Toc69478365 \h </w:instrText>
+            <w:instrText xml:space="preserve"> PAGEREF _Toc21474 \h </w:instrText>
           </w:r>
           <w:r>
             <w:fldChar w:fldCharType="separate"/>
@@ -2008,31 +1639,26 @@
           <w:pPr>
             <w:pStyle w:val="14"/>
             <w:tabs>
-              <w:tab w:val="right" w:leader="dot" w:pos="8296"/>
+              <w:tab w:val="right" w:leader="dot" w:pos="8306"/>
             </w:tabs>
-            <w:rPr>
-              <w:rFonts w:cstheme="minorBidi"/>
-              <w:b w:val="0"/>
-              <w:bCs w:val="0"/>
-              <w:caps w:val="0"/>
-              <w:sz w:val="21"/>
-              <w:szCs w:val="22"/>
-            </w:rPr>
           </w:pPr>
           <w:r>
             <w:fldChar w:fldCharType="begin"/>
           </w:r>
           <w:r>
-            <w:instrText xml:space="preserve"> HYPERLINK \l "_Toc69478366" </w:instrText>
+            <w:instrText xml:space="preserve"> HYPERLINK \l _Toc2771 </w:instrText>
           </w:r>
           <w:r>
             <w:fldChar w:fldCharType="separate"/>
           </w:r>
           <w:r>
+            <w:t>4</w:t>
+          </w:r>
+          <w:r>
             <w:rPr>
-              <w:rStyle w:val="24"/>
+              <w:rFonts w:hint="eastAsia"/>
             </w:rPr>
-            <w:t>4.界面原型及功能描述</w:t>
+            <w:t>.界面原型及功能描述</w:t>
           </w:r>
           <w:r>
             <w:tab/>
@@ -2041,13 +1667,13 @@
             <w:fldChar w:fldCharType="begin"/>
           </w:r>
           <w:r>
-            <w:instrText xml:space="preserve"> PAGEREF _Toc69478366 \h </w:instrText>
+            <w:instrText xml:space="preserve"> PAGEREF _Toc2771 \h </w:instrText>
           </w:r>
           <w:r>
             <w:fldChar w:fldCharType="separate"/>
           </w:r>
           <w:r>
-            <w:t>16</w:t>
+            <w:t>17</w:t>
           </w:r>
           <w:r>
             <w:fldChar w:fldCharType="end"/>
@@ -2060,30 +1686,38 @@
           <w:pPr>
             <w:pStyle w:val="18"/>
             <w:tabs>
-              <w:tab w:val="right" w:leader="dot" w:pos="8296"/>
+              <w:tab w:val="right" w:leader="dot" w:pos="8306"/>
             </w:tabs>
-            <w:rPr>
-              <w:rFonts w:cstheme="minorBidi"/>
-              <w:smallCaps w:val="0"/>
-              <w:sz w:val="21"/>
-              <w:szCs w:val="22"/>
-            </w:rPr>
           </w:pPr>
           <w:r>
             <w:fldChar w:fldCharType="begin"/>
           </w:r>
           <w:r>
-            <w:instrText xml:space="preserve"> HYPERLINK \l "_Toc69478367" </w:instrText>
+            <w:instrText xml:space="preserve"> HYPERLINK \l _Toc11139 </w:instrText>
           </w:r>
           <w:r>
             <w:fldChar w:fldCharType="separate"/>
           </w:r>
           <w:r>
             <w:rPr>
-              <w:rStyle w:val="24"/>
-              <w:rFonts w:asciiTheme="minorEastAsia" w:hAnsiTheme="minorEastAsia"/>
+              <w:rFonts w:hint="eastAsia" w:asciiTheme="minorEastAsia" w:hAnsiTheme="minorEastAsia" w:eastAsiaTheme="minorEastAsia"/>
+              <w:szCs w:val="30"/>
             </w:rPr>
-            <w:t>4.1手机端</w:t>
+            <w:t>4</w:t>
+          </w:r>
+          <w:r>
+            <w:rPr>
+              <w:rFonts w:asciiTheme="minorEastAsia" w:hAnsiTheme="minorEastAsia" w:eastAsiaTheme="minorEastAsia"/>
+              <w:szCs w:val="30"/>
+            </w:rPr>
+            <w:t>.1</w:t>
+          </w:r>
+          <w:r>
+            <w:rPr>
+              <w:rFonts w:hint="eastAsia" w:asciiTheme="minorEastAsia" w:hAnsiTheme="minorEastAsia" w:eastAsiaTheme="minorEastAsia"/>
+              <w:szCs w:val="30"/>
+            </w:rPr>
+            <w:t>手机端</w:t>
           </w:r>
           <w:r>
             <w:tab/>
@@ -2092,263 +1726,13 @@
             <w:fldChar w:fldCharType="begin"/>
           </w:r>
           <w:r>
-            <w:instrText xml:space="preserve"> PAGEREF _Toc69478367 \h </w:instrText>
+            <w:instrText xml:space="preserve"> PAGEREF _Toc11139 \h </w:instrText>
           </w:r>
           <w:r>
             <w:fldChar w:fldCharType="separate"/>
           </w:r>
           <w:r>
-            <w:t>16</w:t>
-          </w:r>
-          <w:r>
-            <w:fldChar w:fldCharType="end"/>
-          </w:r>
-          <w:r>
-            <w:fldChar w:fldCharType="end"/>
-          </w:r>
-        </w:p>
-        <w:p>
-          <w:pPr>
-            <w:pStyle w:val="17"/>
-            <w:tabs>
-              <w:tab w:val="right" w:leader="dot" w:pos="8296"/>
-            </w:tabs>
-            <w:rPr>
-              <w:rFonts w:cstheme="minorBidi"/>
-              <w:sz w:val="21"/>
-              <w:szCs w:val="22"/>
-            </w:rPr>
-          </w:pPr>
-          <w:r>
-            <w:fldChar w:fldCharType="begin"/>
-          </w:r>
-          <w:r>
-            <w:instrText xml:space="preserve"> HYPERLINK \l "_Toc69478368" </w:instrText>
-          </w:r>
-          <w:r>
-            <w:fldChar w:fldCharType="separate"/>
-          </w:r>
-          <w:r>
-            <w:rPr>
-              <w:rStyle w:val="24"/>
-              <w:rFonts w:asciiTheme="minorEastAsia" w:hAnsiTheme="minorEastAsia"/>
-            </w:rPr>
-            <w:t>4.1.1登录注册界面</w:t>
-          </w:r>
-          <w:r>
-            <w:tab/>
-          </w:r>
-          <w:r>
-            <w:fldChar w:fldCharType="begin"/>
-          </w:r>
-          <w:r>
-            <w:instrText xml:space="preserve"> PAGEREF _Toc69478368 \h </w:instrText>
-          </w:r>
-          <w:r>
-            <w:fldChar w:fldCharType="separate"/>
-          </w:r>
-          <w:r>
-            <w:t>16</w:t>
-          </w:r>
-          <w:r>
-            <w:fldChar w:fldCharType="end"/>
-          </w:r>
-          <w:r>
-            <w:fldChar w:fldCharType="end"/>
-          </w:r>
-        </w:p>
-        <w:p>
-          <w:pPr>
-            <w:pStyle w:val="17"/>
-            <w:tabs>
-              <w:tab w:val="right" w:leader="dot" w:pos="8296"/>
-            </w:tabs>
-            <w:rPr>
-              <w:rFonts w:cstheme="minorBidi"/>
-              <w:sz w:val="21"/>
-              <w:szCs w:val="22"/>
-            </w:rPr>
-          </w:pPr>
-          <w:r>
-            <w:fldChar w:fldCharType="begin"/>
-          </w:r>
-          <w:r>
-            <w:instrText xml:space="preserve"> HYPERLINK \l "_Toc69478369" </w:instrText>
-          </w:r>
-          <w:r>
-            <w:fldChar w:fldCharType="separate"/>
-          </w:r>
-          <w:r>
-            <w:rPr>
-              <w:rStyle w:val="24"/>
-              <w:rFonts w:asciiTheme="minorEastAsia" w:hAnsiTheme="minorEastAsia"/>
-            </w:rPr>
-            <w:t>4.1.2发帖界面</w:t>
-          </w:r>
-          <w:r>
-            <w:tab/>
-          </w:r>
-          <w:r>
-            <w:fldChar w:fldCharType="begin"/>
-          </w:r>
-          <w:r>
-            <w:instrText xml:space="preserve"> PAGEREF _Toc69478369 \h </w:instrText>
-          </w:r>
-          <w:r>
-            <w:fldChar w:fldCharType="separate"/>
-          </w:r>
-          <w:r>
-            <w:t>18</w:t>
-          </w:r>
-          <w:r>
-            <w:fldChar w:fldCharType="end"/>
-          </w:r>
-          <w:r>
-            <w:fldChar w:fldCharType="end"/>
-          </w:r>
-        </w:p>
-        <w:p>
-          <w:pPr>
-            <w:pStyle w:val="17"/>
-            <w:tabs>
-              <w:tab w:val="right" w:leader="dot" w:pos="8296"/>
-            </w:tabs>
-            <w:rPr>
-              <w:rFonts w:cstheme="minorBidi"/>
-              <w:sz w:val="21"/>
-              <w:szCs w:val="22"/>
-            </w:rPr>
-          </w:pPr>
-          <w:r>
-            <w:fldChar w:fldCharType="begin"/>
-          </w:r>
-          <w:r>
-            <w:instrText xml:space="preserve"> HYPERLINK \l "_Toc69478370" </w:instrText>
-          </w:r>
-          <w:r>
-            <w:fldChar w:fldCharType="separate"/>
-          </w:r>
-          <w:r>
-            <w:rPr>
-              <w:rStyle w:val="24"/>
-              <w:rFonts w:asciiTheme="minorEastAsia" w:hAnsiTheme="minorEastAsia"/>
-            </w:rPr>
-            <w:t>4.1.3任务界面</w:t>
-          </w:r>
-          <w:r>
-            <w:tab/>
-          </w:r>
-          <w:r>
-            <w:fldChar w:fldCharType="begin"/>
-          </w:r>
-          <w:r>
-            <w:instrText xml:space="preserve"> PAGEREF _Toc69478370 \h </w:instrText>
-          </w:r>
-          <w:r>
-            <w:fldChar w:fldCharType="separate"/>
-          </w:r>
-          <w:r>
-            <w:t>22</w:t>
-          </w:r>
-          <w:r>
-            <w:fldChar w:fldCharType="end"/>
-          </w:r>
-          <w:r>
-            <w:fldChar w:fldCharType="end"/>
-          </w:r>
-        </w:p>
-        <w:p>
-          <w:pPr>
-            <w:pStyle w:val="17"/>
-            <w:tabs>
-              <w:tab w:val="right" w:leader="dot" w:pos="8296"/>
-            </w:tabs>
-            <w:rPr>
-              <w:rFonts w:cstheme="minorBidi"/>
-              <w:sz w:val="21"/>
-              <w:szCs w:val="22"/>
-            </w:rPr>
-          </w:pPr>
-          <w:r>
-            <w:fldChar w:fldCharType="begin"/>
-          </w:r>
-          <w:r>
-            <w:instrText xml:space="preserve"> HYPERLINK \l "_Toc69478371" </w:instrText>
-          </w:r>
-          <w:r>
-            <w:fldChar w:fldCharType="separate"/>
-          </w:r>
-          <w:r>
-            <w:rPr>
-              <w:rStyle w:val="24"/>
-              <w:rFonts w:asciiTheme="minorEastAsia" w:hAnsiTheme="minorEastAsia"/>
-            </w:rPr>
-            <w:t>4.1.4消息中心界面</w:t>
-          </w:r>
-          <w:r>
-            <w:tab/>
-          </w:r>
-          <w:r>
-            <w:fldChar w:fldCharType="begin"/>
-          </w:r>
-          <w:r>
-            <w:instrText xml:space="preserve"> PAGEREF _Toc69478371 \h </w:instrText>
-          </w:r>
-          <w:r>
-            <w:fldChar w:fldCharType="separate"/>
-          </w:r>
-          <w:r>
-            <w:t>25</w:t>
-          </w:r>
-          <w:r>
-            <w:fldChar w:fldCharType="end"/>
-          </w:r>
-          <w:r>
-            <w:fldChar w:fldCharType="end"/>
-          </w:r>
-        </w:p>
-        <w:p>
-          <w:pPr>
-            <w:pStyle w:val="17"/>
-            <w:tabs>
-              <w:tab w:val="right" w:leader="dot" w:pos="8296"/>
-            </w:tabs>
-            <w:rPr>
-              <w:rFonts w:cstheme="minorBidi"/>
-              <w:sz w:val="21"/>
-              <w:szCs w:val="22"/>
-            </w:rPr>
-          </w:pPr>
-          <w:r>
-            <w:fldChar w:fldCharType="begin"/>
-          </w:r>
-          <w:r>
-            <w:instrText xml:space="preserve"> HYPERLINK \l "_Toc69478372" </w:instrText>
-          </w:r>
-          <w:r>
-            <w:fldChar w:fldCharType="separate"/>
-          </w:r>
-          <w:r>
-            <w:rPr>
-              <w:rStyle w:val="24"/>
-              <w:rFonts w:asciiTheme="minorEastAsia" w:hAnsiTheme="minorEastAsia"/>
-            </w:rPr>
-            <w:t>4.1.5我的界面</w:t>
-          </w:r>
-          <w:r>
-            <w:tab/>
-          </w:r>
-          <w:r>
-            <w:fldChar w:fldCharType="begin"/>
-          </w:r>
-          <w:r>
-            <w:instrText xml:space="preserve"> PAGEREF _Toc69478372 \h </w:instrText>
-          </w:r>
-          <w:r>
-            <w:fldChar w:fldCharType="separate"/>
-          </w:r>
-          <w:r>
-            <w:t>27</w:t>
+            <w:t>17</w:t>
           </w:r>
           <w:r>
             <w:fldChar w:fldCharType="end"/>
@@ -2361,30 +1745,38 @@
           <w:pPr>
             <w:pStyle w:val="18"/>
             <w:tabs>
-              <w:tab w:val="right" w:leader="dot" w:pos="8296"/>
+              <w:tab w:val="right" w:leader="dot" w:pos="8306"/>
             </w:tabs>
-            <w:rPr>
-              <w:rFonts w:cstheme="minorBidi"/>
-              <w:smallCaps w:val="0"/>
-              <w:sz w:val="21"/>
-              <w:szCs w:val="22"/>
-            </w:rPr>
           </w:pPr>
           <w:r>
             <w:fldChar w:fldCharType="begin"/>
           </w:r>
           <w:r>
-            <w:instrText xml:space="preserve"> HYPERLINK \l "_Toc69478373" </w:instrText>
+            <w:instrText xml:space="preserve"> HYPERLINK \l _Toc24987 </w:instrText>
           </w:r>
           <w:r>
             <w:fldChar w:fldCharType="separate"/>
           </w:r>
           <w:r>
             <w:rPr>
-              <w:rStyle w:val="24"/>
-              <w:rFonts w:asciiTheme="minorEastAsia" w:hAnsiTheme="minorEastAsia"/>
+              <w:rFonts w:hint="eastAsia" w:asciiTheme="minorEastAsia" w:hAnsiTheme="minorEastAsia" w:eastAsiaTheme="minorEastAsia"/>
+              <w:szCs w:val="30"/>
             </w:rPr>
-            <w:t>4.2后台页面</w:t>
+            <w:t>4</w:t>
+          </w:r>
+          <w:r>
+            <w:rPr>
+              <w:rFonts w:asciiTheme="minorEastAsia" w:hAnsiTheme="minorEastAsia" w:eastAsiaTheme="minorEastAsia"/>
+              <w:szCs w:val="30"/>
+            </w:rPr>
+            <w:t>.2</w:t>
+          </w:r>
+          <w:r>
+            <w:rPr>
+              <w:rFonts w:hint="eastAsia" w:asciiTheme="minorEastAsia" w:hAnsiTheme="minorEastAsia" w:eastAsiaTheme="minorEastAsia"/>
+              <w:szCs w:val="30"/>
+            </w:rPr>
+            <w:t>后台页面</w:t>
           </w:r>
           <w:r>
             <w:tab/>
@@ -2393,263 +1785,13 @@
             <w:fldChar w:fldCharType="begin"/>
           </w:r>
           <w:r>
-            <w:instrText xml:space="preserve"> PAGEREF _Toc69478373 \h </w:instrText>
+            <w:instrText xml:space="preserve"> PAGEREF _Toc24987 \h </w:instrText>
           </w:r>
           <w:r>
             <w:fldChar w:fldCharType="separate"/>
           </w:r>
           <w:r>
-            <w:t>36</w:t>
-          </w:r>
-          <w:r>
-            <w:fldChar w:fldCharType="end"/>
-          </w:r>
-          <w:r>
-            <w:fldChar w:fldCharType="end"/>
-          </w:r>
-        </w:p>
-        <w:p>
-          <w:pPr>
-            <w:pStyle w:val="17"/>
-            <w:tabs>
-              <w:tab w:val="right" w:leader="dot" w:pos="8296"/>
-            </w:tabs>
-            <w:rPr>
-              <w:rFonts w:cstheme="minorBidi"/>
-              <w:sz w:val="21"/>
-              <w:szCs w:val="22"/>
-            </w:rPr>
-          </w:pPr>
-          <w:r>
-            <w:fldChar w:fldCharType="begin"/>
-          </w:r>
-          <w:r>
-            <w:instrText xml:space="preserve"> HYPERLINK \l "_Toc69478374" </w:instrText>
-          </w:r>
-          <w:r>
-            <w:fldChar w:fldCharType="separate"/>
-          </w:r>
-          <w:r>
-            <w:rPr>
-              <w:rStyle w:val="24"/>
-              <w:rFonts w:asciiTheme="minorEastAsia" w:hAnsiTheme="minorEastAsia"/>
-            </w:rPr>
-            <w:t>4.2.1登录界面</w:t>
-          </w:r>
-          <w:r>
-            <w:tab/>
-          </w:r>
-          <w:r>
-            <w:fldChar w:fldCharType="begin"/>
-          </w:r>
-          <w:r>
-            <w:instrText xml:space="preserve"> PAGEREF _Toc69478374 \h </w:instrText>
-          </w:r>
-          <w:r>
-            <w:fldChar w:fldCharType="separate"/>
-          </w:r>
-          <w:r>
-            <w:t>36</w:t>
-          </w:r>
-          <w:r>
-            <w:fldChar w:fldCharType="end"/>
-          </w:r>
-          <w:r>
-            <w:fldChar w:fldCharType="end"/>
-          </w:r>
-        </w:p>
-        <w:p>
-          <w:pPr>
-            <w:pStyle w:val="17"/>
-            <w:tabs>
-              <w:tab w:val="right" w:leader="dot" w:pos="8296"/>
-            </w:tabs>
-            <w:rPr>
-              <w:rFonts w:cstheme="minorBidi"/>
-              <w:sz w:val="21"/>
-              <w:szCs w:val="22"/>
-            </w:rPr>
-          </w:pPr>
-          <w:r>
-            <w:fldChar w:fldCharType="begin"/>
-          </w:r>
-          <w:r>
-            <w:instrText xml:space="preserve"> HYPERLINK \l "_Toc69478375" </w:instrText>
-          </w:r>
-          <w:r>
-            <w:fldChar w:fldCharType="separate"/>
-          </w:r>
-          <w:r>
-            <w:rPr>
-              <w:rStyle w:val="24"/>
-              <w:rFonts w:asciiTheme="minorEastAsia" w:hAnsiTheme="minorEastAsia"/>
-            </w:rPr>
-            <w:t>4.2.2帖子管理界面</w:t>
-          </w:r>
-          <w:r>
-            <w:tab/>
-          </w:r>
-          <w:r>
-            <w:fldChar w:fldCharType="begin"/>
-          </w:r>
-          <w:r>
-            <w:instrText xml:space="preserve"> PAGEREF _Toc69478375 \h </w:instrText>
-          </w:r>
-          <w:r>
-            <w:fldChar w:fldCharType="separate"/>
-          </w:r>
-          <w:r>
-            <w:t>37</w:t>
-          </w:r>
-          <w:r>
-            <w:fldChar w:fldCharType="end"/>
-          </w:r>
-          <w:r>
-            <w:fldChar w:fldCharType="end"/>
-          </w:r>
-        </w:p>
-        <w:p>
-          <w:pPr>
-            <w:pStyle w:val="17"/>
-            <w:tabs>
-              <w:tab w:val="right" w:leader="dot" w:pos="8296"/>
-            </w:tabs>
-            <w:rPr>
-              <w:rFonts w:cstheme="minorBidi"/>
-              <w:sz w:val="21"/>
-              <w:szCs w:val="22"/>
-            </w:rPr>
-          </w:pPr>
-          <w:r>
-            <w:fldChar w:fldCharType="begin"/>
-          </w:r>
-          <w:r>
-            <w:instrText xml:space="preserve"> HYPERLINK \l "_Toc69478376" </w:instrText>
-          </w:r>
-          <w:r>
-            <w:fldChar w:fldCharType="separate"/>
-          </w:r>
-          <w:r>
-            <w:rPr>
-              <w:rStyle w:val="24"/>
-              <w:rFonts w:asciiTheme="minorEastAsia" w:hAnsiTheme="minorEastAsia"/>
-            </w:rPr>
-            <w:t>4.2.3评论管理界面</w:t>
-          </w:r>
-          <w:r>
-            <w:tab/>
-          </w:r>
-          <w:r>
-            <w:fldChar w:fldCharType="begin"/>
-          </w:r>
-          <w:r>
-            <w:instrText xml:space="preserve"> PAGEREF _Toc69478376 \h </w:instrText>
-          </w:r>
-          <w:r>
-            <w:fldChar w:fldCharType="separate"/>
-          </w:r>
-          <w:r>
-            <w:t>38</w:t>
-          </w:r>
-          <w:r>
-            <w:fldChar w:fldCharType="end"/>
-          </w:r>
-          <w:r>
-            <w:fldChar w:fldCharType="end"/>
-          </w:r>
-        </w:p>
-        <w:p>
-          <w:pPr>
-            <w:pStyle w:val="17"/>
-            <w:tabs>
-              <w:tab w:val="right" w:leader="dot" w:pos="8296"/>
-            </w:tabs>
-            <w:rPr>
-              <w:rFonts w:cstheme="minorBidi"/>
-              <w:sz w:val="21"/>
-              <w:szCs w:val="22"/>
-            </w:rPr>
-          </w:pPr>
-          <w:r>
-            <w:fldChar w:fldCharType="begin"/>
-          </w:r>
-          <w:r>
-            <w:instrText xml:space="preserve"> HYPERLINK \l "_Toc69478377" </w:instrText>
-          </w:r>
-          <w:r>
-            <w:fldChar w:fldCharType="separate"/>
-          </w:r>
-          <w:r>
-            <w:rPr>
-              <w:rStyle w:val="24"/>
-              <w:rFonts w:asciiTheme="minorEastAsia" w:hAnsiTheme="minorEastAsia"/>
-            </w:rPr>
-            <w:t>4.2.4任务管理界面</w:t>
-          </w:r>
-          <w:r>
-            <w:tab/>
-          </w:r>
-          <w:r>
-            <w:fldChar w:fldCharType="begin"/>
-          </w:r>
-          <w:r>
-            <w:instrText xml:space="preserve"> PAGEREF _Toc69478377 \h </w:instrText>
-          </w:r>
-          <w:r>
-            <w:fldChar w:fldCharType="separate"/>
-          </w:r>
-          <w:r>
-            <w:t>40</w:t>
-          </w:r>
-          <w:r>
-            <w:fldChar w:fldCharType="end"/>
-          </w:r>
-          <w:r>
-            <w:fldChar w:fldCharType="end"/>
-          </w:r>
-        </w:p>
-        <w:p>
-          <w:pPr>
-            <w:pStyle w:val="17"/>
-            <w:tabs>
-              <w:tab w:val="right" w:leader="dot" w:pos="8296"/>
-            </w:tabs>
-            <w:rPr>
-              <w:rFonts w:cstheme="minorBidi"/>
-              <w:sz w:val="21"/>
-              <w:szCs w:val="22"/>
-            </w:rPr>
-          </w:pPr>
-          <w:r>
-            <w:fldChar w:fldCharType="begin"/>
-          </w:r>
-          <w:r>
-            <w:instrText xml:space="preserve"> HYPERLINK \l "_Toc69478378" </w:instrText>
-          </w:r>
-          <w:r>
-            <w:fldChar w:fldCharType="separate"/>
-          </w:r>
-          <w:r>
-            <w:rPr>
-              <w:rStyle w:val="24"/>
-              <w:rFonts w:asciiTheme="minorEastAsia" w:hAnsiTheme="minorEastAsia"/>
-            </w:rPr>
-            <w:t>4.2.5举报管理界面</w:t>
-          </w:r>
-          <w:r>
-            <w:tab/>
-          </w:r>
-          <w:r>
-            <w:fldChar w:fldCharType="begin"/>
-          </w:r>
-          <w:r>
-            <w:instrText xml:space="preserve"> PAGEREF _Toc69478378 \h </w:instrText>
-          </w:r>
-          <w:r>
-            <w:fldChar w:fldCharType="separate"/>
-          </w:r>
-          <w:r>
-            <w:t>41</w:t>
+            <w:t>34</w:t>
           </w:r>
           <w:r>
             <w:fldChar w:fldCharType="end"/>
@@ -2662,29 +1804,21 @@
           <w:pPr>
             <w:pStyle w:val="14"/>
             <w:tabs>
-              <w:tab w:val="right" w:leader="dot" w:pos="8296"/>
+              <w:tab w:val="right" w:leader="dot" w:pos="8306"/>
             </w:tabs>
-            <w:rPr>
-              <w:rFonts w:cstheme="minorBidi"/>
-              <w:b w:val="0"/>
-              <w:bCs w:val="0"/>
-              <w:caps w:val="0"/>
-              <w:sz w:val="21"/>
-              <w:szCs w:val="22"/>
-            </w:rPr>
           </w:pPr>
           <w:r>
             <w:fldChar w:fldCharType="begin"/>
           </w:r>
           <w:r>
-            <w:instrText xml:space="preserve"> HYPERLINK \l "_Toc69478379" </w:instrText>
+            <w:instrText xml:space="preserve"> HYPERLINK \l _Toc31944 </w:instrText>
           </w:r>
           <w:r>
             <w:fldChar w:fldCharType="separate"/>
           </w:r>
           <w:r>
             <w:rPr>
-              <w:rStyle w:val="24"/>
+              <w:rFonts w:hint="eastAsia"/>
             </w:rPr>
             <w:t>5、验收标准</w:t>
           </w:r>
@@ -2695,13 +1829,13 @@
             <w:fldChar w:fldCharType="begin"/>
           </w:r>
           <w:r>
-            <w:instrText xml:space="preserve"> PAGEREF _Toc69478379 \h </w:instrText>
+            <w:instrText xml:space="preserve"> PAGEREF _Toc31944 \h </w:instrText>
           </w:r>
           <w:r>
             <w:fldChar w:fldCharType="separate"/>
           </w:r>
           <w:r>
-            <w:t>43</w:t>
+            <w:t>42</w:t>
           </w:r>
           <w:r>
             <w:fldChar w:fldCharType="end"/>
@@ -2714,30 +1848,38 @@
           <w:pPr>
             <w:pStyle w:val="18"/>
             <w:tabs>
-              <w:tab w:val="right" w:leader="dot" w:pos="8296"/>
+              <w:tab w:val="right" w:leader="dot" w:pos="8306"/>
             </w:tabs>
-            <w:rPr>
-              <w:rFonts w:cstheme="minorBidi"/>
-              <w:smallCaps w:val="0"/>
-              <w:sz w:val="21"/>
-              <w:szCs w:val="22"/>
-            </w:rPr>
           </w:pPr>
           <w:r>
             <w:fldChar w:fldCharType="begin"/>
           </w:r>
           <w:r>
-            <w:instrText xml:space="preserve"> HYPERLINK \l "_Toc69478380" </w:instrText>
+            <w:instrText xml:space="preserve"> HYPERLINK \l _Toc8465 </w:instrText>
           </w:r>
           <w:r>
             <w:fldChar w:fldCharType="separate"/>
           </w:r>
           <w:r>
             <w:rPr>
-              <w:rStyle w:val="24"/>
-              <w:rFonts w:asciiTheme="minorEastAsia" w:hAnsiTheme="minorEastAsia"/>
+              <w:rFonts w:hint="eastAsia" w:asciiTheme="minorEastAsia" w:hAnsiTheme="minorEastAsia" w:eastAsiaTheme="minorEastAsia"/>
+              <w:szCs w:val="30"/>
             </w:rPr>
-            <w:t>5.1输入输出格式</w:t>
+            <w:t>5.</w:t>
+          </w:r>
+          <w:r>
+            <w:rPr>
+              <w:rFonts w:asciiTheme="minorEastAsia" w:hAnsiTheme="minorEastAsia" w:eastAsiaTheme="minorEastAsia"/>
+              <w:szCs w:val="30"/>
+            </w:rPr>
+            <w:t>1</w:t>
+          </w:r>
+          <w:r>
+            <w:rPr>
+              <w:rFonts w:hint="eastAsia" w:asciiTheme="minorEastAsia" w:hAnsiTheme="minorEastAsia" w:eastAsiaTheme="minorEastAsia"/>
+              <w:szCs w:val="30"/>
+            </w:rPr>
+            <w:t>输入输出格式</w:t>
           </w:r>
           <w:r>
             <w:tab/>
@@ -2746,113 +1888,13 @@
             <w:fldChar w:fldCharType="begin"/>
           </w:r>
           <w:r>
-            <w:instrText xml:space="preserve"> PAGEREF _Toc69478380 \h </w:instrText>
+            <w:instrText xml:space="preserve"> PAGEREF _Toc8465 \h </w:instrText>
           </w:r>
           <w:r>
             <w:fldChar w:fldCharType="separate"/>
           </w:r>
           <w:r>
-            <w:t>43</w:t>
-          </w:r>
-          <w:r>
-            <w:fldChar w:fldCharType="end"/>
-          </w:r>
-          <w:r>
-            <w:fldChar w:fldCharType="end"/>
-          </w:r>
-        </w:p>
-        <w:p>
-          <w:pPr>
-            <w:pStyle w:val="17"/>
-            <w:tabs>
-              <w:tab w:val="right" w:leader="dot" w:pos="8296"/>
-            </w:tabs>
-            <w:rPr>
-              <w:rFonts w:cstheme="minorBidi"/>
-              <w:sz w:val="21"/>
-              <w:szCs w:val="22"/>
-            </w:rPr>
-          </w:pPr>
-          <w:r>
-            <w:fldChar w:fldCharType="begin"/>
-          </w:r>
-          <w:r>
-            <w:instrText xml:space="preserve"> HYPERLINK \l "_Toc69478381" </w:instrText>
-          </w:r>
-          <w:r>
-            <w:fldChar w:fldCharType="separate"/>
-          </w:r>
-          <w:r>
-            <w:rPr>
-              <w:rStyle w:val="24"/>
-              <w:rFonts w:asciiTheme="minorEastAsia" w:hAnsiTheme="minorEastAsia"/>
-            </w:rPr>
-            <w:t>5.1.1 管理员后台</w:t>
-          </w:r>
-          <w:r>
-            <w:tab/>
-          </w:r>
-          <w:r>
-            <w:fldChar w:fldCharType="begin"/>
-          </w:r>
-          <w:r>
-            <w:instrText xml:space="preserve"> PAGEREF _Toc69478381 \h </w:instrText>
-          </w:r>
-          <w:r>
-            <w:fldChar w:fldCharType="separate"/>
-          </w:r>
-          <w:r>
-            <w:t>43</w:t>
-          </w:r>
-          <w:r>
-            <w:fldChar w:fldCharType="end"/>
-          </w:r>
-          <w:r>
-            <w:fldChar w:fldCharType="end"/>
-          </w:r>
-        </w:p>
-        <w:p>
-          <w:pPr>
-            <w:pStyle w:val="17"/>
-            <w:tabs>
-              <w:tab w:val="right" w:leader="dot" w:pos="8296"/>
-            </w:tabs>
-            <w:rPr>
-              <w:rFonts w:cstheme="minorBidi"/>
-              <w:sz w:val="21"/>
-              <w:szCs w:val="22"/>
-            </w:rPr>
-          </w:pPr>
-          <w:r>
-            <w:fldChar w:fldCharType="begin"/>
-          </w:r>
-          <w:r>
-            <w:instrText xml:space="preserve"> HYPERLINK \l "_Toc69478382" </w:instrText>
-          </w:r>
-          <w:r>
-            <w:fldChar w:fldCharType="separate"/>
-          </w:r>
-          <w:r>
-            <w:rPr>
-              <w:rStyle w:val="24"/>
-              <w:rFonts w:asciiTheme="minorEastAsia" w:hAnsiTheme="minorEastAsia"/>
-            </w:rPr>
-            <w:t>5.1.2 用户前台</w:t>
-          </w:r>
-          <w:r>
-            <w:tab/>
-          </w:r>
-          <w:r>
-            <w:fldChar w:fldCharType="begin"/>
-          </w:r>
-          <w:r>
-            <w:instrText xml:space="preserve"> PAGEREF _Toc69478382 \h </w:instrText>
-          </w:r>
-          <w:r>
-            <w:fldChar w:fldCharType="separate"/>
-          </w:r>
-          <w:r>
-            <w:t>45</w:t>
+            <w:t>42</w:t>
           </w:r>
           <w:r>
             <w:fldChar w:fldCharType="end"/>
@@ -2865,30 +1907,32 @@
           <w:pPr>
             <w:pStyle w:val="18"/>
             <w:tabs>
-              <w:tab w:val="right" w:leader="dot" w:pos="8296"/>
+              <w:tab w:val="right" w:leader="dot" w:pos="8306"/>
             </w:tabs>
-            <w:rPr>
-              <w:rFonts w:cstheme="minorBidi"/>
-              <w:smallCaps w:val="0"/>
-              <w:sz w:val="21"/>
-              <w:szCs w:val="22"/>
-            </w:rPr>
           </w:pPr>
           <w:r>
             <w:fldChar w:fldCharType="begin"/>
           </w:r>
           <w:r>
-            <w:instrText xml:space="preserve"> HYPERLINK \l "_Toc69478383" </w:instrText>
+            <w:instrText xml:space="preserve"> HYPERLINK \l _Toc2106 </w:instrText>
           </w:r>
           <w:r>
             <w:fldChar w:fldCharType="separate"/>
           </w:r>
           <w:r>
             <w:rPr>
-              <w:rStyle w:val="24"/>
-              <w:rFonts w:asciiTheme="minorEastAsia" w:hAnsiTheme="minorEastAsia"/>
+              <w:rFonts w:hint="eastAsia" w:asciiTheme="minorEastAsia" w:hAnsiTheme="minorEastAsia" w:eastAsiaTheme="minorEastAsia"/>
+              <w:szCs w:val="30"/>
             </w:rPr>
-            <w:t>5.2界面验收标准</w:t>
+            <w:t>5.</w:t>
+          </w:r>
+          <w:r>
+            <w:rPr>
+              <w:rFonts w:hint="eastAsia" w:asciiTheme="minorEastAsia" w:hAnsiTheme="minorEastAsia" w:eastAsiaTheme="minorEastAsia"/>
+              <w:szCs w:val="30"/>
+              <w:lang w:val="en-US" w:eastAsia="zh-CN"/>
+            </w:rPr>
+            <w:t>2界面验收标准</w:t>
           </w:r>
           <w:r>
             <w:tab/>
@@ -2897,13 +1941,13 @@
             <w:fldChar w:fldCharType="begin"/>
           </w:r>
           <w:r>
-            <w:instrText xml:space="preserve"> PAGEREF _Toc69478383 \h </w:instrText>
+            <w:instrText xml:space="preserve"> PAGEREF _Toc2106 \h </w:instrText>
           </w:r>
           <w:r>
             <w:fldChar w:fldCharType="separate"/>
           </w:r>
           <w:r>
-            <w:t>50</w:t>
+            <w:t>48</w:t>
           </w:r>
           <w:r>
             <w:fldChar w:fldCharType="end"/>
@@ -2914,31 +1958,41 @@
         </w:p>
         <w:p>
           <w:pPr>
-            <w:pStyle w:val="17"/>
+            <w:pStyle w:val="18"/>
             <w:tabs>
-              <w:tab w:val="right" w:leader="dot" w:pos="8296"/>
+              <w:tab w:val="right" w:leader="dot" w:pos="8306"/>
             </w:tabs>
-            <w:rPr>
-              <w:rFonts w:cstheme="minorBidi"/>
-              <w:sz w:val="21"/>
-              <w:szCs w:val="22"/>
-            </w:rPr>
           </w:pPr>
           <w:r>
             <w:fldChar w:fldCharType="begin"/>
           </w:r>
           <w:r>
-            <w:instrText xml:space="preserve"> HYPERLINK \l "_Toc69478384" </w:instrText>
+            <w:instrText xml:space="preserve"> HYPERLINK \l _Toc30306 </w:instrText>
           </w:r>
           <w:r>
             <w:fldChar w:fldCharType="separate"/>
           </w:r>
           <w:r>
             <w:rPr>
-              <w:rStyle w:val="24"/>
-              <w:rFonts w:asciiTheme="minorEastAsia" w:hAnsiTheme="minorEastAsia"/>
+              <w:rFonts w:hint="eastAsia" w:asciiTheme="minorEastAsia" w:hAnsiTheme="minorEastAsia" w:eastAsiaTheme="minorEastAsia"/>
+              <w:szCs w:val="30"/>
             </w:rPr>
-            <w:t>5.2.1功能验收</w:t>
+            <w:t>5.</w:t>
+          </w:r>
+          <w:r>
+            <w:rPr>
+              <w:rFonts w:hint="eastAsia" w:asciiTheme="minorEastAsia" w:hAnsiTheme="minorEastAsia" w:eastAsiaTheme="minorEastAsia"/>
+              <w:szCs w:val="30"/>
+              <w:lang w:val="en-US" w:eastAsia="zh-CN"/>
+            </w:rPr>
+            <w:t>3功能</w:t>
+          </w:r>
+          <w:r>
+            <w:rPr>
+              <w:rFonts w:hint="eastAsia" w:asciiTheme="minorEastAsia" w:hAnsiTheme="minorEastAsia" w:eastAsiaTheme="minorEastAsia"/>
+              <w:szCs w:val="30"/>
+            </w:rPr>
+            <w:t>验收标准</w:t>
           </w:r>
           <w:r>
             <w:tab/>
@@ -2947,57 +2001,7 @@
             <w:fldChar w:fldCharType="begin"/>
           </w:r>
           <w:r>
-            <w:instrText xml:space="preserve"> PAGEREF _Toc69478384 \h </w:instrText>
-          </w:r>
-          <w:r>
-            <w:fldChar w:fldCharType="separate"/>
-          </w:r>
-          <w:r>
-            <w:t>50</w:t>
-          </w:r>
-          <w:r>
-            <w:fldChar w:fldCharType="end"/>
-          </w:r>
-          <w:r>
-            <w:fldChar w:fldCharType="end"/>
-          </w:r>
-        </w:p>
-        <w:p>
-          <w:pPr>
-            <w:pStyle w:val="17"/>
-            <w:tabs>
-              <w:tab w:val="right" w:leader="dot" w:pos="8296"/>
-            </w:tabs>
-            <w:rPr>
-              <w:rFonts w:cstheme="minorBidi"/>
-              <w:sz w:val="21"/>
-              <w:szCs w:val="22"/>
-            </w:rPr>
-          </w:pPr>
-          <w:r>
-            <w:fldChar w:fldCharType="begin"/>
-          </w:r>
-          <w:r>
-            <w:instrText xml:space="preserve"> HYPERLINK \l "_Toc69478385" </w:instrText>
-          </w:r>
-          <w:r>
-            <w:fldChar w:fldCharType="separate"/>
-          </w:r>
-          <w:r>
-            <w:rPr>
-              <w:rStyle w:val="24"/>
-              <w:rFonts w:asciiTheme="minorEastAsia" w:hAnsiTheme="minorEastAsia"/>
-            </w:rPr>
-            <w:t>5.2.2 验收标准及成绩评定</w:t>
-          </w:r>
-          <w:r>
-            <w:tab/>
-          </w:r>
-          <w:r>
-            <w:fldChar w:fldCharType="begin"/>
-          </w:r>
-          <w:r>
-            <w:instrText xml:space="preserve"> PAGEREF _Toc69478385 \h </w:instrText>
+            <w:instrText xml:space="preserve"> PAGEREF _Toc30306 \h </w:instrText>
           </w:r>
           <w:r>
             <w:fldChar w:fldCharType="separate"/>
@@ -3013,15 +2017,75 @@
           </w:r>
         </w:p>
         <w:p>
+          <w:pPr>
+            <w:pStyle w:val="18"/>
+            <w:tabs>
+              <w:tab w:val="right" w:leader="dot" w:pos="8306"/>
+            </w:tabs>
+          </w:pPr>
+          <w:r>
+            <w:fldChar w:fldCharType="begin"/>
+          </w:r>
+          <w:r>
+            <w:instrText xml:space="preserve"> HYPERLINK \l _Toc8688 </w:instrText>
+          </w:r>
+          <w:r>
+            <w:fldChar w:fldCharType="separate"/>
+          </w:r>
           <w:r>
             <w:rPr>
-              <w:rFonts w:cstheme="minorHAnsi"/>
-              <w:b/>
-              <w:bCs/>
-              <w:caps/>
-              <w:sz w:val="20"/>
-              <w:szCs w:val="20"/>
+              <w:rFonts w:hint="eastAsia" w:asciiTheme="minorEastAsia" w:hAnsiTheme="minorEastAsia" w:eastAsiaTheme="minorEastAsia"/>
+              <w:szCs w:val="30"/>
             </w:rPr>
+            <w:t>5.</w:t>
+          </w:r>
+          <w:r>
+            <w:rPr>
+              <w:rFonts w:hint="eastAsia" w:asciiTheme="minorEastAsia" w:hAnsiTheme="minorEastAsia" w:eastAsiaTheme="minorEastAsia"/>
+              <w:szCs w:val="30"/>
+              <w:lang w:val="en-US" w:eastAsia="zh-CN"/>
+            </w:rPr>
+            <w:t>4</w:t>
+          </w:r>
+          <w:r>
+            <w:rPr>
+              <w:rFonts w:hint="eastAsia" w:asciiTheme="minorEastAsia" w:hAnsiTheme="minorEastAsia" w:eastAsiaTheme="minorEastAsia"/>
+              <w:szCs w:val="30"/>
+            </w:rPr>
+            <w:t>验收标</w:t>
+          </w:r>
+          <w:r>
+            <w:rPr>
+              <w:rFonts w:hint="eastAsia" w:asciiTheme="minorEastAsia" w:hAnsiTheme="minorEastAsia" w:eastAsiaTheme="minorEastAsia"/>
+              <w:szCs w:val="30"/>
+              <w:lang w:val="en-US" w:eastAsia="zh-CN"/>
+            </w:rPr>
+            <w:t>准及成绩评定</w:t>
+          </w:r>
+          <w:r>
+            <w:tab/>
+          </w:r>
+          <w:r>
+            <w:fldChar w:fldCharType="begin"/>
+          </w:r>
+          <w:r>
+            <w:instrText xml:space="preserve"> PAGEREF _Toc8688 \h </w:instrText>
+          </w:r>
+          <w:r>
+            <w:fldChar w:fldCharType="separate"/>
+          </w:r>
+          <w:r>
+            <w:t>53</w:t>
+          </w:r>
+          <w:r>
+            <w:fldChar w:fldCharType="end"/>
+          </w:r>
+          <w:r>
+            <w:fldChar w:fldCharType="end"/>
+          </w:r>
+        </w:p>
+        <w:p>
+          <w:r>
             <w:fldChar w:fldCharType="end"/>
           </w:r>
         </w:p>
@@ -3029,40 +2093,24 @@
     </w:sdt>
     <w:p>
       <w:pPr>
-        <w:tabs>
-          <w:tab w:val="center" w:pos="4153"/>
-        </w:tabs>
-        <w:rPr>
-          <w:rFonts w:asciiTheme="majorEastAsia" w:hAnsiTheme="majorEastAsia" w:eastAsiaTheme="majorEastAsia"/>
-          <w:sz w:val="32"/>
-          <w:szCs w:val="32"/>
-        </w:rPr>
-        <w:sectPr>
-          <w:pgSz w:w="11906" w:h="16838"/>
-          <w:pgMar w:top="1440" w:right="1800" w:bottom="1440" w:left="1800" w:header="851" w:footer="992" w:gutter="0"/>
-          <w:cols w:space="425" w:num="1"/>
-          <w:docGrid w:type="lines" w:linePitch="312" w:charSpace="0"/>
-        </w:sectPr>
-      </w:pPr>
-      <w:bookmarkStart w:id="94" w:name="_GoBack"/>
-      <w:bookmarkEnd w:id="94"/>
-    </w:p>
-    <w:p>
-      <w:pPr>
         <w:pStyle w:val="2"/>
-      </w:pPr>
-      <w:bookmarkStart w:id="0" w:name="_Toc69477977"/>
-      <w:bookmarkStart w:id="1" w:name="_Toc69478336"/>
-      <w:bookmarkStart w:id="2" w:name="_Toc69477867"/>
-      <w:r>
         <w:rPr>
           <w:rFonts w:hint="eastAsia"/>
         </w:rPr>
+      </w:pPr>
+    </w:p>
+    <w:p>
+      <w:pPr>
+        <w:pStyle w:val="2"/>
+      </w:pPr>
+      <w:bookmarkStart w:id="0" w:name="_Toc17431"/>
+      <w:r>
+        <w:rPr>
+          <w:rFonts w:hint="eastAsia"/>
+        </w:rPr>
         <w:t>1．引言</w:t>
       </w:r>
       <w:bookmarkEnd w:id="0"/>
-      <w:bookmarkEnd w:id="1"/>
-      <w:bookmarkEnd w:id="2"/>
     </w:p>
     <w:p>
       <w:pPr>
@@ -3073,9 +2121,10 @@
           <w:szCs w:val="30"/>
         </w:rPr>
       </w:pPr>
-      <w:bookmarkStart w:id="3" w:name="_Toc69477978"/>
-      <w:bookmarkStart w:id="4" w:name="_Toc69477868"/>
-      <w:bookmarkStart w:id="5" w:name="_Toc69478337"/>
+      <w:bookmarkStart w:id="1" w:name="_Toc69478337"/>
+      <w:bookmarkStart w:id="2" w:name="_Toc69477978"/>
+      <w:bookmarkStart w:id="3" w:name="_Toc69477868"/>
+      <w:bookmarkStart w:id="4" w:name="_Toc14379"/>
       <w:r>
         <w:rPr>
           <w:rFonts w:hint="eastAsia" w:asciiTheme="minorEastAsia" w:hAnsiTheme="minorEastAsia" w:eastAsiaTheme="minorEastAsia"/>
@@ -3084,9 +2133,10 @@
         </w:rPr>
         <w:t>1.1编写目的</w:t>
       </w:r>
+      <w:bookmarkEnd w:id="1"/>
+      <w:bookmarkEnd w:id="2"/>
       <w:bookmarkEnd w:id="3"/>
       <w:bookmarkEnd w:id="4"/>
-      <w:bookmarkEnd w:id="5"/>
     </w:p>
     <w:p>
       <w:pPr>
@@ -3193,9 +2243,10 @@
           <w:szCs w:val="30"/>
         </w:rPr>
       </w:pPr>
-      <w:bookmarkStart w:id="6" w:name="_Toc69478338"/>
-      <w:bookmarkStart w:id="7" w:name="_Toc69477979"/>
-      <w:bookmarkStart w:id="8" w:name="_Toc69477869"/>
+      <w:bookmarkStart w:id="5" w:name="_Toc69477869"/>
+      <w:bookmarkStart w:id="6" w:name="_Toc69477979"/>
+      <w:bookmarkStart w:id="7" w:name="_Toc69478338"/>
+      <w:bookmarkStart w:id="8" w:name="_Toc3780"/>
       <w:r>
         <w:rPr>
           <w:rFonts w:hint="eastAsia" w:asciiTheme="minorEastAsia" w:hAnsiTheme="minorEastAsia" w:eastAsiaTheme="minorEastAsia"/>
@@ -3204,6 +2255,7 @@
         </w:rPr>
         <w:t>1.2项目概述</w:t>
       </w:r>
+      <w:bookmarkEnd w:id="5"/>
       <w:bookmarkEnd w:id="6"/>
       <w:bookmarkEnd w:id="7"/>
       <w:bookmarkEnd w:id="8"/>
@@ -3344,9 +2396,10 @@
           <w:szCs w:val="30"/>
         </w:rPr>
       </w:pPr>
-      <w:bookmarkStart w:id="9" w:name="_Toc69477870"/>
-      <w:bookmarkStart w:id="10" w:name="_Toc69478339"/>
-      <w:bookmarkStart w:id="11" w:name="_Toc69477980"/>
+      <w:bookmarkStart w:id="9" w:name="_Toc69477980"/>
+      <w:bookmarkStart w:id="10" w:name="_Toc69477870"/>
+      <w:bookmarkStart w:id="11" w:name="_Toc69478339"/>
+      <w:bookmarkStart w:id="12" w:name="_Toc1645"/>
       <w:r>
         <w:rPr>
           <w:rFonts w:asciiTheme="minorEastAsia" w:hAnsiTheme="minorEastAsia" w:eastAsiaTheme="minorEastAsia"/>
@@ -3382,6 +2435,7 @@
       <w:bookmarkEnd w:id="9"/>
       <w:bookmarkEnd w:id="10"/>
       <w:bookmarkEnd w:id="11"/>
+      <w:bookmarkEnd w:id="12"/>
     </w:p>
     <w:tbl>
       <w:tblPr>
@@ -3922,12 +2976,6 @@
             <w:insideH w:val="single" w:color="auto" w:sz="4" w:space="0"/>
             <w:insideV w:val="single" w:color="auto" w:sz="4" w:space="0"/>
           </w:tblBorders>
-          <w:tblCellMar>
-            <w:top w:w="0" w:type="dxa"/>
-            <w:left w:w="108" w:type="dxa"/>
-            <w:bottom w:w="0" w:type="dxa"/>
-            <w:right w:w="108" w:type="dxa"/>
-          </w:tblCellMar>
         </w:tblPrEx>
         <w:trPr>
           <w:trHeight w:val="454" w:hRule="atLeast"/>
@@ -4103,9 +3151,10 @@
           <w:szCs w:val="30"/>
         </w:rPr>
       </w:pPr>
-      <w:bookmarkStart w:id="12" w:name="_Toc69477981"/>
-      <w:bookmarkStart w:id="13" w:name="_Toc69477871"/>
+      <w:bookmarkStart w:id="13" w:name="_Toc69477981"/>
       <w:bookmarkStart w:id="14" w:name="_Toc69478340"/>
+      <w:bookmarkStart w:id="15" w:name="_Toc69477871"/>
+      <w:bookmarkStart w:id="16" w:name="_Toc12616"/>
       <w:r>
         <w:rPr>
           <w:rFonts w:hint="eastAsia" w:asciiTheme="minorEastAsia" w:hAnsiTheme="minorEastAsia" w:eastAsiaTheme="minorEastAsia"/>
@@ -4114,9 +3163,10 @@
         </w:rPr>
         <w:t>1.4文档约定</w:t>
       </w:r>
-      <w:bookmarkEnd w:id="12"/>
       <w:bookmarkEnd w:id="13"/>
       <w:bookmarkEnd w:id="14"/>
+      <w:bookmarkEnd w:id="15"/>
+      <w:bookmarkEnd w:id="16"/>
     </w:p>
     <w:tbl>
       <w:tblPr>
@@ -4182,7 +3232,7 @@
                 <w:szCs w:val="28"/>
               </w:rPr>
             </w:pPr>
-            <w:bookmarkStart w:id="15" w:name="_Hlk69476674"/>
+            <w:bookmarkStart w:id="17" w:name="_Hlk69476674"/>
             <w:r>
               <w:rPr>
                 <w:rFonts w:hint="eastAsia"/>
@@ -4738,7 +3788,7 @@
           </w:p>
         </w:tc>
       </w:tr>
-      <w:bookmarkEnd w:id="15"/>
+      <w:bookmarkEnd w:id="17"/>
     </w:tbl>
     <w:p>
       <w:pPr>
@@ -4749,9 +3799,10 @@
           <w:szCs w:val="30"/>
         </w:rPr>
       </w:pPr>
-      <w:bookmarkStart w:id="16" w:name="_Toc69477872"/>
-      <w:bookmarkStart w:id="17" w:name="_Toc69477982"/>
-      <w:bookmarkStart w:id="18" w:name="_Toc69478341"/>
+      <w:bookmarkStart w:id="18" w:name="_Toc69477872"/>
+      <w:bookmarkStart w:id="19" w:name="_Toc69477982"/>
+      <w:bookmarkStart w:id="20" w:name="_Toc69478341"/>
+      <w:bookmarkStart w:id="21" w:name="_Toc11940"/>
       <w:r>
         <w:rPr>
           <w:rFonts w:hint="eastAsia" w:asciiTheme="minorEastAsia" w:hAnsiTheme="minorEastAsia" w:eastAsiaTheme="minorEastAsia"/>
@@ -4760,9 +3811,10 @@
         </w:rPr>
         <w:t>1.5 预期读者和阅读建议</w:t>
       </w:r>
-      <w:bookmarkEnd w:id="16"/>
-      <w:bookmarkEnd w:id="17"/>
       <w:bookmarkEnd w:id="18"/>
+      <w:bookmarkEnd w:id="19"/>
+      <w:bookmarkEnd w:id="20"/>
+      <w:bookmarkEnd w:id="21"/>
     </w:p>
     <w:p>
       <w:pPr>
@@ -4864,9 +3916,10 @@
           <w:szCs w:val="30"/>
         </w:rPr>
       </w:pPr>
-      <w:bookmarkStart w:id="19" w:name="_Toc69477983"/>
-      <w:bookmarkStart w:id="20" w:name="_Toc69477873"/>
-      <w:bookmarkStart w:id="21" w:name="_Toc69478342"/>
+      <w:bookmarkStart w:id="22" w:name="_Toc69477873"/>
+      <w:bookmarkStart w:id="23" w:name="_Toc69478342"/>
+      <w:bookmarkStart w:id="24" w:name="_Toc69477983"/>
+      <w:bookmarkStart w:id="25" w:name="_Toc25208"/>
       <w:r>
         <w:rPr>
           <w:rFonts w:hint="eastAsia" w:asciiTheme="minorEastAsia" w:hAnsiTheme="minorEastAsia" w:eastAsiaTheme="minorEastAsia"/>
@@ -4875,9 +3928,10 @@
         </w:rPr>
         <w:t>1.6 参考资料</w:t>
       </w:r>
-      <w:bookmarkEnd w:id="19"/>
-      <w:bookmarkEnd w:id="20"/>
-      <w:bookmarkEnd w:id="21"/>
+      <w:bookmarkEnd w:id="22"/>
+      <w:bookmarkEnd w:id="23"/>
+      <w:bookmarkEnd w:id="24"/>
+      <w:bookmarkEnd w:id="25"/>
     </w:p>
     <w:p>
       <w:pPr>
@@ -4929,18 +3983,20 @@
       <w:pPr>
         <w:pStyle w:val="2"/>
       </w:pPr>
-      <w:bookmarkStart w:id="22" w:name="_Toc69477874"/>
-      <w:bookmarkStart w:id="23" w:name="_Toc69477984"/>
-      <w:bookmarkStart w:id="24" w:name="_Toc69478343"/>
+      <w:bookmarkStart w:id="26" w:name="_Toc69477874"/>
+      <w:bookmarkStart w:id="27" w:name="_Toc69477984"/>
+      <w:bookmarkStart w:id="28" w:name="_Toc69478343"/>
+      <w:bookmarkStart w:id="29" w:name="_Toc4661"/>
       <w:r>
         <w:rPr>
           <w:rFonts w:hint="eastAsia"/>
         </w:rPr>
         <w:t>2.总体描述</w:t>
       </w:r>
-      <w:bookmarkEnd w:id="22"/>
-      <w:bookmarkEnd w:id="23"/>
-      <w:bookmarkEnd w:id="24"/>
+      <w:bookmarkEnd w:id="26"/>
+      <w:bookmarkEnd w:id="27"/>
+      <w:bookmarkEnd w:id="28"/>
+      <w:bookmarkEnd w:id="29"/>
     </w:p>
     <w:p>
       <w:pPr>
@@ -4951,9 +4007,10 @@
           <w:szCs w:val="30"/>
         </w:rPr>
       </w:pPr>
-      <w:bookmarkStart w:id="25" w:name="_Toc69477985"/>
-      <w:bookmarkStart w:id="26" w:name="_Toc69478344"/>
-      <w:bookmarkStart w:id="27" w:name="_Toc69477875"/>
+      <w:bookmarkStart w:id="30" w:name="_Toc69478344"/>
+      <w:bookmarkStart w:id="31" w:name="_Toc69477875"/>
+      <w:bookmarkStart w:id="32" w:name="_Toc69477985"/>
+      <w:bookmarkStart w:id="33" w:name="_Toc29821"/>
       <w:r>
         <w:rPr>
           <w:rFonts w:hint="eastAsia" w:asciiTheme="minorEastAsia" w:hAnsiTheme="minorEastAsia" w:eastAsiaTheme="minorEastAsia"/>
@@ -4962,20 +4019,23 @@
         </w:rPr>
         <w:t>2.1产品描述</w:t>
       </w:r>
-      <w:bookmarkEnd w:id="25"/>
-      <w:bookmarkEnd w:id="26"/>
-      <w:bookmarkEnd w:id="27"/>
+      <w:bookmarkEnd w:id="30"/>
+      <w:bookmarkEnd w:id="31"/>
+      <w:bookmarkEnd w:id="32"/>
+      <w:bookmarkEnd w:id="33"/>
     </w:p>
     <w:p>
       <w:pPr>
         <w:pStyle w:val="6"/>
+        <w:outlineLvl w:val="2"/>
         <w:rPr>
           <w:rFonts w:asciiTheme="minorEastAsia" w:hAnsiTheme="minorEastAsia" w:eastAsiaTheme="minorEastAsia"/>
           <w:b w:val="0"/>
           <w:bCs w:val="0"/>
         </w:rPr>
       </w:pPr>
-      <w:bookmarkStart w:id="28" w:name="_Toc69478345"/>
+      <w:bookmarkStart w:id="34" w:name="_Toc69478345"/>
+      <w:bookmarkStart w:id="35" w:name="_Toc16283"/>
       <w:r>
         <w:rPr>
           <w:rFonts w:hint="eastAsia" w:asciiTheme="minorEastAsia" w:hAnsiTheme="minorEastAsia" w:eastAsiaTheme="minorEastAsia"/>
@@ -4984,7 +4044,8 @@
         </w:rPr>
         <w:t>2.1.1开发意图</w:t>
       </w:r>
-      <w:bookmarkEnd w:id="28"/>
+      <w:bookmarkEnd w:id="34"/>
+      <w:bookmarkEnd w:id="35"/>
     </w:p>
     <w:p>
       <w:pPr>
@@ -5006,13 +4067,15 @@
     <w:p>
       <w:pPr>
         <w:pStyle w:val="6"/>
+        <w:outlineLvl w:val="2"/>
         <w:rPr>
           <w:rFonts w:asciiTheme="minorEastAsia" w:hAnsiTheme="minorEastAsia" w:eastAsiaTheme="minorEastAsia"/>
           <w:b w:val="0"/>
           <w:bCs w:val="0"/>
         </w:rPr>
       </w:pPr>
-      <w:bookmarkStart w:id="29" w:name="_Toc69478346"/>
+      <w:bookmarkStart w:id="36" w:name="_Toc69478346"/>
+      <w:bookmarkStart w:id="37" w:name="_Toc29975"/>
       <w:r>
         <w:rPr>
           <w:rFonts w:hint="eastAsia" w:asciiTheme="minorEastAsia" w:hAnsiTheme="minorEastAsia" w:eastAsiaTheme="minorEastAsia"/>
@@ -5021,7 +4084,8 @@
         </w:rPr>
         <w:t>2.1.2应用目标和作用范围</w:t>
       </w:r>
-      <w:bookmarkEnd w:id="29"/>
+      <w:bookmarkEnd w:id="36"/>
+      <w:bookmarkEnd w:id="37"/>
     </w:p>
     <w:p>
       <w:pPr>
@@ -5043,13 +4107,15 @@
     <w:p>
       <w:pPr>
         <w:pStyle w:val="6"/>
+        <w:outlineLvl w:val="2"/>
         <w:rPr>
           <w:rFonts w:asciiTheme="minorEastAsia" w:hAnsiTheme="minorEastAsia" w:eastAsiaTheme="minorEastAsia"/>
           <w:b w:val="0"/>
           <w:bCs w:val="0"/>
         </w:rPr>
       </w:pPr>
-      <w:bookmarkStart w:id="30" w:name="_Toc69478347"/>
+      <w:bookmarkStart w:id="38" w:name="_Toc69478347"/>
+      <w:bookmarkStart w:id="39" w:name="_Toc2577"/>
       <w:r>
         <w:rPr>
           <w:rFonts w:hint="eastAsia" w:asciiTheme="minorEastAsia" w:hAnsiTheme="minorEastAsia" w:eastAsiaTheme="minorEastAsia"/>
@@ -5058,7 +4124,8 @@
         </w:rPr>
         <w:t>2.1.3产品前景</w:t>
       </w:r>
-      <w:bookmarkEnd w:id="30"/>
+      <w:bookmarkEnd w:id="38"/>
+      <w:bookmarkEnd w:id="39"/>
     </w:p>
     <w:p>
       <w:pPr>
@@ -5117,9 +4184,10 @@
           <w:szCs w:val="30"/>
         </w:rPr>
       </w:pPr>
-      <w:bookmarkStart w:id="31" w:name="_Toc69477986"/>
-      <w:bookmarkStart w:id="32" w:name="_Toc69478348"/>
-      <w:bookmarkStart w:id="33" w:name="_Toc69477876"/>
+      <w:bookmarkStart w:id="40" w:name="_Toc69477876"/>
+      <w:bookmarkStart w:id="41" w:name="_Toc69477986"/>
+      <w:bookmarkStart w:id="42" w:name="_Toc69478348"/>
+      <w:bookmarkStart w:id="43" w:name="_Toc32005"/>
       <w:r>
         <w:rPr>
           <w:rFonts w:hint="eastAsia" w:asciiTheme="minorEastAsia" w:hAnsiTheme="minorEastAsia" w:eastAsiaTheme="minorEastAsia"/>
@@ -5144,9 +4212,10 @@
         </w:rPr>
         <w:t>需求分析</w:t>
       </w:r>
-      <w:bookmarkEnd w:id="31"/>
-      <w:bookmarkEnd w:id="32"/>
-      <w:bookmarkEnd w:id="33"/>
+      <w:bookmarkEnd w:id="40"/>
+      <w:bookmarkEnd w:id="41"/>
+      <w:bookmarkEnd w:id="42"/>
+      <w:bookmarkEnd w:id="43"/>
     </w:p>
     <w:p>
       <w:pPr>
@@ -6112,13 +5181,15 @@
     <w:p>
       <w:pPr>
         <w:pStyle w:val="6"/>
+        <w:outlineLvl w:val="2"/>
         <w:rPr>
           <w:rFonts w:asciiTheme="minorEastAsia" w:hAnsiTheme="minorEastAsia" w:eastAsiaTheme="minorEastAsia"/>
           <w:b w:val="0"/>
           <w:bCs w:val="0"/>
         </w:rPr>
       </w:pPr>
-      <w:bookmarkStart w:id="34" w:name="_Toc69478349"/>
+      <w:bookmarkStart w:id="44" w:name="_Toc69478349"/>
+      <w:bookmarkStart w:id="45" w:name="_Toc22510"/>
       <w:r>
         <w:rPr>
           <w:rFonts w:hint="eastAsia" w:asciiTheme="minorEastAsia" w:hAnsiTheme="minorEastAsia" w:eastAsiaTheme="minorEastAsia"/>
@@ -6143,7 +5214,8 @@
         </w:rPr>
         <w:t xml:space="preserve"> 关于获取学习、生活信息的分析</w:t>
       </w:r>
-      <w:bookmarkEnd w:id="34"/>
+      <w:bookmarkEnd w:id="44"/>
+      <w:bookmarkEnd w:id="45"/>
     </w:p>
     <w:p>
       <w:pPr>
@@ -7733,13 +6805,15 @@
     <w:p>
       <w:pPr>
         <w:pStyle w:val="6"/>
+        <w:outlineLvl w:val="2"/>
         <w:rPr>
           <w:rFonts w:asciiTheme="minorEastAsia" w:hAnsiTheme="minorEastAsia" w:eastAsiaTheme="minorEastAsia"/>
           <w:b w:val="0"/>
           <w:bCs w:val="0"/>
         </w:rPr>
       </w:pPr>
-      <w:bookmarkStart w:id="35" w:name="_Toc69478350"/>
+      <w:bookmarkStart w:id="46" w:name="_Toc69478350"/>
+      <w:bookmarkStart w:id="47" w:name="_Toc3987"/>
       <w:r>
         <w:rPr>
           <w:rFonts w:hint="eastAsia" w:asciiTheme="minorEastAsia" w:hAnsiTheme="minorEastAsia" w:eastAsiaTheme="minorEastAsia"/>
@@ -7748,7 +6822,8 @@
         </w:rPr>
         <w:t>2.2.2 关于是否使用过跑腿服务的调研</w:t>
       </w:r>
-      <w:bookmarkEnd w:id="35"/>
+      <w:bookmarkEnd w:id="46"/>
+      <w:bookmarkEnd w:id="47"/>
       <w:r>
         <w:rPr>
           <w:rFonts w:asciiTheme="minorEastAsia" w:hAnsiTheme="minorEastAsia" w:eastAsiaTheme="minorEastAsia"/>
@@ -8302,13 +7377,15 @@
     <w:p>
       <w:pPr>
         <w:pStyle w:val="6"/>
+        <w:outlineLvl w:val="2"/>
         <w:rPr>
           <w:rFonts w:asciiTheme="minorEastAsia" w:hAnsiTheme="minorEastAsia" w:eastAsiaTheme="minorEastAsia"/>
           <w:b w:val="0"/>
           <w:bCs w:val="0"/>
         </w:rPr>
       </w:pPr>
-      <w:bookmarkStart w:id="36" w:name="_Toc69478351"/>
+      <w:bookmarkStart w:id="48" w:name="_Toc69478351"/>
+      <w:bookmarkStart w:id="49" w:name="_Toc9332"/>
       <w:r>
         <w:rPr>
           <w:rFonts w:hint="eastAsia" w:asciiTheme="minorEastAsia" w:hAnsiTheme="minorEastAsia" w:eastAsiaTheme="minorEastAsia"/>
@@ -8317,7 +7394,8 @@
         </w:rPr>
         <w:t>2.2.3关于获取校园活动信息调研</w:t>
       </w:r>
-      <w:bookmarkEnd w:id="36"/>
+      <w:bookmarkEnd w:id="48"/>
+      <w:bookmarkEnd w:id="49"/>
     </w:p>
     <w:p>
       <w:pPr>
@@ -9189,13 +8267,15 @@
     <w:p>
       <w:pPr>
         <w:pStyle w:val="6"/>
+        <w:outlineLvl w:val="2"/>
         <w:rPr>
           <w:rFonts w:asciiTheme="minorEastAsia" w:hAnsiTheme="minorEastAsia" w:eastAsiaTheme="minorEastAsia"/>
           <w:b w:val="0"/>
           <w:bCs w:val="0"/>
         </w:rPr>
       </w:pPr>
-      <w:bookmarkStart w:id="37" w:name="_Toc69478352"/>
+      <w:bookmarkStart w:id="50" w:name="_Toc69478352"/>
+      <w:bookmarkStart w:id="51" w:name="_Toc13206"/>
       <w:r>
         <w:rPr>
           <w:rFonts w:hint="eastAsia" w:asciiTheme="minorEastAsia" w:hAnsiTheme="minorEastAsia" w:eastAsiaTheme="minorEastAsia"/>
@@ -9204,7 +8284,8 @@
         </w:rPr>
         <w:t>2.2.4 关于学习辅导方式的调研</w:t>
       </w:r>
-      <w:bookmarkEnd w:id="37"/>
+      <w:bookmarkEnd w:id="50"/>
+      <w:bookmarkEnd w:id="51"/>
     </w:p>
     <w:p>
       <w:pPr>
@@ -9984,13 +9065,15 @@
     <w:p>
       <w:pPr>
         <w:pStyle w:val="6"/>
+        <w:outlineLvl w:val="2"/>
         <w:rPr>
           <w:rFonts w:asciiTheme="minorEastAsia" w:hAnsiTheme="minorEastAsia" w:eastAsiaTheme="minorEastAsia"/>
           <w:b w:val="0"/>
           <w:bCs w:val="0"/>
         </w:rPr>
       </w:pPr>
-      <w:bookmarkStart w:id="38" w:name="_Toc69478353"/>
+      <w:bookmarkStart w:id="52" w:name="_Toc69478353"/>
+      <w:bookmarkStart w:id="53" w:name="_Toc22865"/>
       <w:r>
         <w:rPr>
           <w:rFonts w:hint="eastAsia" w:asciiTheme="minorEastAsia" w:hAnsiTheme="minorEastAsia" w:eastAsiaTheme="minorEastAsia"/>
@@ -9999,7 +9082,8 @@
         </w:rPr>
         <w:t>2.2.5 对帮福的期待</w:t>
       </w:r>
-      <w:bookmarkEnd w:id="38"/>
+      <w:bookmarkEnd w:id="52"/>
+      <w:bookmarkEnd w:id="53"/>
     </w:p>
     <w:p>
       <w:pPr>
@@ -10486,9 +9570,10 @@
           <w:szCs w:val="30"/>
         </w:rPr>
       </w:pPr>
-      <w:bookmarkStart w:id="39" w:name="_Toc69477987"/>
-      <w:bookmarkStart w:id="40" w:name="_Toc69477877"/>
-      <w:bookmarkStart w:id="41" w:name="_Toc69478354"/>
+      <w:bookmarkStart w:id="54" w:name="_Toc69477987"/>
+      <w:bookmarkStart w:id="55" w:name="_Toc69477877"/>
+      <w:bookmarkStart w:id="56" w:name="_Toc69478354"/>
+      <w:bookmarkStart w:id="57" w:name="_Toc31080"/>
       <w:r>
         <w:rPr>
           <w:rFonts w:asciiTheme="minorEastAsia" w:hAnsiTheme="minorEastAsia" w:eastAsiaTheme="minorEastAsia"/>
@@ -10505,9 +9590,10 @@
         </w:rPr>
         <w:t>开发计划</w:t>
       </w:r>
-      <w:bookmarkEnd w:id="39"/>
-      <w:bookmarkEnd w:id="40"/>
-      <w:bookmarkEnd w:id="41"/>
+      <w:bookmarkEnd w:id="54"/>
+      <w:bookmarkEnd w:id="55"/>
+      <w:bookmarkEnd w:id="56"/>
+      <w:bookmarkEnd w:id="57"/>
     </w:p>
     <w:p>
       <w:pPr>
@@ -10708,18 +9794,20 @@
       <w:pPr>
         <w:pStyle w:val="2"/>
       </w:pPr>
-      <w:bookmarkStart w:id="42" w:name="_Toc69477988"/>
-      <w:bookmarkStart w:id="43" w:name="_Toc69477878"/>
-      <w:bookmarkStart w:id="44" w:name="_Toc69478355"/>
+      <w:bookmarkStart w:id="58" w:name="_Toc69477878"/>
+      <w:bookmarkStart w:id="59" w:name="_Toc69478355"/>
+      <w:bookmarkStart w:id="60" w:name="_Toc69477988"/>
+      <w:bookmarkStart w:id="61" w:name="_Toc1342"/>
       <w:r>
         <w:rPr>
           <w:rFonts w:hint="eastAsia"/>
         </w:rPr>
         <w:t>3.具体要求</w:t>
       </w:r>
-      <w:bookmarkEnd w:id="42"/>
-      <w:bookmarkEnd w:id="43"/>
-      <w:bookmarkEnd w:id="44"/>
+      <w:bookmarkEnd w:id="58"/>
+      <w:bookmarkEnd w:id="59"/>
+      <w:bookmarkEnd w:id="60"/>
+      <w:bookmarkEnd w:id="61"/>
     </w:p>
     <w:p>
       <w:pPr>
@@ -10730,9 +9818,10 @@
           <w:szCs w:val="30"/>
         </w:rPr>
       </w:pPr>
-      <w:bookmarkStart w:id="45" w:name="_Toc69477879"/>
-      <w:bookmarkStart w:id="46" w:name="_Toc69478356"/>
-      <w:bookmarkStart w:id="47" w:name="_Toc69477989"/>
+      <w:bookmarkStart w:id="62" w:name="_Toc69478356"/>
+      <w:bookmarkStart w:id="63" w:name="_Toc69477989"/>
+      <w:bookmarkStart w:id="64" w:name="_Toc69477879"/>
+      <w:bookmarkStart w:id="65" w:name="_Toc32157"/>
       <w:r>
         <w:rPr>
           <w:rFonts w:asciiTheme="minorEastAsia" w:hAnsiTheme="minorEastAsia" w:eastAsiaTheme="minorEastAsia"/>
@@ -10749,9 +9838,10 @@
         </w:rPr>
         <w:t>用例图</w:t>
       </w:r>
-      <w:bookmarkEnd w:id="45"/>
-      <w:bookmarkEnd w:id="46"/>
-      <w:bookmarkEnd w:id="47"/>
+      <w:bookmarkEnd w:id="62"/>
+      <w:bookmarkEnd w:id="63"/>
+      <w:bookmarkEnd w:id="64"/>
+      <w:bookmarkEnd w:id="65"/>
     </w:p>
     <w:p>
       <w:pPr>
@@ -10865,9 +9955,9 @@
         </w:rPr>
         <w:t>该图片主要展示平台使用用户和系统之间的用况分析。</w:t>
       </w:r>
-      <w:bookmarkStart w:id="48" w:name="_Toc69477880"/>
-      <w:bookmarkStart w:id="49" w:name="_Toc69477990"/>
-      <w:bookmarkStart w:id="50" w:name="_Toc69478357"/>
+      <w:bookmarkStart w:id="66" w:name="_Toc69478357"/>
+      <w:bookmarkStart w:id="67" w:name="_Toc69477990"/>
+      <w:bookmarkStart w:id="68" w:name="_Toc69477880"/>
     </w:p>
     <w:p/>
     <w:p/>
@@ -10885,6 +9975,7 @@
           <w:szCs w:val="30"/>
         </w:rPr>
       </w:pPr>
+      <w:bookmarkStart w:id="69" w:name="_Toc24652"/>
       <w:r>
         <w:rPr>
           <w:rFonts w:hint="eastAsia" w:asciiTheme="minorEastAsia" w:hAnsiTheme="minorEastAsia" w:eastAsiaTheme="minorEastAsia"/>
@@ -10909,9 +10000,10 @@
         </w:rPr>
         <w:t>用例场景</w:t>
       </w:r>
-      <w:bookmarkEnd w:id="48"/>
-      <w:bookmarkEnd w:id="49"/>
-      <w:bookmarkEnd w:id="50"/>
+      <w:bookmarkEnd w:id="66"/>
+      <w:bookmarkEnd w:id="67"/>
+      <w:bookmarkEnd w:id="68"/>
+      <w:bookmarkEnd w:id="69"/>
     </w:p>
     <w:p>
       <w:pPr>
@@ -10922,7 +10014,7 @@
           <w:bCs w:val="0"/>
         </w:rPr>
       </w:pPr>
-      <w:bookmarkStart w:id="51" w:name="_Toc69478358"/>
+      <w:bookmarkStart w:id="70" w:name="_Toc69478358"/>
       <w:r>
         <w:rPr>
           <w:rFonts w:asciiTheme="minorEastAsia" w:hAnsiTheme="minorEastAsia" w:eastAsiaTheme="minorEastAsia"/>
@@ -10939,7 +10031,7 @@
         </w:rPr>
         <w:t>发布任务</w:t>
       </w:r>
-      <w:bookmarkEnd w:id="51"/>
+      <w:bookmarkEnd w:id="70"/>
     </w:p>
     <w:p>
       <w:pPr>
@@ -11375,7 +10467,7 @@
           <w:bCs w:val="0"/>
         </w:rPr>
       </w:pPr>
-      <w:bookmarkStart w:id="52" w:name="_Toc69478359"/>
+      <w:bookmarkStart w:id="71" w:name="_Toc69478359"/>
       <w:r>
         <w:rPr>
           <w:rFonts w:hint="eastAsia" w:asciiTheme="minorEastAsia" w:hAnsiTheme="minorEastAsia" w:eastAsiaTheme="minorEastAsia"/>
@@ -11400,7 +10492,7 @@
         </w:rPr>
         <w:t>发布帖子</w:t>
       </w:r>
-      <w:bookmarkEnd w:id="52"/>
+      <w:bookmarkEnd w:id="71"/>
     </w:p>
     <w:p>
       <w:pPr>
@@ -11807,9 +10899,10 @@
           <w:szCs w:val="30"/>
         </w:rPr>
       </w:pPr>
-      <w:bookmarkStart w:id="53" w:name="_Toc69477881"/>
-      <w:bookmarkStart w:id="54" w:name="_Toc69477991"/>
-      <w:bookmarkStart w:id="55" w:name="_Toc69478360"/>
+      <w:bookmarkStart w:id="72" w:name="_Toc69477881"/>
+      <w:bookmarkStart w:id="73" w:name="_Toc69477991"/>
+      <w:bookmarkStart w:id="74" w:name="_Toc69478360"/>
+      <w:bookmarkStart w:id="75" w:name="_Toc13962"/>
       <w:r>
         <w:rPr>
           <w:rFonts w:hint="eastAsia" w:asciiTheme="minorEastAsia" w:hAnsiTheme="minorEastAsia" w:eastAsiaTheme="minorEastAsia"/>
@@ -11834,9 +10927,10 @@
         </w:rPr>
         <w:t>类图</w:t>
       </w:r>
-      <w:bookmarkEnd w:id="53"/>
-      <w:bookmarkEnd w:id="54"/>
-      <w:bookmarkEnd w:id="55"/>
+      <w:bookmarkEnd w:id="72"/>
+      <w:bookmarkEnd w:id="73"/>
+      <w:bookmarkEnd w:id="74"/>
+      <w:bookmarkEnd w:id="75"/>
     </w:p>
     <w:p>
       <w:pPr>
@@ -11906,9 +11000,10 @@
           <w:szCs w:val="30"/>
         </w:rPr>
       </w:pPr>
-      <w:bookmarkStart w:id="56" w:name="_Toc69477882"/>
-      <w:bookmarkStart w:id="57" w:name="_Toc69477992"/>
-      <w:bookmarkStart w:id="58" w:name="_Toc69478361"/>
+      <w:bookmarkStart w:id="76" w:name="_Toc69477992"/>
+      <w:bookmarkStart w:id="77" w:name="_Toc69478361"/>
+      <w:bookmarkStart w:id="78" w:name="_Toc69477882"/>
+      <w:bookmarkStart w:id="79" w:name="_Toc21474"/>
       <w:r>
         <w:rPr>
           <w:rFonts w:asciiTheme="minorEastAsia" w:hAnsiTheme="minorEastAsia" w:eastAsiaTheme="minorEastAsia"/>
@@ -11925,9 +11020,10 @@
         </w:rPr>
         <w:t>属性</w:t>
       </w:r>
-      <w:bookmarkEnd w:id="56"/>
-      <w:bookmarkEnd w:id="57"/>
-      <w:bookmarkEnd w:id="58"/>
+      <w:bookmarkEnd w:id="76"/>
+      <w:bookmarkEnd w:id="77"/>
+      <w:bookmarkEnd w:id="78"/>
+      <w:bookmarkEnd w:id="79"/>
     </w:p>
     <w:p>
       <w:pPr>
@@ -11938,7 +11034,7 @@
           <w:bCs w:val="0"/>
         </w:rPr>
       </w:pPr>
-      <w:bookmarkStart w:id="59" w:name="_Toc69478362"/>
+      <w:bookmarkStart w:id="80" w:name="_Toc69478362"/>
       <w:r>
         <w:rPr>
           <w:rFonts w:hint="eastAsia" w:asciiTheme="minorEastAsia" w:hAnsiTheme="minorEastAsia" w:eastAsiaTheme="minorEastAsia"/>
@@ -11963,7 +11059,7 @@
         </w:rPr>
         <w:t>.1安全性</w:t>
       </w:r>
-      <w:bookmarkEnd w:id="59"/>
+      <w:bookmarkEnd w:id="80"/>
     </w:p>
     <w:p>
       <w:pPr>
@@ -12035,7 +11131,7 @@
           <w:szCs w:val="24"/>
         </w:rPr>
       </w:pPr>
-      <w:bookmarkStart w:id="60" w:name="_Toc69478363"/>
+      <w:bookmarkStart w:id="81" w:name="_Toc69478363"/>
       <w:r>
         <w:rPr>
           <w:rFonts w:hint="eastAsia" w:asciiTheme="minorEastAsia" w:hAnsiTheme="minorEastAsia"/>
@@ -12081,7 +11177,7 @@
         </w:rPr>
         <w:t>市场可行性</w:t>
       </w:r>
-      <w:bookmarkEnd w:id="60"/>
+      <w:bookmarkEnd w:id="81"/>
     </w:p>
     <w:p>
       <w:pPr>
@@ -12162,7 +11258,7 @@
           <w:bCs w:val="0"/>
         </w:rPr>
       </w:pPr>
-      <w:bookmarkStart w:id="61" w:name="_Toc69478364"/>
+      <w:bookmarkStart w:id="82" w:name="_Toc69478364"/>
       <w:r>
         <w:rPr>
           <w:rFonts w:hint="eastAsia" w:asciiTheme="minorEastAsia" w:hAnsiTheme="minorEastAsia" w:eastAsiaTheme="minorEastAsia"/>
@@ -12203,7 +11299,7 @@
         </w:rPr>
         <w:t>可用性</w:t>
       </w:r>
-      <w:bookmarkEnd w:id="61"/>
+      <w:bookmarkEnd w:id="82"/>
     </w:p>
     <w:p>
       <w:pPr>
@@ -12252,7 +11348,7 @@
           <w:bCs w:val="0"/>
         </w:rPr>
       </w:pPr>
-      <w:bookmarkStart w:id="62" w:name="_Toc69478365"/>
+      <w:bookmarkStart w:id="83" w:name="_Toc69478365"/>
       <w:r>
         <w:rPr>
           <w:rFonts w:hint="eastAsia" w:asciiTheme="minorEastAsia" w:hAnsiTheme="minorEastAsia" w:eastAsiaTheme="minorEastAsia"/>
@@ -12293,7 +11389,7 @@
         </w:rPr>
         <w:t>互动性</w:t>
       </w:r>
-      <w:bookmarkEnd w:id="62"/>
+      <w:bookmarkEnd w:id="83"/>
     </w:p>
     <w:p>
       <w:pPr>
@@ -12394,9 +11490,10 @@
       <w:pPr>
         <w:pStyle w:val="2"/>
       </w:pPr>
-      <w:bookmarkStart w:id="63" w:name="_Toc69478366"/>
-      <w:bookmarkStart w:id="64" w:name="_Toc69477993"/>
-      <w:bookmarkStart w:id="65" w:name="_Toc69477883"/>
+      <w:bookmarkStart w:id="84" w:name="_Toc69478366"/>
+      <w:bookmarkStart w:id="85" w:name="_Toc69477993"/>
+      <w:bookmarkStart w:id="86" w:name="_Toc69477883"/>
+      <w:bookmarkStart w:id="87" w:name="_Toc2771"/>
       <w:r>
         <w:t>4</w:t>
       </w:r>
@@ -12406,9 +11503,10 @@
         </w:rPr>
         <w:t>.界面原型及功能描述</w:t>
       </w:r>
-      <w:bookmarkEnd w:id="63"/>
-      <w:bookmarkEnd w:id="64"/>
-      <w:bookmarkEnd w:id="65"/>
+      <w:bookmarkEnd w:id="84"/>
+      <w:bookmarkEnd w:id="85"/>
+      <w:bookmarkEnd w:id="86"/>
+      <w:bookmarkEnd w:id="87"/>
     </w:p>
     <w:p>
       <w:pPr>
@@ -12419,9 +11517,10 @@
           <w:szCs w:val="30"/>
         </w:rPr>
       </w:pPr>
-      <w:bookmarkStart w:id="66" w:name="_Toc69477994"/>
-      <w:bookmarkStart w:id="67" w:name="_Toc69478367"/>
-      <w:bookmarkStart w:id="68" w:name="_Toc69477884"/>
+      <w:bookmarkStart w:id="88" w:name="_Toc69477884"/>
+      <w:bookmarkStart w:id="89" w:name="_Toc69477994"/>
+      <w:bookmarkStart w:id="90" w:name="_Toc69478367"/>
+      <w:bookmarkStart w:id="91" w:name="_Toc11139"/>
       <w:r>
         <w:rPr>
           <w:rFonts w:hint="eastAsia" w:asciiTheme="minorEastAsia" w:hAnsiTheme="minorEastAsia" w:eastAsiaTheme="minorEastAsia"/>
@@ -12446,9 +11545,10 @@
         </w:rPr>
         <w:t>手机端</w:t>
       </w:r>
-      <w:bookmarkEnd w:id="66"/>
-      <w:bookmarkEnd w:id="67"/>
-      <w:bookmarkEnd w:id="68"/>
+      <w:bookmarkEnd w:id="88"/>
+      <w:bookmarkEnd w:id="89"/>
+      <w:bookmarkEnd w:id="90"/>
+      <w:bookmarkEnd w:id="91"/>
     </w:p>
     <w:p>
       <w:pPr>
@@ -12459,7 +11559,7 @@
           <w:bCs w:val="0"/>
         </w:rPr>
       </w:pPr>
-      <w:bookmarkStart w:id="69" w:name="_Toc69478368"/>
+      <w:bookmarkStart w:id="92" w:name="_Toc69478368"/>
       <w:r>
         <w:rPr>
           <w:rFonts w:hint="eastAsia" w:asciiTheme="minorEastAsia" w:hAnsiTheme="minorEastAsia" w:eastAsiaTheme="minorEastAsia"/>
@@ -12484,7 +11584,7 @@
         </w:rPr>
         <w:t>登录注册界面</w:t>
       </w:r>
-      <w:bookmarkEnd w:id="69"/>
+      <w:bookmarkEnd w:id="92"/>
     </w:p>
     <w:p>
       <w:pPr>
@@ -12892,7 +11992,7 @@
           <w:bCs w:val="0"/>
         </w:rPr>
       </w:pPr>
-      <w:bookmarkStart w:id="70" w:name="_Toc69478369"/>
+      <w:bookmarkStart w:id="93" w:name="_Toc69478369"/>
       <w:r>
         <w:rPr>
           <w:rFonts w:hint="eastAsia" w:asciiTheme="minorEastAsia" w:hAnsiTheme="minorEastAsia" w:eastAsiaTheme="minorEastAsia"/>
@@ -12917,7 +12017,7 @@
         </w:rPr>
         <w:t>发帖界面</w:t>
       </w:r>
-      <w:bookmarkEnd w:id="70"/>
+      <w:bookmarkEnd w:id="93"/>
     </w:p>
     <w:p>
       <w:r>
@@ -13712,7 +12812,7 @@
           <w:bCs w:val="0"/>
         </w:rPr>
       </w:pPr>
-      <w:bookmarkStart w:id="71" w:name="_Toc69478370"/>
+      <w:bookmarkStart w:id="94" w:name="_Toc69478370"/>
       <w:r>
         <w:rPr>
           <w:rFonts w:hint="eastAsia" w:asciiTheme="minorEastAsia" w:hAnsiTheme="minorEastAsia" w:eastAsiaTheme="minorEastAsia"/>
@@ -13737,7 +12837,7 @@
         </w:rPr>
         <w:t>任务界面</w:t>
       </w:r>
-      <w:bookmarkEnd w:id="71"/>
+      <w:bookmarkEnd w:id="94"/>
     </w:p>
     <w:p>
       <w:r>
@@ -14421,7 +13521,7 @@
           <w:bCs w:val="0"/>
         </w:rPr>
       </w:pPr>
-      <w:bookmarkStart w:id="72" w:name="_Toc69478371"/>
+      <w:bookmarkStart w:id="95" w:name="_Toc69478371"/>
       <w:r>
         <w:rPr>
           <w:rFonts w:hint="eastAsia" w:asciiTheme="minorEastAsia" w:hAnsiTheme="minorEastAsia" w:eastAsiaTheme="minorEastAsia"/>
@@ -14446,7 +13546,7 @@
         </w:rPr>
         <w:t>消息中心界面</w:t>
       </w:r>
-      <w:bookmarkEnd w:id="72"/>
+      <w:bookmarkEnd w:id="95"/>
     </w:p>
     <w:p>
       <w:r>
@@ -14741,7 +13841,7 @@
           <w:bCs w:val="0"/>
         </w:rPr>
       </w:pPr>
-      <w:bookmarkStart w:id="73" w:name="_Toc69478372"/>
+      <w:bookmarkStart w:id="96" w:name="_Toc69478372"/>
       <w:r>
         <w:rPr>
           <w:rFonts w:hint="eastAsia" w:asciiTheme="minorEastAsia" w:hAnsiTheme="minorEastAsia" w:eastAsiaTheme="minorEastAsia"/>
@@ -14766,7 +13866,7 @@
         </w:rPr>
         <w:t>我的界面</w:t>
       </w:r>
-      <w:bookmarkEnd w:id="73"/>
+      <w:bookmarkEnd w:id="96"/>
     </w:p>
     <w:p>
       <w:r>
@@ -16710,9 +15810,10 @@
           <w:szCs w:val="30"/>
         </w:rPr>
       </w:pPr>
-      <w:bookmarkStart w:id="74" w:name="_Toc69477995"/>
-      <w:bookmarkStart w:id="75" w:name="_Toc69477885"/>
-      <w:bookmarkStart w:id="76" w:name="_Toc69478373"/>
+      <w:bookmarkStart w:id="97" w:name="_Toc69478373"/>
+      <w:bookmarkStart w:id="98" w:name="_Toc69477995"/>
+      <w:bookmarkStart w:id="99" w:name="_Toc69477885"/>
+      <w:bookmarkStart w:id="100" w:name="_Toc24987"/>
       <w:r>
         <w:rPr>
           <w:rFonts w:hint="eastAsia" w:asciiTheme="minorEastAsia" w:hAnsiTheme="minorEastAsia" w:eastAsiaTheme="minorEastAsia"/>
@@ -16737,9 +15838,10 @@
         </w:rPr>
         <w:t>后台页面</w:t>
       </w:r>
-      <w:bookmarkEnd w:id="74"/>
-      <w:bookmarkEnd w:id="75"/>
-      <w:bookmarkEnd w:id="76"/>
+      <w:bookmarkEnd w:id="97"/>
+      <w:bookmarkEnd w:id="98"/>
+      <w:bookmarkEnd w:id="99"/>
+      <w:bookmarkEnd w:id="100"/>
     </w:p>
     <w:p>
       <w:pPr>
@@ -16750,7 +15852,7 @@
           <w:bCs w:val="0"/>
         </w:rPr>
       </w:pPr>
-      <w:bookmarkStart w:id="77" w:name="_Toc69478374"/>
+      <w:bookmarkStart w:id="101" w:name="_Toc69478374"/>
       <w:r>
         <w:rPr>
           <w:rFonts w:hint="eastAsia" w:asciiTheme="minorEastAsia" w:hAnsiTheme="minorEastAsia" w:eastAsiaTheme="minorEastAsia"/>
@@ -16775,7 +15877,7 @@
         </w:rPr>
         <w:t>登录界面</w:t>
       </w:r>
-      <w:bookmarkEnd w:id="77"/>
+      <w:bookmarkEnd w:id="101"/>
     </w:p>
     <w:p>
       <w:r>
@@ -16831,14 +15933,14 @@
         </w:numPr>
         <w:ind w:firstLineChars="0"/>
       </w:pPr>
-      <w:bookmarkStart w:id="78" w:name="_Hlk69289711"/>
+      <w:bookmarkStart w:id="102" w:name="_Hlk69289711"/>
       <w:r>
         <w:rPr>
           <w:rFonts w:hint="eastAsia"/>
         </w:rPr>
         <w:t>登录功能</w:t>
       </w:r>
-      <w:bookmarkEnd w:id="78"/>
+      <w:bookmarkEnd w:id="102"/>
     </w:p>
     <w:p>
       <w:pPr>
@@ -17075,7 +16177,7 @@
           <w:bCs w:val="0"/>
         </w:rPr>
       </w:pPr>
-      <w:bookmarkStart w:id="79" w:name="_Toc69478375"/>
+      <w:bookmarkStart w:id="103" w:name="_Toc69478375"/>
       <w:r>
         <w:rPr>
           <w:rFonts w:hint="eastAsia" w:asciiTheme="minorEastAsia" w:hAnsiTheme="minorEastAsia" w:eastAsiaTheme="minorEastAsia"/>
@@ -17100,7 +16202,7 @@
         </w:rPr>
         <w:t>帖子管理界面</w:t>
       </w:r>
-      <w:bookmarkEnd w:id="79"/>
+      <w:bookmarkEnd w:id="103"/>
     </w:p>
     <w:p>
       <w:r>
@@ -17981,7 +17083,7 @@
           <w:bCs w:val="0"/>
         </w:rPr>
       </w:pPr>
-      <w:bookmarkStart w:id="80" w:name="_Toc69478376"/>
+      <w:bookmarkStart w:id="104" w:name="_Toc69478376"/>
       <w:r>
         <w:rPr>
           <w:rFonts w:hint="eastAsia" w:asciiTheme="minorEastAsia" w:hAnsiTheme="minorEastAsia" w:eastAsiaTheme="minorEastAsia"/>
@@ -18006,7 +17108,7 @@
         </w:rPr>
         <w:t>评论管理界面</w:t>
       </w:r>
-      <w:bookmarkEnd w:id="80"/>
+      <w:bookmarkEnd w:id="104"/>
     </w:p>
     <w:p>
       <w:pPr>
@@ -18893,7 +17995,7 @@
           <w:bCs w:val="0"/>
         </w:rPr>
       </w:pPr>
-      <w:bookmarkStart w:id="81" w:name="_Toc69478377"/>
+      <w:bookmarkStart w:id="105" w:name="_Toc69478377"/>
       <w:r>
         <w:rPr>
           <w:rFonts w:hint="eastAsia" w:asciiTheme="minorEastAsia" w:hAnsiTheme="minorEastAsia" w:eastAsiaTheme="minorEastAsia"/>
@@ -18918,7 +18020,7 @@
         </w:rPr>
         <w:t>任务管理界面</w:t>
       </w:r>
-      <w:bookmarkEnd w:id="81"/>
+      <w:bookmarkEnd w:id="105"/>
     </w:p>
     <w:p>
       <w:pPr>
@@ -19789,7 +18891,7 @@
           <w:bCs w:val="0"/>
         </w:rPr>
       </w:pPr>
-      <w:bookmarkStart w:id="82" w:name="_Toc69478378"/>
+      <w:bookmarkStart w:id="106" w:name="_Toc69478378"/>
       <w:r>
         <w:rPr>
           <w:rFonts w:hint="eastAsia" w:asciiTheme="minorEastAsia" w:hAnsiTheme="minorEastAsia" w:eastAsiaTheme="minorEastAsia"/>
@@ -19814,7 +18916,7 @@
         </w:rPr>
         <w:t>举报管理界面</w:t>
       </w:r>
-      <w:bookmarkEnd w:id="82"/>
+      <w:bookmarkEnd w:id="106"/>
     </w:p>
     <w:p>
       <w:pPr>
@@ -20870,18 +19972,20 @@
       <w:pPr>
         <w:pStyle w:val="2"/>
       </w:pPr>
-      <w:bookmarkStart w:id="83" w:name="_Toc69477886"/>
-      <w:bookmarkStart w:id="84" w:name="_Toc69478379"/>
-      <w:bookmarkStart w:id="85" w:name="_Toc69477996"/>
+      <w:bookmarkStart w:id="107" w:name="_Toc69478379"/>
+      <w:bookmarkStart w:id="108" w:name="_Toc69477886"/>
+      <w:bookmarkStart w:id="109" w:name="_Toc69477996"/>
+      <w:bookmarkStart w:id="110" w:name="_Toc31944"/>
       <w:r>
         <w:rPr>
           <w:rFonts w:hint="eastAsia"/>
         </w:rPr>
         <w:t>5、验收标准</w:t>
       </w:r>
-      <w:bookmarkEnd w:id="83"/>
-      <w:bookmarkEnd w:id="84"/>
-      <w:bookmarkEnd w:id="85"/>
+      <w:bookmarkEnd w:id="107"/>
+      <w:bookmarkEnd w:id="108"/>
+      <w:bookmarkEnd w:id="109"/>
+      <w:bookmarkEnd w:id="110"/>
     </w:p>
     <w:p>
       <w:pPr>
@@ -20892,9 +19996,10 @@
           <w:szCs w:val="30"/>
         </w:rPr>
       </w:pPr>
-      <w:bookmarkStart w:id="86" w:name="_Toc69477887"/>
-      <w:bookmarkStart w:id="87" w:name="_Toc69478380"/>
-      <w:bookmarkStart w:id="88" w:name="_Toc69477997"/>
+      <w:bookmarkStart w:id="111" w:name="_Toc69477997"/>
+      <w:bookmarkStart w:id="112" w:name="_Toc69477887"/>
+      <w:bookmarkStart w:id="113" w:name="_Toc69478380"/>
+      <w:bookmarkStart w:id="114" w:name="_Toc8465"/>
       <w:r>
         <w:rPr>
           <w:rFonts w:hint="eastAsia" w:asciiTheme="minorEastAsia" w:hAnsiTheme="minorEastAsia" w:eastAsiaTheme="minorEastAsia"/>
@@ -20919,9 +20024,10 @@
         </w:rPr>
         <w:t>输入输出格式</w:t>
       </w:r>
-      <w:bookmarkEnd w:id="86"/>
-      <w:bookmarkEnd w:id="87"/>
-      <w:bookmarkEnd w:id="88"/>
+      <w:bookmarkEnd w:id="111"/>
+      <w:bookmarkEnd w:id="112"/>
+      <w:bookmarkEnd w:id="113"/>
+      <w:bookmarkEnd w:id="114"/>
     </w:p>
     <w:p>
       <w:pPr>
@@ -20932,7 +20038,7 @@
           <w:bCs w:val="0"/>
         </w:rPr>
       </w:pPr>
-      <w:bookmarkStart w:id="89" w:name="_Toc69478381"/>
+      <w:bookmarkStart w:id="115" w:name="_Toc69478381"/>
       <w:r>
         <w:rPr>
           <w:rFonts w:hint="eastAsia" w:asciiTheme="minorEastAsia" w:hAnsiTheme="minorEastAsia" w:eastAsiaTheme="minorEastAsia"/>
@@ -20941,7 +20047,7 @@
         </w:rPr>
         <w:t>5.1.1 管理员后台</w:t>
       </w:r>
-      <w:bookmarkEnd w:id="89"/>
+      <w:bookmarkEnd w:id="115"/>
     </w:p>
     <w:p>
       <w:pPr>
@@ -25306,7 +24412,7 @@
           <w:bCs w:val="0"/>
         </w:rPr>
       </w:pPr>
-      <w:bookmarkStart w:id="90" w:name="_Toc69478382"/>
+      <w:bookmarkStart w:id="116" w:name="_Toc69478382"/>
       <w:r>
         <w:rPr>
           <w:rFonts w:hint="eastAsia" w:asciiTheme="minorEastAsia" w:hAnsiTheme="minorEastAsia" w:eastAsiaTheme="minorEastAsia"/>
@@ -25331,7 +24437,7 @@
         </w:rPr>
         <w:t>用户前台</w:t>
       </w:r>
-      <w:bookmarkEnd w:id="90"/>
+      <w:bookmarkEnd w:id="116"/>
     </w:p>
     <w:p>
       <w:pPr>
@@ -29443,6 +28549,12 @@
             <w:insideH w:val="single" w:color="auto" w:sz="4" w:space="0"/>
             <w:insideV w:val="single" w:color="auto" w:sz="4" w:space="0"/>
           </w:tblBorders>
+          <w:tblCellMar>
+            <w:top w:w="0" w:type="dxa"/>
+            <w:left w:w="108" w:type="dxa"/>
+            <w:bottom w:w="0" w:type="dxa"/>
+            <w:right w:w="108" w:type="dxa"/>
+          </w:tblCellMar>
         </w:tblPrEx>
         <w:trPr>
           <w:trHeight w:val="454" w:hRule="atLeast"/>
@@ -30602,6 +29714,12 @@
             <w:insideH w:val="single" w:color="auto" w:sz="4" w:space="0"/>
             <w:insideV w:val="single" w:color="auto" w:sz="4" w:space="0"/>
           </w:tblBorders>
+          <w:tblCellMar>
+            <w:top w:w="0" w:type="dxa"/>
+            <w:left w:w="108" w:type="dxa"/>
+            <w:bottom w:w="0" w:type="dxa"/>
+            <w:right w:w="108" w:type="dxa"/>
+          </w:tblCellMar>
         </w:tblPrEx>
         <w:trPr>
           <w:trHeight w:val="454" w:hRule="atLeast"/>
@@ -30658,6 +29776,76 @@
                 <w:rFonts w:hint="eastAsia"/>
               </w:rPr>
               <w:t>福州大学学生学号</w:t>
+            </w:r>
+          </w:p>
+        </w:tc>
+      </w:tr>
+      <w:tr>
+        <w:tblPrEx>
+          <w:tblBorders>
+            <w:top w:val="single" w:color="auto" w:sz="4" w:space="0"/>
+            <w:left w:val="single" w:color="auto" w:sz="4" w:space="0"/>
+            <w:bottom w:val="single" w:color="auto" w:sz="4" w:space="0"/>
+            <w:right w:val="single" w:color="auto" w:sz="4" w:space="0"/>
+            <w:insideH w:val="single" w:color="auto" w:sz="4" w:space="0"/>
+            <w:insideV w:val="single" w:color="auto" w:sz="4" w:space="0"/>
+          </w:tblBorders>
+        </w:tblPrEx>
+        <w:trPr>
+          <w:trHeight w:val="454" w:hRule="atLeast"/>
+          <w:jc w:val="center"/>
+        </w:trPr>
+        <w:tc>
+          <w:tcPr>
+            <w:tcW w:w="1696" w:type="dxa"/>
+            <w:vAlign w:val="center"/>
+          </w:tcPr>
+          <w:p>
+            <w:pPr>
+              <w:spacing w:line="276" w:lineRule="auto"/>
+              <w:jc w:val="left"/>
+            </w:pPr>
+            <w:r>
+              <w:rPr>
+                <w:rFonts w:hint="eastAsia"/>
+              </w:rPr>
+              <w:t>密码</w:t>
+            </w:r>
+          </w:p>
+        </w:tc>
+        <w:tc>
+          <w:tcPr>
+            <w:tcW w:w="1701" w:type="dxa"/>
+            <w:vAlign w:val="center"/>
+          </w:tcPr>
+          <w:p>
+            <w:pPr>
+              <w:spacing w:line="276" w:lineRule="auto"/>
+              <w:jc w:val="left"/>
+            </w:pPr>
+            <w:r>
+              <w:rPr>
+                <w:rFonts w:hint="eastAsia"/>
+              </w:rPr>
+              <w:t>String</w:t>
+            </w:r>
+          </w:p>
+        </w:tc>
+        <w:tc>
+          <w:tcPr>
+            <w:tcW w:w="4899" w:type="dxa"/>
+            <w:vAlign w:val="center"/>
+          </w:tcPr>
+          <w:p>
+            <w:pPr>
+              <w:spacing w:line="276" w:lineRule="auto"/>
+              <w:jc w:val="left"/>
+            </w:pPr>
+            <w:r>
+              <w:rPr>
+                <w:rFonts w:hint="eastAsia"/>
+              </w:rPr>
+              <w:t>对应教务处密码</w:t>
             </w:r>
           </w:p>
         </w:tc>
@@ -30697,7 +29885,7 @@
               <w:rPr>
                 <w:rFonts w:hint="eastAsia"/>
               </w:rPr>
-              <w:t>密码</w:t>
+              <w:t>输出结果</w:t>
             </w:r>
           </w:p>
         </w:tc>
@@ -30733,7 +29921,192 @@
               <w:rPr>
                 <w:rFonts w:hint="eastAsia"/>
               </w:rPr>
-              <w:t>对应教务处密码</w:t>
+              <w:t>认证成功或失败</w:t>
+            </w:r>
+          </w:p>
+        </w:tc>
+      </w:tr>
+    </w:tbl>
+    <w:p>
+      <w:pPr>
+        <w:numPr>
+          <w:ilvl w:val="0"/>
+          <w:numId w:val="28"/>
+        </w:numPr>
+        <w:spacing w:line="360" w:lineRule="auto"/>
+        <w:ind w:left="426"/>
+      </w:pPr>
+      <w:r>
+        <w:rPr>
+          <w:rFonts w:hint="eastAsia"/>
+        </w:rPr>
+        <w:t>我发布的/我收藏的/我的草稿帖子、任务项</w:t>
+      </w:r>
+    </w:p>
+    <w:tbl>
+      <w:tblPr>
+        <w:tblStyle w:val="21"/>
+        <w:tblpPr w:leftFromText="180" w:rightFromText="180" w:vertAnchor="text" w:tblpXSpec="center" w:tblpY="1"/>
+        <w:tblOverlap w:val="never"/>
+        <w:tblW w:w="0" w:type="auto"/>
+        <w:jc w:val="center"/>
+        <w:tblBorders>
+          <w:top w:val="single" w:color="auto" w:sz="4" w:space="0"/>
+          <w:left w:val="single" w:color="auto" w:sz="4" w:space="0"/>
+          <w:bottom w:val="single" w:color="auto" w:sz="4" w:space="0"/>
+          <w:right w:val="single" w:color="auto" w:sz="4" w:space="0"/>
+          <w:insideH w:val="single" w:color="auto" w:sz="4" w:space="0"/>
+          <w:insideV w:val="single" w:color="auto" w:sz="4" w:space="0"/>
+        </w:tblBorders>
+        <w:tblLayout w:type="autofit"/>
+        <w:tblCellMar>
+          <w:top w:w="0" w:type="dxa"/>
+          <w:left w:w="108" w:type="dxa"/>
+          <w:bottom w:w="0" w:type="dxa"/>
+          <w:right w:w="108" w:type="dxa"/>
+        </w:tblCellMar>
+      </w:tblPr>
+      <w:tblGrid>
+        <w:gridCol w:w="1696"/>
+        <w:gridCol w:w="1701"/>
+        <w:gridCol w:w="4899"/>
+      </w:tblGrid>
+      <w:tr>
+        <w:tblPrEx>
+          <w:tblBorders>
+            <w:top w:val="single" w:color="auto" w:sz="4" w:space="0"/>
+            <w:left w:val="single" w:color="auto" w:sz="4" w:space="0"/>
+            <w:bottom w:val="single" w:color="auto" w:sz="4" w:space="0"/>
+            <w:right w:val="single" w:color="auto" w:sz="4" w:space="0"/>
+            <w:insideH w:val="single" w:color="auto" w:sz="4" w:space="0"/>
+            <w:insideV w:val="single" w:color="auto" w:sz="4" w:space="0"/>
+          </w:tblBorders>
+        </w:tblPrEx>
+        <w:trPr>
+          <w:trHeight w:val="454" w:hRule="atLeast"/>
+          <w:jc w:val="center"/>
+        </w:trPr>
+        <w:tc>
+          <w:tcPr>
+            <w:tcW w:w="1696" w:type="dxa"/>
+            <w:vAlign w:val="center"/>
+          </w:tcPr>
+          <w:p>
+            <w:pPr>
+              <w:spacing w:line="276" w:lineRule="auto"/>
+              <w:jc w:val="left"/>
+            </w:pPr>
+            <w:r>
+              <w:rPr>
+                <w:rFonts w:hint="eastAsia"/>
+              </w:rPr>
+              <w:t>字段</w:t>
+            </w:r>
+          </w:p>
+        </w:tc>
+        <w:tc>
+          <w:tcPr>
+            <w:tcW w:w="1701" w:type="dxa"/>
+            <w:vAlign w:val="center"/>
+          </w:tcPr>
+          <w:p>
+            <w:pPr>
+              <w:spacing w:line="276" w:lineRule="auto"/>
+              <w:jc w:val="left"/>
+            </w:pPr>
+            <w:r>
+              <w:rPr>
+                <w:rFonts w:hint="eastAsia"/>
+              </w:rPr>
+              <w:t>类型</w:t>
+            </w:r>
+          </w:p>
+        </w:tc>
+        <w:tc>
+          <w:tcPr>
+            <w:tcW w:w="4899" w:type="dxa"/>
+            <w:vAlign w:val="center"/>
+          </w:tcPr>
+          <w:p>
+            <w:pPr>
+              <w:spacing w:line="276" w:lineRule="auto"/>
+              <w:jc w:val="left"/>
+            </w:pPr>
+            <w:r>
+              <w:rPr>
+                <w:rFonts w:hint="eastAsia"/>
+              </w:rPr>
+              <w:t>限制</w:t>
+            </w:r>
+          </w:p>
+        </w:tc>
+      </w:tr>
+      <w:tr>
+        <w:tblPrEx>
+          <w:tblBorders>
+            <w:top w:val="single" w:color="auto" w:sz="4" w:space="0"/>
+            <w:left w:val="single" w:color="auto" w:sz="4" w:space="0"/>
+            <w:bottom w:val="single" w:color="auto" w:sz="4" w:space="0"/>
+            <w:right w:val="single" w:color="auto" w:sz="4" w:space="0"/>
+            <w:insideH w:val="single" w:color="auto" w:sz="4" w:space="0"/>
+            <w:insideV w:val="single" w:color="auto" w:sz="4" w:space="0"/>
+          </w:tblBorders>
+        </w:tblPrEx>
+        <w:trPr>
+          <w:trHeight w:val="454" w:hRule="atLeast"/>
+          <w:jc w:val="center"/>
+        </w:trPr>
+        <w:tc>
+          <w:tcPr>
+            <w:tcW w:w="1696" w:type="dxa"/>
+            <w:vAlign w:val="center"/>
+          </w:tcPr>
+          <w:p>
+            <w:pPr>
+              <w:spacing w:line="276" w:lineRule="auto"/>
+              <w:jc w:val="left"/>
+            </w:pPr>
+            <w:r>
+              <w:rPr>
+                <w:rFonts w:hint="eastAsia"/>
+              </w:rPr>
+              <w:t>标题</w:t>
+            </w:r>
+          </w:p>
+        </w:tc>
+        <w:tc>
+          <w:tcPr>
+            <w:tcW w:w="1701" w:type="dxa"/>
+            <w:vAlign w:val="center"/>
+          </w:tcPr>
+          <w:p>
+            <w:pPr>
+              <w:spacing w:line="276" w:lineRule="auto"/>
+              <w:jc w:val="left"/>
+            </w:pPr>
+            <w:r>
+              <w:rPr>
+                <w:rFonts w:hint="eastAsia"/>
+              </w:rPr>
+              <w:t>String</w:t>
+            </w:r>
+          </w:p>
+        </w:tc>
+        <w:tc>
+          <w:tcPr>
+            <w:tcW w:w="4899" w:type="dxa"/>
+            <w:vAlign w:val="center"/>
+          </w:tcPr>
+          <w:p>
+            <w:pPr>
+              <w:spacing w:line="276" w:lineRule="auto"/>
+              <w:jc w:val="left"/>
+            </w:pPr>
+            <w:r>
+              <w:rPr>
+                <w:rFonts w:hint="eastAsia"/>
+              </w:rPr>
+              <w:t>不为空，长度小于10字符</w:t>
             </w:r>
           </w:p>
         </w:tc>
@@ -30773,7 +30146,7 @@
               <w:rPr>
                 <w:rFonts w:hint="eastAsia"/>
               </w:rPr>
-              <w:t>输出结果</w:t>
+              <w:t>内容简介</w:t>
             </w:r>
           </w:p>
         </w:tc>
@@ -30809,12 +30182,18 @@
               <w:rPr>
                 <w:rFonts w:hint="eastAsia"/>
               </w:rPr>
-              <w:t>认证成功或失败</w:t>
+              <w:t>不为空，长度小于20字符</w:t>
             </w:r>
           </w:p>
         </w:tc>
       </w:tr>
     </w:tbl>
+    <w:p>
+      <w:pPr>
+        <w:spacing w:line="360" w:lineRule="auto"/>
+        <w:ind w:left="426"/>
+      </w:pPr>
+    </w:p>
     <w:p>
       <w:pPr>
         <w:numPr>
@@ -30828,7 +30207,7 @@
         <w:rPr>
           <w:rFonts w:hint="eastAsia"/>
         </w:rPr>
-        <w:t>我发布的/我收藏的/我的草稿帖子、任务项</w:t>
+        <w:t>修改头像表单</w:t>
       </w:r>
     </w:p>
     <w:tbl>
@@ -30970,7 +30349,7 @@
               <w:rPr>
                 <w:rFonts w:hint="eastAsia"/>
               </w:rPr>
-              <w:t>标题</w:t>
+              <w:t>头像</w:t>
             </w:r>
           </w:p>
         </w:tc>
@@ -30988,7 +30367,7 @@
               <w:rPr>
                 <w:rFonts w:hint="eastAsia"/>
               </w:rPr>
-              <w:t>String</w:t>
+              <w:t>Formdata</w:t>
             </w:r>
           </w:p>
         </w:tc>
@@ -31006,7 +30385,7 @@
               <w:rPr>
                 <w:rFonts w:hint="eastAsia"/>
               </w:rPr>
-              <w:t>不为空，长度小于10字符</w:t>
+              <w:t>.jpg/.png</w:t>
             </w:r>
           </w:p>
         </w:tc>
@@ -31046,7 +30425,7 @@
               <w:rPr>
                 <w:rFonts w:hint="eastAsia"/>
               </w:rPr>
-              <w:t>内容简介</w:t>
+              <w:t>输出结果</w:t>
             </w:r>
           </w:p>
         </w:tc>
@@ -31061,9 +30440,6 @@
               <w:jc w:val="left"/>
             </w:pPr>
             <w:r>
-              <w:rPr>
-                <w:rFonts w:hint="eastAsia"/>
-              </w:rPr>
               <w:t>String</w:t>
             </w:r>
           </w:p>
@@ -31082,7 +30458,7 @@
               <w:rPr>
                 <w:rFonts w:hint="eastAsia"/>
               </w:rPr>
-              <w:t>不为空，长度小于20字符</w:t>
+              <w:t>提示成功或失败</w:t>
             </w:r>
           </w:p>
         </w:tc>
@@ -31107,7 +30483,7 @@
         <w:rPr>
           <w:rFonts w:hint="eastAsia"/>
         </w:rPr>
-        <w:t>修改头像表单</w:t>
+        <w:t>修改用户名表单</w:t>
       </w:r>
     </w:p>
     <w:tbl>
@@ -31249,7 +30625,7 @@
               <w:rPr>
                 <w:rFonts w:hint="eastAsia"/>
               </w:rPr>
-              <w:t>头像</w:t>
+              <w:t>用户名</w:t>
             </w:r>
           </w:p>
         </w:tc>
@@ -31264,10 +30640,7 @@
               <w:jc w:val="left"/>
             </w:pPr>
             <w:r>
-              <w:rPr>
-                <w:rFonts w:hint="eastAsia"/>
-              </w:rPr>
-              <w:t>Formdata</w:t>
+              <w:t>String</w:t>
             </w:r>
           </w:p>
         </w:tc>
@@ -31285,7 +30658,16 @@
               <w:rPr>
                 <w:rFonts w:hint="eastAsia"/>
               </w:rPr>
-              <w:t>.jpg/.png</w:t>
+              <w:t>1-8</w:t>
+            </w:r>
+            <w:r>
+              <w:t>位字符</w:t>
+            </w:r>
+            <w:r>
+              <w:rPr>
+                <w:rFonts w:hint="eastAsia"/>
+              </w:rPr>
+              <w:t>，不可重复</w:t>
             </w:r>
           </w:p>
         </w:tc>
@@ -31383,7 +30765,7 @@
         <w:rPr>
           <w:rFonts w:hint="eastAsia"/>
         </w:rPr>
-        <w:t>修改用户名表单</w:t>
+        <w:t>修改手机号表单</w:t>
       </w:r>
     </w:p>
     <w:tbl>
@@ -31525,7 +30907,7 @@
               <w:rPr>
                 <w:rFonts w:hint="eastAsia"/>
               </w:rPr>
-              <w:t>用户名</w:t>
+              <w:t>手机号1</w:t>
             </w:r>
           </w:p>
         </w:tc>
@@ -31558,16 +30940,7 @@
               <w:rPr>
                 <w:rFonts w:hint="eastAsia"/>
               </w:rPr>
-              <w:t>1-8</w:t>
-            </w:r>
-            <w:r>
-              <w:t>位字符</w:t>
-            </w:r>
-            <w:r>
-              <w:rPr>
-                <w:rFonts w:hint="eastAsia"/>
-              </w:rPr>
-              <w:t>，不可重复</w:t>
+              <w:t>11位手机号</w:t>
             </w:r>
           </w:p>
         </w:tc>
@@ -31607,6 +30980,82 @@
               <w:rPr>
                 <w:rFonts w:hint="eastAsia"/>
               </w:rPr>
+              <w:t>手机号2</w:t>
+            </w:r>
+          </w:p>
+        </w:tc>
+        <w:tc>
+          <w:tcPr>
+            <w:tcW w:w="1701" w:type="dxa"/>
+            <w:vAlign w:val="center"/>
+          </w:tcPr>
+          <w:p>
+            <w:pPr>
+              <w:spacing w:line="276" w:lineRule="auto"/>
+              <w:jc w:val="left"/>
+            </w:pPr>
+            <w:r>
+              <w:rPr>
+                <w:rFonts w:hint="eastAsia"/>
+              </w:rPr>
+              <w:t>String</w:t>
+            </w:r>
+          </w:p>
+        </w:tc>
+        <w:tc>
+          <w:tcPr>
+            <w:tcW w:w="4899" w:type="dxa"/>
+            <w:vAlign w:val="center"/>
+          </w:tcPr>
+          <w:p>
+            <w:pPr>
+              <w:spacing w:line="276" w:lineRule="auto"/>
+              <w:jc w:val="left"/>
+            </w:pPr>
+            <w:r>
+              <w:rPr>
+                <w:rFonts w:hint="eastAsia"/>
+              </w:rPr>
+              <w:t>11位手机号，不能与手机号1相同，可为空</w:t>
+            </w:r>
+          </w:p>
+        </w:tc>
+      </w:tr>
+      <w:tr>
+        <w:tblPrEx>
+          <w:tblBorders>
+            <w:top w:val="single" w:color="auto" w:sz="4" w:space="0"/>
+            <w:left w:val="single" w:color="auto" w:sz="4" w:space="0"/>
+            <w:bottom w:val="single" w:color="auto" w:sz="4" w:space="0"/>
+            <w:right w:val="single" w:color="auto" w:sz="4" w:space="0"/>
+            <w:insideH w:val="single" w:color="auto" w:sz="4" w:space="0"/>
+            <w:insideV w:val="single" w:color="auto" w:sz="4" w:space="0"/>
+          </w:tblBorders>
+          <w:tblCellMar>
+            <w:top w:w="0" w:type="dxa"/>
+            <w:left w:w="108" w:type="dxa"/>
+            <w:bottom w:w="0" w:type="dxa"/>
+            <w:right w:w="108" w:type="dxa"/>
+          </w:tblCellMar>
+        </w:tblPrEx>
+        <w:trPr>
+          <w:trHeight w:val="454" w:hRule="atLeast"/>
+          <w:jc w:val="center"/>
+        </w:trPr>
+        <w:tc>
+          <w:tcPr>
+            <w:tcW w:w="1696" w:type="dxa"/>
+            <w:vAlign w:val="center"/>
+          </w:tcPr>
+          <w:p>
+            <w:pPr>
+              <w:spacing w:line="276" w:lineRule="auto"/>
+              <w:jc w:val="left"/>
+            </w:pPr>
+            <w:r>
+              <w:rPr>
+                <w:rFonts w:hint="eastAsia"/>
+              </w:rPr>
               <w:t>输出结果</w:t>
             </w:r>
           </w:p>
@@ -31665,7 +31114,7 @@
         <w:rPr>
           <w:rFonts w:hint="eastAsia"/>
         </w:rPr>
-        <w:t>修改手机号表单</w:t>
+        <w:t>修改密码表单</w:t>
       </w:r>
     </w:p>
     <w:tbl>
@@ -31706,12 +31155,6 @@
             <w:insideH w:val="single" w:color="auto" w:sz="4" w:space="0"/>
             <w:insideV w:val="single" w:color="auto" w:sz="4" w:space="0"/>
           </w:tblBorders>
-          <w:tblCellMar>
-            <w:top w:w="0" w:type="dxa"/>
-            <w:left w:w="108" w:type="dxa"/>
-            <w:bottom w:w="0" w:type="dxa"/>
-            <w:right w:w="108" w:type="dxa"/>
-          </w:tblCellMar>
         </w:tblPrEx>
         <w:trPr>
           <w:trHeight w:val="454" w:hRule="atLeast"/>
@@ -31807,7 +31250,7 @@
               <w:rPr>
                 <w:rFonts w:hint="eastAsia"/>
               </w:rPr>
-              <w:t>手机号1</w:t>
+              <w:t>密码</w:t>
             </w:r>
           </w:p>
         </w:tc>
@@ -31837,10 +31280,16 @@
               <w:jc w:val="left"/>
             </w:pPr>
             <w:r>
+              <w:t>6-</w:t>
+            </w:r>
+            <w:r>
               <w:rPr>
                 <w:rFonts w:hint="eastAsia"/>
               </w:rPr>
-              <w:t>11位手机号</w:t>
+              <w:t>20</w:t>
+            </w:r>
+            <w:r>
+              <w:t>位字符，不能与原密码相同</w:t>
             </w:r>
           </w:p>
         </w:tc>
@@ -31880,355 +31329,6 @@
               <w:rPr>
                 <w:rFonts w:hint="eastAsia"/>
               </w:rPr>
-              <w:t>手机号2</w:t>
-            </w:r>
-          </w:p>
-        </w:tc>
-        <w:tc>
-          <w:tcPr>
-            <w:tcW w:w="1701" w:type="dxa"/>
-            <w:vAlign w:val="center"/>
-          </w:tcPr>
-          <w:p>
-            <w:pPr>
-              <w:spacing w:line="276" w:lineRule="auto"/>
-              <w:jc w:val="left"/>
-            </w:pPr>
-            <w:r>
-              <w:rPr>
-                <w:rFonts w:hint="eastAsia"/>
-              </w:rPr>
-              <w:t>String</w:t>
-            </w:r>
-          </w:p>
-        </w:tc>
-        <w:tc>
-          <w:tcPr>
-            <w:tcW w:w="4899" w:type="dxa"/>
-            <w:vAlign w:val="center"/>
-          </w:tcPr>
-          <w:p>
-            <w:pPr>
-              <w:spacing w:line="276" w:lineRule="auto"/>
-              <w:jc w:val="left"/>
-            </w:pPr>
-            <w:r>
-              <w:rPr>
-                <w:rFonts w:hint="eastAsia"/>
-              </w:rPr>
-              <w:t>11位手机号，不能与手机号1相同，可为空</w:t>
-            </w:r>
-          </w:p>
-        </w:tc>
-      </w:tr>
-      <w:tr>
-        <w:tblPrEx>
-          <w:tblBorders>
-            <w:top w:val="single" w:color="auto" w:sz="4" w:space="0"/>
-            <w:left w:val="single" w:color="auto" w:sz="4" w:space="0"/>
-            <w:bottom w:val="single" w:color="auto" w:sz="4" w:space="0"/>
-            <w:right w:val="single" w:color="auto" w:sz="4" w:space="0"/>
-            <w:insideH w:val="single" w:color="auto" w:sz="4" w:space="0"/>
-            <w:insideV w:val="single" w:color="auto" w:sz="4" w:space="0"/>
-          </w:tblBorders>
-          <w:tblCellMar>
-            <w:top w:w="0" w:type="dxa"/>
-            <w:left w:w="108" w:type="dxa"/>
-            <w:bottom w:w="0" w:type="dxa"/>
-            <w:right w:w="108" w:type="dxa"/>
-          </w:tblCellMar>
-        </w:tblPrEx>
-        <w:trPr>
-          <w:trHeight w:val="454" w:hRule="atLeast"/>
-          <w:jc w:val="center"/>
-        </w:trPr>
-        <w:tc>
-          <w:tcPr>
-            <w:tcW w:w="1696" w:type="dxa"/>
-            <w:vAlign w:val="center"/>
-          </w:tcPr>
-          <w:p>
-            <w:pPr>
-              <w:spacing w:line="276" w:lineRule="auto"/>
-              <w:jc w:val="left"/>
-            </w:pPr>
-            <w:r>
-              <w:rPr>
-                <w:rFonts w:hint="eastAsia"/>
-              </w:rPr>
-              <w:t>输出结果</w:t>
-            </w:r>
-          </w:p>
-        </w:tc>
-        <w:tc>
-          <w:tcPr>
-            <w:tcW w:w="1701" w:type="dxa"/>
-            <w:vAlign w:val="center"/>
-          </w:tcPr>
-          <w:p>
-            <w:pPr>
-              <w:spacing w:line="276" w:lineRule="auto"/>
-              <w:jc w:val="left"/>
-            </w:pPr>
-            <w:r>
-              <w:t>String</w:t>
-            </w:r>
-          </w:p>
-        </w:tc>
-        <w:tc>
-          <w:tcPr>
-            <w:tcW w:w="4899" w:type="dxa"/>
-            <w:vAlign w:val="center"/>
-          </w:tcPr>
-          <w:p>
-            <w:pPr>
-              <w:spacing w:line="276" w:lineRule="auto"/>
-              <w:jc w:val="left"/>
-            </w:pPr>
-            <w:r>
-              <w:rPr>
-                <w:rFonts w:hint="eastAsia"/>
-              </w:rPr>
-              <w:t>提示成功或失败</w:t>
-            </w:r>
-          </w:p>
-        </w:tc>
-      </w:tr>
-    </w:tbl>
-    <w:p>
-      <w:pPr>
-        <w:spacing w:line="360" w:lineRule="auto"/>
-        <w:ind w:left="426"/>
-      </w:pPr>
-    </w:p>
-    <w:p>
-      <w:pPr>
-        <w:numPr>
-          <w:ilvl w:val="0"/>
-          <w:numId w:val="28"/>
-        </w:numPr>
-        <w:spacing w:line="360" w:lineRule="auto"/>
-        <w:ind w:left="426"/>
-      </w:pPr>
-      <w:r>
-        <w:rPr>
-          <w:rFonts w:hint="eastAsia"/>
-        </w:rPr>
-        <w:t>修改密码表单</w:t>
-      </w:r>
-    </w:p>
-    <w:tbl>
-      <w:tblPr>
-        <w:tblStyle w:val="21"/>
-        <w:tblpPr w:leftFromText="180" w:rightFromText="180" w:vertAnchor="text" w:tblpXSpec="center" w:tblpY="1"/>
-        <w:tblOverlap w:val="never"/>
-        <w:tblW w:w="0" w:type="auto"/>
-        <w:jc w:val="center"/>
-        <w:tblBorders>
-          <w:top w:val="single" w:color="auto" w:sz="4" w:space="0"/>
-          <w:left w:val="single" w:color="auto" w:sz="4" w:space="0"/>
-          <w:bottom w:val="single" w:color="auto" w:sz="4" w:space="0"/>
-          <w:right w:val="single" w:color="auto" w:sz="4" w:space="0"/>
-          <w:insideH w:val="single" w:color="auto" w:sz="4" w:space="0"/>
-          <w:insideV w:val="single" w:color="auto" w:sz="4" w:space="0"/>
-        </w:tblBorders>
-        <w:tblLayout w:type="autofit"/>
-        <w:tblCellMar>
-          <w:top w:w="0" w:type="dxa"/>
-          <w:left w:w="108" w:type="dxa"/>
-          <w:bottom w:w="0" w:type="dxa"/>
-          <w:right w:w="108" w:type="dxa"/>
-        </w:tblCellMar>
-      </w:tblPr>
-      <w:tblGrid>
-        <w:gridCol w:w="1696"/>
-        <w:gridCol w:w="1701"/>
-        <w:gridCol w:w="4899"/>
-      </w:tblGrid>
-      <w:tr>
-        <w:tblPrEx>
-          <w:tblBorders>
-            <w:top w:val="single" w:color="auto" w:sz="4" w:space="0"/>
-            <w:left w:val="single" w:color="auto" w:sz="4" w:space="0"/>
-            <w:bottom w:val="single" w:color="auto" w:sz="4" w:space="0"/>
-            <w:right w:val="single" w:color="auto" w:sz="4" w:space="0"/>
-            <w:insideH w:val="single" w:color="auto" w:sz="4" w:space="0"/>
-            <w:insideV w:val="single" w:color="auto" w:sz="4" w:space="0"/>
-          </w:tblBorders>
-          <w:tblCellMar>
-            <w:top w:w="0" w:type="dxa"/>
-            <w:left w:w="108" w:type="dxa"/>
-            <w:bottom w:w="0" w:type="dxa"/>
-            <w:right w:w="108" w:type="dxa"/>
-          </w:tblCellMar>
-        </w:tblPrEx>
-        <w:trPr>
-          <w:trHeight w:val="454" w:hRule="atLeast"/>
-          <w:jc w:val="center"/>
-        </w:trPr>
-        <w:tc>
-          <w:tcPr>
-            <w:tcW w:w="1696" w:type="dxa"/>
-            <w:vAlign w:val="center"/>
-          </w:tcPr>
-          <w:p>
-            <w:pPr>
-              <w:spacing w:line="276" w:lineRule="auto"/>
-              <w:jc w:val="left"/>
-            </w:pPr>
-            <w:r>
-              <w:rPr>
-                <w:rFonts w:hint="eastAsia"/>
-              </w:rPr>
-              <w:t>字段</w:t>
-            </w:r>
-          </w:p>
-        </w:tc>
-        <w:tc>
-          <w:tcPr>
-            <w:tcW w:w="1701" w:type="dxa"/>
-            <w:vAlign w:val="center"/>
-          </w:tcPr>
-          <w:p>
-            <w:pPr>
-              <w:spacing w:line="276" w:lineRule="auto"/>
-              <w:jc w:val="left"/>
-            </w:pPr>
-            <w:r>
-              <w:rPr>
-                <w:rFonts w:hint="eastAsia"/>
-              </w:rPr>
-              <w:t>类型</w:t>
-            </w:r>
-          </w:p>
-        </w:tc>
-        <w:tc>
-          <w:tcPr>
-            <w:tcW w:w="4899" w:type="dxa"/>
-            <w:vAlign w:val="center"/>
-          </w:tcPr>
-          <w:p>
-            <w:pPr>
-              <w:spacing w:line="276" w:lineRule="auto"/>
-              <w:jc w:val="left"/>
-            </w:pPr>
-            <w:r>
-              <w:rPr>
-                <w:rFonts w:hint="eastAsia"/>
-              </w:rPr>
-              <w:t>限制</w:t>
-            </w:r>
-          </w:p>
-        </w:tc>
-      </w:tr>
-      <w:tr>
-        <w:tblPrEx>
-          <w:tblBorders>
-            <w:top w:val="single" w:color="auto" w:sz="4" w:space="0"/>
-            <w:left w:val="single" w:color="auto" w:sz="4" w:space="0"/>
-            <w:bottom w:val="single" w:color="auto" w:sz="4" w:space="0"/>
-            <w:right w:val="single" w:color="auto" w:sz="4" w:space="0"/>
-            <w:insideH w:val="single" w:color="auto" w:sz="4" w:space="0"/>
-            <w:insideV w:val="single" w:color="auto" w:sz="4" w:space="0"/>
-          </w:tblBorders>
-          <w:tblCellMar>
-            <w:top w:w="0" w:type="dxa"/>
-            <w:left w:w="108" w:type="dxa"/>
-            <w:bottom w:w="0" w:type="dxa"/>
-            <w:right w:w="108" w:type="dxa"/>
-          </w:tblCellMar>
-        </w:tblPrEx>
-        <w:trPr>
-          <w:trHeight w:val="454" w:hRule="atLeast"/>
-          <w:jc w:val="center"/>
-        </w:trPr>
-        <w:tc>
-          <w:tcPr>
-            <w:tcW w:w="1696" w:type="dxa"/>
-            <w:vAlign w:val="center"/>
-          </w:tcPr>
-          <w:p>
-            <w:pPr>
-              <w:spacing w:line="276" w:lineRule="auto"/>
-              <w:jc w:val="left"/>
-            </w:pPr>
-            <w:r>
-              <w:rPr>
-                <w:rFonts w:hint="eastAsia"/>
-              </w:rPr>
-              <w:t>密码</w:t>
-            </w:r>
-          </w:p>
-        </w:tc>
-        <w:tc>
-          <w:tcPr>
-            <w:tcW w:w="1701" w:type="dxa"/>
-            <w:vAlign w:val="center"/>
-          </w:tcPr>
-          <w:p>
-            <w:pPr>
-              <w:spacing w:line="276" w:lineRule="auto"/>
-              <w:jc w:val="left"/>
-            </w:pPr>
-            <w:r>
-              <w:t>String</w:t>
-            </w:r>
-          </w:p>
-        </w:tc>
-        <w:tc>
-          <w:tcPr>
-            <w:tcW w:w="4899" w:type="dxa"/>
-            <w:vAlign w:val="center"/>
-          </w:tcPr>
-          <w:p>
-            <w:pPr>
-              <w:spacing w:line="276" w:lineRule="auto"/>
-              <w:jc w:val="left"/>
-            </w:pPr>
-            <w:r>
-              <w:t>6-</w:t>
-            </w:r>
-            <w:r>
-              <w:rPr>
-                <w:rFonts w:hint="eastAsia"/>
-              </w:rPr>
-              <w:t>20</w:t>
-            </w:r>
-            <w:r>
-              <w:t>位字符，不能与原密码相同</w:t>
-            </w:r>
-          </w:p>
-        </w:tc>
-      </w:tr>
-      <w:tr>
-        <w:tblPrEx>
-          <w:tblBorders>
-            <w:top w:val="single" w:color="auto" w:sz="4" w:space="0"/>
-            <w:left w:val="single" w:color="auto" w:sz="4" w:space="0"/>
-            <w:bottom w:val="single" w:color="auto" w:sz="4" w:space="0"/>
-            <w:right w:val="single" w:color="auto" w:sz="4" w:space="0"/>
-            <w:insideH w:val="single" w:color="auto" w:sz="4" w:space="0"/>
-            <w:insideV w:val="single" w:color="auto" w:sz="4" w:space="0"/>
-          </w:tblBorders>
-        </w:tblPrEx>
-        <w:trPr>
-          <w:trHeight w:val="454" w:hRule="atLeast"/>
-          <w:jc w:val="center"/>
-        </w:trPr>
-        <w:tc>
-          <w:tcPr>
-            <w:tcW w:w="1696" w:type="dxa"/>
-            <w:vAlign w:val="center"/>
-          </w:tcPr>
-          <w:p>
-            <w:pPr>
-              <w:spacing w:line="276" w:lineRule="auto"/>
-              <w:jc w:val="left"/>
-            </w:pPr>
-            <w:r>
-              <w:rPr>
-                <w:rFonts w:hint="eastAsia"/>
-              </w:rPr>
               <w:t>输出结果</w:t>
             </w:r>
           </w:p>
@@ -32278,9 +31378,9 @@
           <w:szCs w:val="30"/>
         </w:rPr>
       </w:pPr>
-      <w:bookmarkStart w:id="91" w:name="_Toc69477998"/>
-      <w:bookmarkStart w:id="92" w:name="_Toc69477888"/>
-      <w:bookmarkStart w:id="93" w:name="_Toc69478383"/>
+      <w:bookmarkStart w:id="117" w:name="_Toc69477998"/>
+      <w:bookmarkStart w:id="118" w:name="_Toc69477888"/>
+      <w:bookmarkStart w:id="119" w:name="_Toc69478383"/>
     </w:p>
     <w:p>
       <w:pPr>
@@ -32288,46 +31388,43 @@
         <w:jc w:val="left"/>
         <w:rPr>
           <w:rFonts w:hint="eastAsia" w:asciiTheme="minorEastAsia" w:hAnsiTheme="minorEastAsia" w:eastAsiaTheme="minorEastAsia"/>
-          <w:b/>
-          <w:bCs/>
           <w:sz w:val="30"/>
           <w:szCs w:val="30"/>
         </w:rPr>
       </w:pPr>
-      <w:r>
+    </w:p>
+    <w:p>
+      <w:pPr>
+        <w:pStyle w:val="3"/>
         <w:rPr>
           <w:rFonts w:hint="eastAsia" w:asciiTheme="minorEastAsia" w:hAnsiTheme="minorEastAsia" w:eastAsiaTheme="minorEastAsia"/>
-          <w:b/>
-          <w:bCs/>
           <w:sz w:val="30"/>
           <w:szCs w:val="30"/>
         </w:rPr>
-        <w:t>5.</w:t>
-      </w:r>
-      <w:r>
-        <w:rPr>
-          <w:rFonts w:asciiTheme="minorEastAsia" w:hAnsiTheme="minorEastAsia" w:eastAsiaTheme="minorEastAsia"/>
-          <w:b/>
-          <w:bCs/>
+      </w:pPr>
+      <w:bookmarkStart w:id="120" w:name="_Toc2106"/>
+      <w:r>
+        <w:rPr>
+          <w:rFonts w:hint="eastAsia" w:asciiTheme="minorEastAsia" w:hAnsiTheme="minorEastAsia" w:eastAsiaTheme="minorEastAsia"/>
           <w:sz w:val="30"/>
           <w:szCs w:val="30"/>
         </w:rPr>
-        <w:t>2</w:t>
+        <w:t>5.</w:t>
       </w:r>
       <w:r>
         <w:rPr>
           <w:rFonts w:hint="eastAsia" w:asciiTheme="minorEastAsia" w:hAnsiTheme="minorEastAsia" w:eastAsiaTheme="minorEastAsia"/>
-          <w:b/>
-          <w:bCs/>
           <w:sz w:val="30"/>
           <w:szCs w:val="30"/>
-        </w:rPr>
-        <w:t>界面验收标准</w:t>
-      </w:r>
-      <w:bookmarkEnd w:id="91"/>
-      <w:bookmarkEnd w:id="92"/>
-      <w:bookmarkEnd w:id="93"/>
-    </w:p>
+          <w:lang w:val="en-US" w:eastAsia="zh-CN"/>
+        </w:rPr>
+        <w:t>2界面验收标准</w:t>
+      </w:r>
+      <w:bookmarkEnd w:id="120"/>
+    </w:p>
+    <w:bookmarkEnd w:id="117"/>
+    <w:bookmarkEnd w:id="118"/>
+    <w:bookmarkEnd w:id="119"/>
     <w:p>
       <w:pPr>
         <w:pStyle w:val="6"/>
@@ -32412,6 +31509,7 @@
     <w:p>
       <w:pPr>
         <w:numPr>
+          <w:ilvl w:val="0"/>
           <w:numId w:val="0"/>
         </w:numPr>
         <w:rPr>
@@ -33454,6 +32552,7 @@
           <w:szCs w:val="30"/>
         </w:rPr>
       </w:pPr>
+      <w:bookmarkStart w:id="121" w:name="_Toc30306"/>
       <w:r>
         <w:rPr>
           <w:rFonts w:hint="eastAsia" w:asciiTheme="minorEastAsia" w:hAnsiTheme="minorEastAsia" w:eastAsiaTheme="minorEastAsia"/>
@@ -33479,6 +32578,7 @@
         </w:rPr>
         <w:t>验收标准</w:t>
       </w:r>
+      <w:bookmarkEnd w:id="121"/>
     </w:p>
     <w:p>
       <w:pPr>
@@ -33538,6 +32638,7 @@
     <w:p>
       <w:pPr>
         <w:numPr>
+          <w:ilvl w:val="0"/>
           <w:numId w:val="0"/>
         </w:numPr>
         <w:rPr>
@@ -33665,6 +32766,7 @@
     <w:p>
       <w:pPr>
         <w:numPr>
+          <w:ilvl w:val="0"/>
           <w:numId w:val="0"/>
         </w:numPr>
         <w:rPr>
@@ -33680,6 +32782,7 @@
     <w:p>
       <w:pPr>
         <w:numPr>
+          <w:ilvl w:val="0"/>
           <w:numId w:val="0"/>
         </w:numPr>
         <w:rPr>
@@ -33762,6 +32865,7 @@
     <w:p>
       <w:pPr>
         <w:numPr>
+          <w:ilvl w:val="0"/>
           <w:numId w:val="0"/>
         </w:numPr>
         <w:ind w:left="420" w:leftChars="0"/>
@@ -33778,6 +32882,7 @@
     <w:p>
       <w:pPr>
         <w:numPr>
+          <w:ilvl w:val="0"/>
           <w:numId w:val="0"/>
         </w:numPr>
         <w:ind w:leftChars="0"/>
@@ -33973,6 +33078,7 @@
     <w:p>
       <w:pPr>
         <w:numPr>
+          <w:ilvl w:val="0"/>
           <w:numId w:val="0"/>
         </w:numPr>
         <w:ind w:left="420" w:leftChars="0"/>
@@ -33989,6 +33095,7 @@
     <w:p>
       <w:pPr>
         <w:numPr>
+          <w:ilvl w:val="0"/>
           <w:numId w:val="0"/>
         </w:numPr>
         <w:ind w:leftChars="0"/>
@@ -34184,6 +33291,7 @@
     <w:p>
       <w:pPr>
         <w:numPr>
+          <w:ilvl w:val="0"/>
           <w:numId w:val="0"/>
         </w:numPr>
         <w:rPr>
@@ -34199,6 +33307,7 @@
     <w:p>
       <w:pPr>
         <w:numPr>
+          <w:ilvl w:val="0"/>
           <w:numId w:val="0"/>
         </w:numPr>
         <w:ind w:leftChars="0"/>
@@ -34282,6 +33391,7 @@
     <w:p>
       <w:pPr>
         <w:numPr>
+          <w:ilvl w:val="0"/>
           <w:numId w:val="0"/>
         </w:numPr>
         <w:rPr>
@@ -34297,6 +33407,7 @@
     <w:p>
       <w:pPr>
         <w:numPr>
+          <w:ilvl w:val="0"/>
           <w:numId w:val="0"/>
         </w:numPr>
         <w:ind w:leftChars="0"/>
@@ -34380,6 +33491,7 @@
     <w:p>
       <w:pPr>
         <w:numPr>
+          <w:ilvl w:val="0"/>
           <w:numId w:val="0"/>
         </w:numPr>
         <w:rPr>
@@ -34395,6 +33507,7 @@
     <w:p>
       <w:pPr>
         <w:numPr>
+          <w:ilvl w:val="0"/>
           <w:numId w:val="0"/>
         </w:numPr>
         <w:ind w:leftChars="0"/>
@@ -34590,6 +33703,7 @@
     <w:p>
       <w:pPr>
         <w:numPr>
+          <w:ilvl w:val="0"/>
           <w:numId w:val="0"/>
         </w:numPr>
         <w:rPr>
@@ -34605,6 +33719,7 @@
     <w:p>
       <w:pPr>
         <w:numPr>
+          <w:ilvl w:val="0"/>
           <w:numId w:val="0"/>
         </w:numPr>
         <w:ind w:leftChars="0"/>
@@ -34744,6 +33859,7 @@
     <w:p>
       <w:pPr>
         <w:numPr>
+          <w:ilvl w:val="0"/>
           <w:numId w:val="0"/>
         </w:numPr>
         <w:rPr>
@@ -34759,6 +33875,7 @@
     <w:p>
       <w:pPr>
         <w:numPr>
+          <w:ilvl w:val="0"/>
           <w:numId w:val="0"/>
         </w:numPr>
         <w:ind w:leftChars="0"/>
@@ -34842,6 +33959,7 @@
     <w:p>
       <w:pPr>
         <w:numPr>
+          <w:ilvl w:val="0"/>
           <w:numId w:val="0"/>
         </w:numPr>
         <w:rPr>
@@ -34857,6 +33975,7 @@
     <w:p>
       <w:pPr>
         <w:numPr>
+          <w:ilvl w:val="0"/>
           <w:numId w:val="0"/>
         </w:numPr>
         <w:ind w:leftChars="0"/>
@@ -34968,6 +34087,7 @@
     <w:p>
       <w:pPr>
         <w:numPr>
+          <w:ilvl w:val="0"/>
           <w:numId w:val="0"/>
         </w:numPr>
         <w:rPr>
@@ -34983,6 +34103,7 @@
     <w:p>
       <w:pPr>
         <w:numPr>
+          <w:ilvl w:val="0"/>
           <w:numId w:val="0"/>
         </w:numPr>
         <w:ind w:leftChars="0"/>
@@ -35110,6 +34231,7 @@
     <w:p>
       <w:pPr>
         <w:numPr>
+          <w:ilvl w:val="0"/>
           <w:numId w:val="0"/>
         </w:numPr>
         <w:rPr>
@@ -35125,6 +34247,7 @@
     <w:p>
       <w:pPr>
         <w:numPr>
+          <w:ilvl w:val="0"/>
           <w:numId w:val="0"/>
         </w:numPr>
         <w:ind w:leftChars="0"/>
@@ -35220,6 +34343,7 @@
     <w:p>
       <w:pPr>
         <w:numPr>
+          <w:ilvl w:val="0"/>
           <w:numId w:val="0"/>
         </w:numPr>
         <w:rPr>
@@ -35235,6 +34359,7 @@
     <w:p>
       <w:pPr>
         <w:numPr>
+          <w:ilvl w:val="0"/>
           <w:numId w:val="0"/>
         </w:numPr>
         <w:ind w:leftChars="0"/>
@@ -35330,6 +34455,7 @@
     <w:p>
       <w:pPr>
         <w:numPr>
+          <w:ilvl w:val="0"/>
           <w:numId w:val="0"/>
         </w:numPr>
         <w:rPr>
@@ -35345,6 +34471,7 @@
     <w:p>
       <w:pPr>
         <w:numPr>
+          <w:ilvl w:val="0"/>
           <w:numId w:val="0"/>
         </w:numPr>
         <w:ind w:leftChars="0"/>
@@ -35438,6 +34565,7 @@
     <w:p>
       <w:pPr>
         <w:numPr>
+          <w:ilvl w:val="0"/>
           <w:numId w:val="0"/>
         </w:numPr>
         <w:rPr>
@@ -35453,6 +34581,7 @@
     <w:p>
       <w:pPr>
         <w:numPr>
+          <w:ilvl w:val="0"/>
           <w:numId w:val="0"/>
         </w:numPr>
         <w:ind w:leftChars="0"/>
@@ -35546,6 +34675,7 @@
     <w:p>
       <w:pPr>
         <w:numPr>
+          <w:ilvl w:val="0"/>
           <w:numId w:val="0"/>
         </w:numPr>
         <w:rPr>
@@ -35561,6 +34691,7 @@
     <w:p>
       <w:pPr>
         <w:numPr>
+          <w:ilvl w:val="0"/>
           <w:numId w:val="0"/>
         </w:numPr>
         <w:ind w:leftChars="0"/>
@@ -35606,6 +34737,7 @@
     <w:p>
       <w:pPr>
         <w:numPr>
+          <w:ilvl w:val="0"/>
           <w:numId w:val="0"/>
         </w:numPr>
         <w:rPr>
@@ -35617,6 +34749,7 @@
     <w:p>
       <w:pPr>
         <w:numPr>
+          <w:ilvl w:val="0"/>
           <w:numId w:val="0"/>
         </w:numPr>
         <w:ind w:leftChars="0"/>
@@ -35662,6 +34795,7 @@
     <w:p>
       <w:pPr>
         <w:numPr>
+          <w:ilvl w:val="0"/>
           <w:numId w:val="0"/>
         </w:numPr>
         <w:rPr>
@@ -35673,6 +34807,7 @@
     <w:p>
       <w:pPr>
         <w:numPr>
+          <w:ilvl w:val="0"/>
           <w:numId w:val="0"/>
         </w:numPr>
         <w:rPr>
@@ -35735,6 +34870,7 @@
     <w:p>
       <w:pPr>
         <w:numPr>
+          <w:ilvl w:val="0"/>
           <w:numId w:val="0"/>
         </w:numPr>
         <w:ind w:left="420" w:leftChars="0"/>
@@ -35747,6 +34883,7 @@
     <w:p>
       <w:pPr>
         <w:numPr>
+          <w:ilvl w:val="0"/>
           <w:numId w:val="0"/>
         </w:numPr>
         <w:rPr>
@@ -35849,6 +34986,7 @@
     <w:p>
       <w:pPr>
         <w:numPr>
+          <w:ilvl w:val="0"/>
           <w:numId w:val="0"/>
         </w:numPr>
         <w:ind w:left="420" w:leftChars="0"/>
@@ -35861,6 +34999,7 @@
     <w:p>
       <w:pPr>
         <w:numPr>
+          <w:ilvl w:val="0"/>
           <w:numId w:val="0"/>
         </w:numPr>
         <w:rPr>
@@ -35963,6 +35102,7 @@
     <w:p>
       <w:pPr>
         <w:numPr>
+          <w:ilvl w:val="0"/>
           <w:numId w:val="0"/>
         </w:numPr>
         <w:ind w:left="420" w:leftChars="0"/>
@@ -35975,6 +35115,7 @@
     <w:p>
       <w:pPr>
         <w:numPr>
+          <w:ilvl w:val="0"/>
           <w:numId w:val="0"/>
         </w:numPr>
         <w:rPr>
@@ -36077,6 +35218,7 @@
     <w:p>
       <w:pPr>
         <w:numPr>
+          <w:ilvl w:val="0"/>
           <w:numId w:val="0"/>
         </w:numPr>
         <w:ind w:left="420" w:leftChars="0"/>
@@ -36089,6 +35231,7 @@
     <w:p>
       <w:pPr>
         <w:numPr>
+          <w:ilvl w:val="0"/>
           <w:numId w:val="0"/>
         </w:numPr>
         <w:rPr>
@@ -36211,6 +35354,7 @@
     <w:p>
       <w:pPr>
         <w:numPr>
+          <w:ilvl w:val="0"/>
           <w:numId w:val="0"/>
         </w:numPr>
         <w:rPr>
@@ -36230,6 +35374,7 @@
           <w:lang w:val="en-US" w:eastAsia="zh-CN"/>
         </w:rPr>
       </w:pPr>
+      <w:bookmarkStart w:id="122" w:name="_Toc8688"/>
       <w:r>
         <w:rPr>
           <w:rFonts w:hint="eastAsia" w:asciiTheme="minorEastAsia" w:hAnsiTheme="minorEastAsia" w:eastAsiaTheme="minorEastAsia"/>
@@ -36264,6 +35409,7 @@
         </w:rPr>
         <w:t>准及成绩评定</w:t>
       </w:r>
+      <w:bookmarkEnd w:id="122"/>
     </w:p>
     <w:p>
       <w:pPr>
@@ -40554,6 +39700,39 @@
       <w:szCs w:val="32"/>
     </w:rPr>
   </w:style>
+  <w:style w:type="paragraph" w:customStyle="1" w:styleId="40">
+    <w:name w:val="WPSOffice手动目录 1"/>
+    <w:uiPriority w:val="0"/>
+    <w:pPr>
+      <w:ind w:leftChars="0"/>
+    </w:pPr>
+    <w:rPr>
+      <w:sz w:val="20"/>
+      <w:szCs w:val="20"/>
+    </w:rPr>
+  </w:style>
+  <w:style w:type="paragraph" w:customStyle="1" w:styleId="41">
+    <w:name w:val="WPSOffice手动目录 2"/>
+    <w:uiPriority w:val="0"/>
+    <w:pPr>
+      <w:ind w:leftChars="200"/>
+    </w:pPr>
+    <w:rPr>
+      <w:sz w:val="20"/>
+      <w:szCs w:val="20"/>
+    </w:rPr>
+  </w:style>
+  <w:style w:type="paragraph" w:customStyle="1" w:styleId="42">
+    <w:name w:val="WPSOffice手动目录 3"/>
+    <w:uiPriority w:val="0"/>
+    <w:pPr>
+      <w:ind w:leftChars="400"/>
+    </w:pPr>
+    <w:rPr>
+      <w:sz w:val="20"/>
+      <w:szCs w:val="20"/>
+    </w:rPr>
+  </w:style>
 </w:styles>
 </file>
 
@@ -40817,7 +39996,6 @@
   <customSectProps>
     <customSectPr/>
     <customSectPr/>
-    <customSectPr/>
   </customSectProps>
 </s:customData>
 </file>

--- a/需求规格说明书/创业6+1+2_需求规格说明书2.1.3.docx
+++ b/需求规格说明书/创业6+1+2_需求规格说明书2.1.3.docx
@@ -434,6 +434,15 @@
           <w:docPartUnique/>
         </w:docPartObj>
       </w:sdtPr>
+      <w:sdtEndPr>
+        <w:rPr>
+          <w:rFonts w:ascii="宋体" w:hAnsi="宋体" w:eastAsia="宋体" w:cstheme="minorBidi"/>
+          <w:kern w:val="2"/>
+          <w:sz w:val="21"/>
+          <w:szCs w:val="22"/>
+          <w:lang w:val="en-US" w:eastAsia="zh-CN" w:bidi="ar-SA"/>
+        </w:rPr>
+      </w:sdtEndPr>
       <w:sdtContent>
         <w:p>
           <w:pPr>
@@ -441,8 +450,6 @@
             <w:ind w:left="0" w:leftChars="0" w:right="0" w:rightChars="0" w:firstLine="0" w:firstLineChars="0"/>
             <w:jc w:val="center"/>
           </w:pPr>
-          <w:bookmarkStart w:id="123" w:name="_GoBack"/>
-          <w:bookmarkEnd w:id="123"/>
           <w:r>
             <w:rPr>
               <w:rFonts w:ascii="宋体" w:hAnsi="宋体" w:eastAsia="宋体"/>
@@ -1515,7 +1522,7 @@
             <w:fldChar w:fldCharType="separate"/>
           </w:r>
           <w:r>
-            <w:t>11</w:t>
+            <w:t>10</w:t>
           </w:r>
           <w:r>
             <w:fldChar w:fldCharType="end"/>
@@ -1574,7 +1581,7 @@
             <w:fldChar w:fldCharType="separate"/>
           </w:r>
           <w:r>
-            <w:t>15</w:t>
+            <w:t>14</w:t>
           </w:r>
           <w:r>
             <w:fldChar w:fldCharType="end"/>
@@ -1626,7 +1633,7 @@
             <w:fldChar w:fldCharType="separate"/>
           </w:r>
           <w:r>
-            <w:t>15</w:t>
+            <w:t>14</w:t>
           </w:r>
           <w:r>
             <w:fldChar w:fldCharType="end"/>
@@ -1673,7 +1680,7 @@
             <w:fldChar w:fldCharType="separate"/>
           </w:r>
           <w:r>
-            <w:t>17</w:t>
+            <w:t>16</w:t>
           </w:r>
           <w:r>
             <w:fldChar w:fldCharType="end"/>
@@ -1732,7 +1739,7 @@
             <w:fldChar w:fldCharType="separate"/>
           </w:r>
           <w:r>
-            <w:t>17</w:t>
+            <w:t>16</w:t>
           </w:r>
           <w:r>
             <w:fldChar w:fldCharType="end"/>
@@ -1791,7 +1798,7 @@
             <w:fldChar w:fldCharType="separate"/>
           </w:r>
           <w:r>
-            <w:t>34</w:t>
+            <w:t>33</w:t>
           </w:r>
           <w:r>
             <w:fldChar w:fldCharType="end"/>
@@ -1835,7 +1842,7 @@
             <w:fldChar w:fldCharType="separate"/>
           </w:r>
           <w:r>
-            <w:t>42</w:t>
+            <w:t>41</w:t>
           </w:r>
           <w:r>
             <w:fldChar w:fldCharType="end"/>
@@ -1894,7 +1901,7 @@
             <w:fldChar w:fldCharType="separate"/>
           </w:r>
           <w:r>
-            <w:t>42</w:t>
+            <w:t>41</w:t>
           </w:r>
           <w:r>
             <w:fldChar w:fldCharType="end"/>
@@ -1947,7 +1954,7 @@
             <w:fldChar w:fldCharType="separate"/>
           </w:r>
           <w:r>
-            <w:t>48</w:t>
+            <w:t>47</w:t>
           </w:r>
           <w:r>
             <w:fldChar w:fldCharType="end"/>
@@ -2007,7 +2014,7 @@
             <w:fldChar w:fldCharType="separate"/>
           </w:r>
           <w:r>
-            <w:t>51</w:t>
+            <w:t>50</w:t>
           </w:r>
           <w:r>
             <w:fldChar w:fldCharType="end"/>
@@ -2075,7 +2082,7 @@
             <w:fldChar w:fldCharType="separate"/>
           </w:r>
           <w:r>
-            <w:t>53</w:t>
+            <w:t>52</w:t>
           </w:r>
           <w:r>
             <w:fldChar w:fldCharType="end"/>
@@ -2121,9 +2128,9 @@
           <w:szCs w:val="30"/>
         </w:rPr>
       </w:pPr>
-      <w:bookmarkStart w:id="1" w:name="_Toc69478337"/>
-      <w:bookmarkStart w:id="2" w:name="_Toc69477978"/>
-      <w:bookmarkStart w:id="3" w:name="_Toc69477868"/>
+      <w:bookmarkStart w:id="1" w:name="_Toc69477978"/>
+      <w:bookmarkStart w:id="2" w:name="_Toc69477868"/>
+      <w:bookmarkStart w:id="3" w:name="_Toc69478337"/>
       <w:bookmarkStart w:id="4" w:name="_Toc14379"/>
       <w:r>
         <w:rPr>
@@ -2243,8 +2250,8 @@
           <w:szCs w:val="30"/>
         </w:rPr>
       </w:pPr>
-      <w:bookmarkStart w:id="5" w:name="_Toc69477869"/>
-      <w:bookmarkStart w:id="6" w:name="_Toc69477979"/>
+      <w:bookmarkStart w:id="5" w:name="_Toc69477979"/>
+      <w:bookmarkStart w:id="6" w:name="_Toc69477869"/>
       <w:bookmarkStart w:id="7" w:name="_Toc69478338"/>
       <w:bookmarkStart w:id="8" w:name="_Toc3780"/>
       <w:r>
@@ -2398,8 +2405,8 @@
       </w:pPr>
       <w:bookmarkStart w:id="9" w:name="_Toc69477980"/>
       <w:bookmarkStart w:id="10" w:name="_Toc69477870"/>
-      <w:bookmarkStart w:id="11" w:name="_Toc69478339"/>
-      <w:bookmarkStart w:id="12" w:name="_Toc1645"/>
+      <w:bookmarkStart w:id="11" w:name="_Toc1645"/>
+      <w:bookmarkStart w:id="12" w:name="_Toc69478339"/>
       <w:r>
         <w:rPr>
           <w:rFonts w:asciiTheme="minorEastAsia" w:hAnsiTheme="minorEastAsia" w:eastAsiaTheme="minorEastAsia"/>
@@ -2976,6 +2983,12 @@
             <w:insideH w:val="single" w:color="auto" w:sz="4" w:space="0"/>
             <w:insideV w:val="single" w:color="auto" w:sz="4" w:space="0"/>
           </w:tblBorders>
+          <w:tblCellMar>
+            <w:top w:w="0" w:type="dxa"/>
+            <w:left w:w="108" w:type="dxa"/>
+            <w:bottom w:w="0" w:type="dxa"/>
+            <w:right w:w="108" w:type="dxa"/>
+          </w:tblCellMar>
         </w:tblPrEx>
         <w:trPr>
           <w:trHeight w:val="454" w:hRule="atLeast"/>
@@ -3151,10 +3164,10 @@
           <w:szCs w:val="30"/>
         </w:rPr>
       </w:pPr>
-      <w:bookmarkStart w:id="13" w:name="_Toc69477981"/>
-      <w:bookmarkStart w:id="14" w:name="_Toc69478340"/>
-      <w:bookmarkStart w:id="15" w:name="_Toc69477871"/>
-      <w:bookmarkStart w:id="16" w:name="_Toc12616"/>
+      <w:bookmarkStart w:id="13" w:name="_Toc69478340"/>
+      <w:bookmarkStart w:id="14" w:name="_Toc69477871"/>
+      <w:bookmarkStart w:id="15" w:name="_Toc12616"/>
+      <w:bookmarkStart w:id="16" w:name="_Toc69477981"/>
       <w:r>
         <w:rPr>
           <w:rFonts w:hint="eastAsia" w:asciiTheme="minorEastAsia" w:hAnsiTheme="minorEastAsia" w:eastAsiaTheme="minorEastAsia"/>
@@ -3799,10 +3812,10 @@
           <w:szCs w:val="30"/>
         </w:rPr>
       </w:pPr>
-      <w:bookmarkStart w:id="18" w:name="_Toc69477872"/>
-      <w:bookmarkStart w:id="19" w:name="_Toc69477982"/>
-      <w:bookmarkStart w:id="20" w:name="_Toc69478341"/>
-      <w:bookmarkStart w:id="21" w:name="_Toc11940"/>
+      <w:bookmarkStart w:id="18" w:name="_Toc69477982"/>
+      <w:bookmarkStart w:id="19" w:name="_Toc69478341"/>
+      <w:bookmarkStart w:id="20" w:name="_Toc11940"/>
+      <w:bookmarkStart w:id="21" w:name="_Toc69477872"/>
       <w:r>
         <w:rPr>
           <w:rFonts w:hint="eastAsia" w:asciiTheme="minorEastAsia" w:hAnsiTheme="minorEastAsia" w:eastAsiaTheme="minorEastAsia"/>
@@ -3918,8 +3931,8 @@
       </w:pPr>
       <w:bookmarkStart w:id="22" w:name="_Toc69477873"/>
       <w:bookmarkStart w:id="23" w:name="_Toc69478342"/>
-      <w:bookmarkStart w:id="24" w:name="_Toc69477983"/>
-      <w:bookmarkStart w:id="25" w:name="_Toc25208"/>
+      <w:bookmarkStart w:id="24" w:name="_Toc25208"/>
+      <w:bookmarkStart w:id="25" w:name="_Toc69477983"/>
       <w:r>
         <w:rPr>
           <w:rFonts w:hint="eastAsia" w:asciiTheme="minorEastAsia" w:hAnsiTheme="minorEastAsia" w:eastAsiaTheme="minorEastAsia"/>
@@ -3984,9 +3997,9 @@
         <w:pStyle w:val="2"/>
       </w:pPr>
       <w:bookmarkStart w:id="26" w:name="_Toc69477874"/>
-      <w:bookmarkStart w:id="27" w:name="_Toc69477984"/>
-      <w:bookmarkStart w:id="28" w:name="_Toc69478343"/>
-      <w:bookmarkStart w:id="29" w:name="_Toc4661"/>
+      <w:bookmarkStart w:id="27" w:name="_Toc4661"/>
+      <w:bookmarkStart w:id="28" w:name="_Toc69477984"/>
+      <w:bookmarkStart w:id="29" w:name="_Toc69478343"/>
       <w:r>
         <w:rPr>
           <w:rFonts w:hint="eastAsia"/>
@@ -4034,8 +4047,8 @@
           <w:bCs w:val="0"/>
         </w:rPr>
       </w:pPr>
-      <w:bookmarkStart w:id="34" w:name="_Toc69478345"/>
-      <w:bookmarkStart w:id="35" w:name="_Toc16283"/>
+      <w:bookmarkStart w:id="34" w:name="_Toc16283"/>
+      <w:bookmarkStart w:id="35" w:name="_Toc69478345"/>
       <w:r>
         <w:rPr>
           <w:rFonts w:hint="eastAsia" w:asciiTheme="minorEastAsia" w:hAnsiTheme="minorEastAsia" w:eastAsiaTheme="minorEastAsia"/>
@@ -4074,8 +4087,8 @@
           <w:bCs w:val="0"/>
         </w:rPr>
       </w:pPr>
-      <w:bookmarkStart w:id="36" w:name="_Toc69478346"/>
-      <w:bookmarkStart w:id="37" w:name="_Toc29975"/>
+      <w:bookmarkStart w:id="36" w:name="_Toc29975"/>
+      <w:bookmarkStart w:id="37" w:name="_Toc69478346"/>
       <w:r>
         <w:rPr>
           <w:rFonts w:hint="eastAsia" w:asciiTheme="minorEastAsia" w:hAnsiTheme="minorEastAsia" w:eastAsiaTheme="minorEastAsia"/>
@@ -4184,8 +4197,8 @@
           <w:szCs w:val="30"/>
         </w:rPr>
       </w:pPr>
-      <w:bookmarkStart w:id="40" w:name="_Toc69477876"/>
-      <w:bookmarkStart w:id="41" w:name="_Toc69477986"/>
+      <w:bookmarkStart w:id="40" w:name="_Toc69477986"/>
+      <w:bookmarkStart w:id="41" w:name="_Toc69477876"/>
       <w:bookmarkStart w:id="42" w:name="_Toc69478348"/>
       <w:bookmarkStart w:id="43" w:name="_Toc32005"/>
       <w:r>
@@ -5188,8 +5201,8 @@
           <w:bCs w:val="0"/>
         </w:rPr>
       </w:pPr>
-      <w:bookmarkStart w:id="44" w:name="_Toc69478349"/>
-      <w:bookmarkStart w:id="45" w:name="_Toc22510"/>
+      <w:bookmarkStart w:id="44" w:name="_Toc22510"/>
+      <w:bookmarkStart w:id="45" w:name="_Toc69478349"/>
       <w:r>
         <w:rPr>
           <w:rFonts w:hint="eastAsia" w:asciiTheme="minorEastAsia" w:hAnsiTheme="minorEastAsia" w:eastAsiaTheme="minorEastAsia"/>
@@ -9072,8 +9085,8 @@
           <w:bCs w:val="0"/>
         </w:rPr>
       </w:pPr>
-      <w:bookmarkStart w:id="52" w:name="_Toc69478353"/>
-      <w:bookmarkStart w:id="53" w:name="_Toc22865"/>
+      <w:bookmarkStart w:id="52" w:name="_Toc22865"/>
+      <w:bookmarkStart w:id="53" w:name="_Toc69478353"/>
       <w:r>
         <w:rPr>
           <w:rFonts w:hint="eastAsia" w:asciiTheme="minorEastAsia" w:hAnsiTheme="minorEastAsia" w:eastAsiaTheme="minorEastAsia"/>
@@ -9570,9 +9583,9 @@
           <w:szCs w:val="30"/>
         </w:rPr>
       </w:pPr>
-      <w:bookmarkStart w:id="54" w:name="_Toc69477987"/>
-      <w:bookmarkStart w:id="55" w:name="_Toc69477877"/>
-      <w:bookmarkStart w:id="56" w:name="_Toc69478354"/>
+      <w:bookmarkStart w:id="54" w:name="_Toc69477877"/>
+      <w:bookmarkStart w:id="55" w:name="_Toc69478354"/>
+      <w:bookmarkStart w:id="56" w:name="_Toc69477987"/>
       <w:bookmarkStart w:id="57" w:name="_Toc31080"/>
       <w:r>
         <w:rPr>
@@ -9672,121 +9685,9 @@
     </w:p>
     <w:p>
       <w:pPr>
-        <w:spacing w:line="600" w:lineRule="auto"/>
-        <w:rPr>
-          <w:rFonts w:asciiTheme="minorEastAsia" w:hAnsiTheme="minorEastAsia"/>
-          <w:b/>
-          <w:bCs/>
-          <w:sz w:val="32"/>
-          <w:szCs w:val="32"/>
-        </w:rPr>
-      </w:pPr>
-    </w:p>
-    <w:p>
-      <w:pPr>
-        <w:spacing w:line="600" w:lineRule="auto"/>
-        <w:rPr>
-          <w:rFonts w:asciiTheme="minorEastAsia" w:hAnsiTheme="minorEastAsia"/>
-          <w:b/>
-          <w:bCs/>
-          <w:sz w:val="32"/>
-          <w:szCs w:val="32"/>
-        </w:rPr>
-      </w:pPr>
-    </w:p>
-    <w:p>
-      <w:pPr>
-        <w:spacing w:line="600" w:lineRule="auto"/>
-        <w:rPr>
-          <w:rFonts w:asciiTheme="minorEastAsia" w:hAnsiTheme="minorEastAsia"/>
-          <w:b/>
-          <w:bCs/>
-          <w:sz w:val="32"/>
-          <w:szCs w:val="32"/>
-        </w:rPr>
-      </w:pPr>
-    </w:p>
-    <w:p>
-      <w:pPr>
-        <w:spacing w:line="600" w:lineRule="auto"/>
-        <w:rPr>
-          <w:rFonts w:asciiTheme="minorEastAsia" w:hAnsiTheme="minorEastAsia"/>
-          <w:b/>
-          <w:bCs/>
-          <w:sz w:val="32"/>
-          <w:szCs w:val="32"/>
-        </w:rPr>
-      </w:pPr>
-    </w:p>
-    <w:p>
-      <w:pPr>
-        <w:spacing w:line="600" w:lineRule="auto"/>
-        <w:rPr>
-          <w:rFonts w:asciiTheme="minorEastAsia" w:hAnsiTheme="minorEastAsia"/>
-          <w:b/>
-          <w:bCs/>
-          <w:sz w:val="32"/>
-          <w:szCs w:val="32"/>
-        </w:rPr>
-      </w:pPr>
-    </w:p>
-    <w:p>
-      <w:pPr>
-        <w:spacing w:line="600" w:lineRule="auto"/>
-        <w:rPr>
-          <w:rFonts w:asciiTheme="minorEastAsia" w:hAnsiTheme="minorEastAsia"/>
-          <w:b/>
-          <w:bCs/>
-          <w:sz w:val="32"/>
-          <w:szCs w:val="32"/>
-        </w:rPr>
-      </w:pPr>
-    </w:p>
-    <w:p>
-      <w:pPr>
-        <w:spacing w:line="600" w:lineRule="auto"/>
-        <w:rPr>
-          <w:rFonts w:asciiTheme="minorEastAsia" w:hAnsiTheme="minorEastAsia"/>
-          <w:b/>
-          <w:bCs/>
-          <w:sz w:val="32"/>
-          <w:szCs w:val="32"/>
-        </w:rPr>
-      </w:pPr>
-    </w:p>
-    <w:p>
-      <w:pPr>
-        <w:spacing w:line="600" w:lineRule="auto"/>
-        <w:rPr>
-          <w:rFonts w:asciiTheme="minorEastAsia" w:hAnsiTheme="minorEastAsia"/>
-          <w:b/>
-          <w:bCs/>
-          <w:sz w:val="32"/>
-          <w:szCs w:val="32"/>
-        </w:rPr>
-      </w:pPr>
-    </w:p>
-    <w:p>
-      <w:pPr>
-        <w:spacing w:line="600" w:lineRule="auto"/>
-        <w:rPr>
-          <w:rFonts w:asciiTheme="minorEastAsia" w:hAnsiTheme="minorEastAsia"/>
-          <w:b/>
-          <w:bCs/>
-          <w:sz w:val="32"/>
-          <w:szCs w:val="32"/>
-        </w:rPr>
-      </w:pPr>
-    </w:p>
-    <w:p>
-      <w:pPr>
-        <w:spacing w:line="600" w:lineRule="auto"/>
-        <w:rPr>
-          <w:rFonts w:asciiTheme="minorEastAsia" w:hAnsiTheme="minorEastAsia"/>
-          <w:b/>
-          <w:bCs/>
-          <w:sz w:val="32"/>
-          <w:szCs w:val="32"/>
+        <w:rPr>
+          <w:sz w:val="24"/>
+          <w:szCs w:val="28"/>
         </w:rPr>
       </w:pPr>
     </w:p>
@@ -9820,8 +9721,8 @@
       </w:pPr>
       <w:bookmarkStart w:id="62" w:name="_Toc69478356"/>
       <w:bookmarkStart w:id="63" w:name="_Toc69477989"/>
-      <w:bookmarkStart w:id="64" w:name="_Toc69477879"/>
-      <w:bookmarkStart w:id="65" w:name="_Toc32157"/>
+      <w:bookmarkStart w:id="64" w:name="_Toc32157"/>
+      <w:bookmarkStart w:id="65" w:name="_Toc69477879"/>
       <w:r>
         <w:rPr>
           <w:rFonts w:asciiTheme="minorEastAsia" w:hAnsiTheme="minorEastAsia" w:eastAsiaTheme="minorEastAsia"/>
@@ -9959,11 +9860,6 @@
       <w:bookmarkStart w:id="67" w:name="_Toc69477990"/>
       <w:bookmarkStart w:id="68" w:name="_Toc69477880"/>
     </w:p>
-    <w:p/>
-    <w:p/>
-    <w:p/>
-    <w:p/>
-    <w:p/>
     <w:p/>
     <w:p/>
     <w:p>
@@ -11000,10 +10896,10 @@
           <w:szCs w:val="30"/>
         </w:rPr>
       </w:pPr>
-      <w:bookmarkStart w:id="76" w:name="_Toc69477992"/>
-      <w:bookmarkStart w:id="77" w:name="_Toc69478361"/>
-      <w:bookmarkStart w:id="78" w:name="_Toc69477882"/>
-      <w:bookmarkStart w:id="79" w:name="_Toc21474"/>
+      <w:bookmarkStart w:id="76" w:name="_Toc21474"/>
+      <w:bookmarkStart w:id="77" w:name="_Toc69477882"/>
+      <w:bookmarkStart w:id="78" w:name="_Toc69477992"/>
+      <w:bookmarkStart w:id="79" w:name="_Toc69478361"/>
       <w:r>
         <w:rPr>
           <w:rFonts w:asciiTheme="minorEastAsia" w:hAnsiTheme="minorEastAsia" w:eastAsiaTheme="minorEastAsia"/>
@@ -11490,10 +11386,10 @@
       <w:pPr>
         <w:pStyle w:val="2"/>
       </w:pPr>
-      <w:bookmarkStart w:id="84" w:name="_Toc69478366"/>
-      <w:bookmarkStart w:id="85" w:name="_Toc69477993"/>
-      <w:bookmarkStart w:id="86" w:name="_Toc69477883"/>
-      <w:bookmarkStart w:id="87" w:name="_Toc2771"/>
+      <w:bookmarkStart w:id="84" w:name="_Toc69477883"/>
+      <w:bookmarkStart w:id="85" w:name="_Toc2771"/>
+      <w:bookmarkStart w:id="86" w:name="_Toc69477993"/>
+      <w:bookmarkStart w:id="87" w:name="_Toc69478366"/>
       <w:r>
         <w:t>4</w:t>
       </w:r>
@@ -11517,10 +11413,10 @@
           <w:szCs w:val="30"/>
         </w:rPr>
       </w:pPr>
-      <w:bookmarkStart w:id="88" w:name="_Toc69477884"/>
-      <w:bookmarkStart w:id="89" w:name="_Toc69477994"/>
-      <w:bookmarkStart w:id="90" w:name="_Toc69478367"/>
-      <w:bookmarkStart w:id="91" w:name="_Toc11139"/>
+      <w:bookmarkStart w:id="88" w:name="_Toc11139"/>
+      <w:bookmarkStart w:id="89" w:name="_Toc69478367"/>
+      <w:bookmarkStart w:id="90" w:name="_Toc69477884"/>
+      <w:bookmarkStart w:id="91" w:name="_Toc69477994"/>
       <w:r>
         <w:rPr>
           <w:rFonts w:hint="eastAsia" w:asciiTheme="minorEastAsia" w:hAnsiTheme="minorEastAsia" w:eastAsiaTheme="minorEastAsia"/>
@@ -11939,6 +11835,7 @@
         <w:pStyle w:val="25"/>
         <w:ind w:left="720" w:firstLine="0" w:firstLineChars="0"/>
       </w:pPr>
+      <w:bookmarkStart w:id="123" w:name="_GoBack"/>
       <w:r>
         <w:drawing>
           <wp:inline distT="0" distB="0" distL="0" distR="0">
@@ -11983,6 +11880,7 @@
         </w:drawing>
       </w:r>
     </w:p>
+    <w:bookmarkEnd w:id="123"/>
     <w:p>
       <w:pPr>
         <w:pStyle w:val="6"/>
@@ -15810,10 +15708,10 @@
           <w:szCs w:val="30"/>
         </w:rPr>
       </w:pPr>
-      <w:bookmarkStart w:id="97" w:name="_Toc69478373"/>
-      <w:bookmarkStart w:id="98" w:name="_Toc69477995"/>
-      <w:bookmarkStart w:id="99" w:name="_Toc69477885"/>
-      <w:bookmarkStart w:id="100" w:name="_Toc24987"/>
+      <w:bookmarkStart w:id="97" w:name="_Toc24987"/>
+      <w:bookmarkStart w:id="98" w:name="_Toc69477885"/>
+      <w:bookmarkStart w:id="99" w:name="_Toc69477995"/>
+      <w:bookmarkStart w:id="100" w:name="_Toc69478373"/>
       <w:r>
         <w:rPr>
           <w:rFonts w:hint="eastAsia" w:asciiTheme="minorEastAsia" w:hAnsiTheme="minorEastAsia" w:eastAsiaTheme="minorEastAsia"/>
@@ -29790,6 +29688,12 @@
             <w:insideH w:val="single" w:color="auto" w:sz="4" w:space="0"/>
             <w:insideV w:val="single" w:color="auto" w:sz="4" w:space="0"/>
           </w:tblBorders>
+          <w:tblCellMar>
+            <w:top w:w="0" w:type="dxa"/>
+            <w:left w:w="108" w:type="dxa"/>
+            <w:bottom w:w="0" w:type="dxa"/>
+            <w:right w:w="108" w:type="dxa"/>
+          </w:tblCellMar>
         </w:tblPrEx>
         <w:trPr>
           <w:trHeight w:val="454" w:hRule="atLeast"/>
@@ -29941,273 +29845,6 @@
           <w:rFonts w:hint="eastAsia"/>
         </w:rPr>
         <w:t>我发布的/我收藏的/我的草稿帖子、任务项</w:t>
-      </w:r>
-    </w:p>
-    <w:tbl>
-      <w:tblPr>
-        <w:tblStyle w:val="21"/>
-        <w:tblpPr w:leftFromText="180" w:rightFromText="180" w:vertAnchor="text" w:tblpXSpec="center" w:tblpY="1"/>
-        <w:tblOverlap w:val="never"/>
-        <w:tblW w:w="0" w:type="auto"/>
-        <w:jc w:val="center"/>
-        <w:tblBorders>
-          <w:top w:val="single" w:color="auto" w:sz="4" w:space="0"/>
-          <w:left w:val="single" w:color="auto" w:sz="4" w:space="0"/>
-          <w:bottom w:val="single" w:color="auto" w:sz="4" w:space="0"/>
-          <w:right w:val="single" w:color="auto" w:sz="4" w:space="0"/>
-          <w:insideH w:val="single" w:color="auto" w:sz="4" w:space="0"/>
-          <w:insideV w:val="single" w:color="auto" w:sz="4" w:space="0"/>
-        </w:tblBorders>
-        <w:tblLayout w:type="autofit"/>
-        <w:tblCellMar>
-          <w:top w:w="0" w:type="dxa"/>
-          <w:left w:w="108" w:type="dxa"/>
-          <w:bottom w:w="0" w:type="dxa"/>
-          <w:right w:w="108" w:type="dxa"/>
-        </w:tblCellMar>
-      </w:tblPr>
-      <w:tblGrid>
-        <w:gridCol w:w="1696"/>
-        <w:gridCol w:w="1701"/>
-        <w:gridCol w:w="4899"/>
-      </w:tblGrid>
-      <w:tr>
-        <w:tblPrEx>
-          <w:tblBorders>
-            <w:top w:val="single" w:color="auto" w:sz="4" w:space="0"/>
-            <w:left w:val="single" w:color="auto" w:sz="4" w:space="0"/>
-            <w:bottom w:val="single" w:color="auto" w:sz="4" w:space="0"/>
-            <w:right w:val="single" w:color="auto" w:sz="4" w:space="0"/>
-            <w:insideH w:val="single" w:color="auto" w:sz="4" w:space="0"/>
-            <w:insideV w:val="single" w:color="auto" w:sz="4" w:space="0"/>
-          </w:tblBorders>
-        </w:tblPrEx>
-        <w:trPr>
-          <w:trHeight w:val="454" w:hRule="atLeast"/>
-          <w:jc w:val="center"/>
-        </w:trPr>
-        <w:tc>
-          <w:tcPr>
-            <w:tcW w:w="1696" w:type="dxa"/>
-            <w:vAlign w:val="center"/>
-          </w:tcPr>
-          <w:p>
-            <w:pPr>
-              <w:spacing w:line="276" w:lineRule="auto"/>
-              <w:jc w:val="left"/>
-            </w:pPr>
-            <w:r>
-              <w:rPr>
-                <w:rFonts w:hint="eastAsia"/>
-              </w:rPr>
-              <w:t>字段</w:t>
-            </w:r>
-          </w:p>
-        </w:tc>
-        <w:tc>
-          <w:tcPr>
-            <w:tcW w:w="1701" w:type="dxa"/>
-            <w:vAlign w:val="center"/>
-          </w:tcPr>
-          <w:p>
-            <w:pPr>
-              <w:spacing w:line="276" w:lineRule="auto"/>
-              <w:jc w:val="left"/>
-            </w:pPr>
-            <w:r>
-              <w:rPr>
-                <w:rFonts w:hint="eastAsia"/>
-              </w:rPr>
-              <w:t>类型</w:t>
-            </w:r>
-          </w:p>
-        </w:tc>
-        <w:tc>
-          <w:tcPr>
-            <w:tcW w:w="4899" w:type="dxa"/>
-            <w:vAlign w:val="center"/>
-          </w:tcPr>
-          <w:p>
-            <w:pPr>
-              <w:spacing w:line="276" w:lineRule="auto"/>
-              <w:jc w:val="left"/>
-            </w:pPr>
-            <w:r>
-              <w:rPr>
-                <w:rFonts w:hint="eastAsia"/>
-              </w:rPr>
-              <w:t>限制</w:t>
-            </w:r>
-          </w:p>
-        </w:tc>
-      </w:tr>
-      <w:tr>
-        <w:tblPrEx>
-          <w:tblBorders>
-            <w:top w:val="single" w:color="auto" w:sz="4" w:space="0"/>
-            <w:left w:val="single" w:color="auto" w:sz="4" w:space="0"/>
-            <w:bottom w:val="single" w:color="auto" w:sz="4" w:space="0"/>
-            <w:right w:val="single" w:color="auto" w:sz="4" w:space="0"/>
-            <w:insideH w:val="single" w:color="auto" w:sz="4" w:space="0"/>
-            <w:insideV w:val="single" w:color="auto" w:sz="4" w:space="0"/>
-          </w:tblBorders>
-        </w:tblPrEx>
-        <w:trPr>
-          <w:trHeight w:val="454" w:hRule="atLeast"/>
-          <w:jc w:val="center"/>
-        </w:trPr>
-        <w:tc>
-          <w:tcPr>
-            <w:tcW w:w="1696" w:type="dxa"/>
-            <w:vAlign w:val="center"/>
-          </w:tcPr>
-          <w:p>
-            <w:pPr>
-              <w:spacing w:line="276" w:lineRule="auto"/>
-              <w:jc w:val="left"/>
-            </w:pPr>
-            <w:r>
-              <w:rPr>
-                <w:rFonts w:hint="eastAsia"/>
-              </w:rPr>
-              <w:t>标题</w:t>
-            </w:r>
-          </w:p>
-        </w:tc>
-        <w:tc>
-          <w:tcPr>
-            <w:tcW w:w="1701" w:type="dxa"/>
-            <w:vAlign w:val="center"/>
-          </w:tcPr>
-          <w:p>
-            <w:pPr>
-              <w:spacing w:line="276" w:lineRule="auto"/>
-              <w:jc w:val="left"/>
-            </w:pPr>
-            <w:r>
-              <w:rPr>
-                <w:rFonts w:hint="eastAsia"/>
-              </w:rPr>
-              <w:t>String</w:t>
-            </w:r>
-          </w:p>
-        </w:tc>
-        <w:tc>
-          <w:tcPr>
-            <w:tcW w:w="4899" w:type="dxa"/>
-            <w:vAlign w:val="center"/>
-          </w:tcPr>
-          <w:p>
-            <w:pPr>
-              <w:spacing w:line="276" w:lineRule="auto"/>
-              <w:jc w:val="left"/>
-            </w:pPr>
-            <w:r>
-              <w:rPr>
-                <w:rFonts w:hint="eastAsia"/>
-              </w:rPr>
-              <w:t>不为空，长度小于10字符</w:t>
-            </w:r>
-          </w:p>
-        </w:tc>
-      </w:tr>
-      <w:tr>
-        <w:tblPrEx>
-          <w:tblBorders>
-            <w:top w:val="single" w:color="auto" w:sz="4" w:space="0"/>
-            <w:left w:val="single" w:color="auto" w:sz="4" w:space="0"/>
-            <w:bottom w:val="single" w:color="auto" w:sz="4" w:space="0"/>
-            <w:right w:val="single" w:color="auto" w:sz="4" w:space="0"/>
-            <w:insideH w:val="single" w:color="auto" w:sz="4" w:space="0"/>
-            <w:insideV w:val="single" w:color="auto" w:sz="4" w:space="0"/>
-          </w:tblBorders>
-          <w:tblCellMar>
-            <w:top w:w="0" w:type="dxa"/>
-            <w:left w:w="108" w:type="dxa"/>
-            <w:bottom w:w="0" w:type="dxa"/>
-            <w:right w:w="108" w:type="dxa"/>
-          </w:tblCellMar>
-        </w:tblPrEx>
-        <w:trPr>
-          <w:trHeight w:val="454" w:hRule="atLeast"/>
-          <w:jc w:val="center"/>
-        </w:trPr>
-        <w:tc>
-          <w:tcPr>
-            <w:tcW w:w="1696" w:type="dxa"/>
-            <w:vAlign w:val="center"/>
-          </w:tcPr>
-          <w:p>
-            <w:pPr>
-              <w:spacing w:line="276" w:lineRule="auto"/>
-              <w:jc w:val="left"/>
-            </w:pPr>
-            <w:r>
-              <w:rPr>
-                <w:rFonts w:hint="eastAsia"/>
-              </w:rPr>
-              <w:t>内容简介</w:t>
-            </w:r>
-          </w:p>
-        </w:tc>
-        <w:tc>
-          <w:tcPr>
-            <w:tcW w:w="1701" w:type="dxa"/>
-            <w:vAlign w:val="center"/>
-          </w:tcPr>
-          <w:p>
-            <w:pPr>
-              <w:spacing w:line="276" w:lineRule="auto"/>
-              <w:jc w:val="left"/>
-            </w:pPr>
-            <w:r>
-              <w:rPr>
-                <w:rFonts w:hint="eastAsia"/>
-              </w:rPr>
-              <w:t>String</w:t>
-            </w:r>
-          </w:p>
-        </w:tc>
-        <w:tc>
-          <w:tcPr>
-            <w:tcW w:w="4899" w:type="dxa"/>
-            <w:vAlign w:val="center"/>
-          </w:tcPr>
-          <w:p>
-            <w:pPr>
-              <w:spacing w:line="276" w:lineRule="auto"/>
-              <w:jc w:val="left"/>
-            </w:pPr>
-            <w:r>
-              <w:rPr>
-                <w:rFonts w:hint="eastAsia"/>
-              </w:rPr>
-              <w:t>不为空，长度小于20字符</w:t>
-            </w:r>
-          </w:p>
-        </w:tc>
-      </w:tr>
-    </w:tbl>
-    <w:p>
-      <w:pPr>
-        <w:spacing w:line="360" w:lineRule="auto"/>
-        <w:ind w:left="426"/>
-      </w:pPr>
-    </w:p>
-    <w:p>
-      <w:pPr>
-        <w:numPr>
-          <w:ilvl w:val="0"/>
-          <w:numId w:val="28"/>
-        </w:numPr>
-        <w:spacing w:line="360" w:lineRule="auto"/>
-        <w:ind w:left="426"/>
-      </w:pPr>
-      <w:r>
-        <w:rPr>
-          <w:rFonts w:hint="eastAsia"/>
-        </w:rPr>
-        <w:t>修改头像表单</w:t>
       </w:r>
     </w:p>
     <w:tbl>
@@ -30349,7 +29986,7 @@
               <w:rPr>
                 <w:rFonts w:hint="eastAsia"/>
               </w:rPr>
-              <w:t>头像</w:t>
+              <w:t>标题</w:t>
             </w:r>
           </w:p>
         </w:tc>
@@ -30367,7 +30004,7 @@
               <w:rPr>
                 <w:rFonts w:hint="eastAsia"/>
               </w:rPr>
-              <w:t>Formdata</w:t>
+              <w:t>String</w:t>
             </w:r>
           </w:p>
         </w:tc>
@@ -30385,7 +30022,7 @@
               <w:rPr>
                 <w:rFonts w:hint="eastAsia"/>
               </w:rPr>
-              <w:t>.jpg/.png</w:t>
+              <w:t>不为空，长度小于10字符</w:t>
             </w:r>
           </w:p>
         </w:tc>
@@ -30425,7 +30062,7 @@
               <w:rPr>
                 <w:rFonts w:hint="eastAsia"/>
               </w:rPr>
-              <w:t>输出结果</w:t>
+              <w:t>内容简介</w:t>
             </w:r>
           </w:p>
         </w:tc>
@@ -30440,6 +30077,9 @@
               <w:jc w:val="left"/>
             </w:pPr>
             <w:r>
+              <w:rPr>
+                <w:rFonts w:hint="eastAsia"/>
+              </w:rPr>
               <w:t>String</w:t>
             </w:r>
           </w:p>
@@ -30458,7 +30098,7 @@
               <w:rPr>
                 <w:rFonts w:hint="eastAsia"/>
               </w:rPr>
-              <w:t>提示成功或失败</w:t>
+              <w:t>不为空，长度小于20字符</w:t>
             </w:r>
           </w:p>
         </w:tc>
@@ -30483,7 +30123,7 @@
         <w:rPr>
           <w:rFonts w:hint="eastAsia"/>
         </w:rPr>
-        <w:t>修改用户名表单</w:t>
+        <w:t>修改头像表单</w:t>
       </w:r>
     </w:p>
     <w:tbl>
@@ -30625,6 +30265,276 @@
               <w:rPr>
                 <w:rFonts w:hint="eastAsia"/>
               </w:rPr>
+              <w:t>头像</w:t>
+            </w:r>
+          </w:p>
+        </w:tc>
+        <w:tc>
+          <w:tcPr>
+            <w:tcW w:w="1701" w:type="dxa"/>
+            <w:vAlign w:val="center"/>
+          </w:tcPr>
+          <w:p>
+            <w:pPr>
+              <w:spacing w:line="276" w:lineRule="auto"/>
+              <w:jc w:val="left"/>
+            </w:pPr>
+            <w:r>
+              <w:rPr>
+                <w:rFonts w:hint="eastAsia"/>
+              </w:rPr>
+              <w:t>Formdata</w:t>
+            </w:r>
+          </w:p>
+        </w:tc>
+        <w:tc>
+          <w:tcPr>
+            <w:tcW w:w="4899" w:type="dxa"/>
+            <w:vAlign w:val="center"/>
+          </w:tcPr>
+          <w:p>
+            <w:pPr>
+              <w:spacing w:line="276" w:lineRule="auto"/>
+              <w:jc w:val="left"/>
+            </w:pPr>
+            <w:r>
+              <w:rPr>
+                <w:rFonts w:hint="eastAsia"/>
+              </w:rPr>
+              <w:t>.jpg/.png</w:t>
+            </w:r>
+          </w:p>
+        </w:tc>
+      </w:tr>
+      <w:tr>
+        <w:tblPrEx>
+          <w:tblBorders>
+            <w:top w:val="single" w:color="auto" w:sz="4" w:space="0"/>
+            <w:left w:val="single" w:color="auto" w:sz="4" w:space="0"/>
+            <w:bottom w:val="single" w:color="auto" w:sz="4" w:space="0"/>
+            <w:right w:val="single" w:color="auto" w:sz="4" w:space="0"/>
+            <w:insideH w:val="single" w:color="auto" w:sz="4" w:space="0"/>
+            <w:insideV w:val="single" w:color="auto" w:sz="4" w:space="0"/>
+          </w:tblBorders>
+          <w:tblCellMar>
+            <w:top w:w="0" w:type="dxa"/>
+            <w:left w:w="108" w:type="dxa"/>
+            <w:bottom w:w="0" w:type="dxa"/>
+            <w:right w:w="108" w:type="dxa"/>
+          </w:tblCellMar>
+        </w:tblPrEx>
+        <w:trPr>
+          <w:trHeight w:val="454" w:hRule="atLeast"/>
+          <w:jc w:val="center"/>
+        </w:trPr>
+        <w:tc>
+          <w:tcPr>
+            <w:tcW w:w="1696" w:type="dxa"/>
+            <w:vAlign w:val="center"/>
+          </w:tcPr>
+          <w:p>
+            <w:pPr>
+              <w:spacing w:line="276" w:lineRule="auto"/>
+              <w:jc w:val="left"/>
+            </w:pPr>
+            <w:r>
+              <w:rPr>
+                <w:rFonts w:hint="eastAsia"/>
+              </w:rPr>
+              <w:t>输出结果</w:t>
+            </w:r>
+          </w:p>
+        </w:tc>
+        <w:tc>
+          <w:tcPr>
+            <w:tcW w:w="1701" w:type="dxa"/>
+            <w:vAlign w:val="center"/>
+          </w:tcPr>
+          <w:p>
+            <w:pPr>
+              <w:spacing w:line="276" w:lineRule="auto"/>
+              <w:jc w:val="left"/>
+            </w:pPr>
+            <w:r>
+              <w:t>String</w:t>
+            </w:r>
+          </w:p>
+        </w:tc>
+        <w:tc>
+          <w:tcPr>
+            <w:tcW w:w="4899" w:type="dxa"/>
+            <w:vAlign w:val="center"/>
+          </w:tcPr>
+          <w:p>
+            <w:pPr>
+              <w:spacing w:line="276" w:lineRule="auto"/>
+              <w:jc w:val="left"/>
+            </w:pPr>
+            <w:r>
+              <w:rPr>
+                <w:rFonts w:hint="eastAsia"/>
+              </w:rPr>
+              <w:t>提示成功或失败</w:t>
+            </w:r>
+          </w:p>
+        </w:tc>
+      </w:tr>
+    </w:tbl>
+    <w:p>
+      <w:pPr>
+        <w:spacing w:line="360" w:lineRule="auto"/>
+        <w:ind w:left="426"/>
+      </w:pPr>
+    </w:p>
+    <w:p>
+      <w:pPr>
+        <w:numPr>
+          <w:ilvl w:val="0"/>
+          <w:numId w:val="28"/>
+        </w:numPr>
+        <w:spacing w:line="360" w:lineRule="auto"/>
+        <w:ind w:left="426"/>
+      </w:pPr>
+      <w:r>
+        <w:rPr>
+          <w:rFonts w:hint="eastAsia"/>
+        </w:rPr>
+        <w:t>修改用户名表单</w:t>
+      </w:r>
+    </w:p>
+    <w:tbl>
+      <w:tblPr>
+        <w:tblStyle w:val="21"/>
+        <w:tblpPr w:leftFromText="180" w:rightFromText="180" w:vertAnchor="text" w:tblpXSpec="center" w:tblpY="1"/>
+        <w:tblOverlap w:val="never"/>
+        <w:tblW w:w="0" w:type="auto"/>
+        <w:jc w:val="center"/>
+        <w:tblBorders>
+          <w:top w:val="single" w:color="auto" w:sz="4" w:space="0"/>
+          <w:left w:val="single" w:color="auto" w:sz="4" w:space="0"/>
+          <w:bottom w:val="single" w:color="auto" w:sz="4" w:space="0"/>
+          <w:right w:val="single" w:color="auto" w:sz="4" w:space="0"/>
+          <w:insideH w:val="single" w:color="auto" w:sz="4" w:space="0"/>
+          <w:insideV w:val="single" w:color="auto" w:sz="4" w:space="0"/>
+        </w:tblBorders>
+        <w:tblLayout w:type="autofit"/>
+        <w:tblCellMar>
+          <w:top w:w="0" w:type="dxa"/>
+          <w:left w:w="108" w:type="dxa"/>
+          <w:bottom w:w="0" w:type="dxa"/>
+          <w:right w:w="108" w:type="dxa"/>
+        </w:tblCellMar>
+      </w:tblPr>
+      <w:tblGrid>
+        <w:gridCol w:w="1696"/>
+        <w:gridCol w:w="1701"/>
+        <w:gridCol w:w="4899"/>
+      </w:tblGrid>
+      <w:tr>
+        <w:tblPrEx>
+          <w:tblBorders>
+            <w:top w:val="single" w:color="auto" w:sz="4" w:space="0"/>
+            <w:left w:val="single" w:color="auto" w:sz="4" w:space="0"/>
+            <w:bottom w:val="single" w:color="auto" w:sz="4" w:space="0"/>
+            <w:right w:val="single" w:color="auto" w:sz="4" w:space="0"/>
+            <w:insideH w:val="single" w:color="auto" w:sz="4" w:space="0"/>
+            <w:insideV w:val="single" w:color="auto" w:sz="4" w:space="0"/>
+          </w:tblBorders>
+        </w:tblPrEx>
+        <w:trPr>
+          <w:trHeight w:val="454" w:hRule="atLeast"/>
+          <w:jc w:val="center"/>
+        </w:trPr>
+        <w:tc>
+          <w:tcPr>
+            <w:tcW w:w="1696" w:type="dxa"/>
+            <w:vAlign w:val="center"/>
+          </w:tcPr>
+          <w:p>
+            <w:pPr>
+              <w:spacing w:line="276" w:lineRule="auto"/>
+              <w:jc w:val="left"/>
+            </w:pPr>
+            <w:r>
+              <w:rPr>
+                <w:rFonts w:hint="eastAsia"/>
+              </w:rPr>
+              <w:t>字段</w:t>
+            </w:r>
+          </w:p>
+        </w:tc>
+        <w:tc>
+          <w:tcPr>
+            <w:tcW w:w="1701" w:type="dxa"/>
+            <w:vAlign w:val="center"/>
+          </w:tcPr>
+          <w:p>
+            <w:pPr>
+              <w:spacing w:line="276" w:lineRule="auto"/>
+              <w:jc w:val="left"/>
+            </w:pPr>
+            <w:r>
+              <w:rPr>
+                <w:rFonts w:hint="eastAsia"/>
+              </w:rPr>
+              <w:t>类型</w:t>
+            </w:r>
+          </w:p>
+        </w:tc>
+        <w:tc>
+          <w:tcPr>
+            <w:tcW w:w="4899" w:type="dxa"/>
+            <w:vAlign w:val="center"/>
+          </w:tcPr>
+          <w:p>
+            <w:pPr>
+              <w:spacing w:line="276" w:lineRule="auto"/>
+              <w:jc w:val="left"/>
+            </w:pPr>
+            <w:r>
+              <w:rPr>
+                <w:rFonts w:hint="eastAsia"/>
+              </w:rPr>
+              <w:t>限制</w:t>
+            </w:r>
+          </w:p>
+        </w:tc>
+      </w:tr>
+      <w:tr>
+        <w:tblPrEx>
+          <w:tblBorders>
+            <w:top w:val="single" w:color="auto" w:sz="4" w:space="0"/>
+            <w:left w:val="single" w:color="auto" w:sz="4" w:space="0"/>
+            <w:bottom w:val="single" w:color="auto" w:sz="4" w:space="0"/>
+            <w:right w:val="single" w:color="auto" w:sz="4" w:space="0"/>
+            <w:insideH w:val="single" w:color="auto" w:sz="4" w:space="0"/>
+            <w:insideV w:val="single" w:color="auto" w:sz="4" w:space="0"/>
+          </w:tblBorders>
+          <w:tblCellMar>
+            <w:top w:w="0" w:type="dxa"/>
+            <w:left w:w="108" w:type="dxa"/>
+            <w:bottom w:w="0" w:type="dxa"/>
+            <w:right w:w="108" w:type="dxa"/>
+          </w:tblCellMar>
+        </w:tblPrEx>
+        <w:trPr>
+          <w:trHeight w:val="454" w:hRule="atLeast"/>
+          <w:jc w:val="center"/>
+        </w:trPr>
+        <w:tc>
+          <w:tcPr>
+            <w:tcW w:w="1696" w:type="dxa"/>
+            <w:vAlign w:val="center"/>
+          </w:tcPr>
+          <w:p>
+            <w:pPr>
+              <w:spacing w:line="276" w:lineRule="auto"/>
+              <w:jc w:val="left"/>
+            </w:pPr>
+            <w:r>
+              <w:rPr>
+                <w:rFonts w:hint="eastAsia"/>
+              </w:rPr>
               <w:t>用户名</w:t>
             </w:r>
           </w:p>
@@ -31155,6 +31065,12 @@
             <w:insideH w:val="single" w:color="auto" w:sz="4" w:space="0"/>
             <w:insideV w:val="single" w:color="auto" w:sz="4" w:space="0"/>
           </w:tblBorders>
+          <w:tblCellMar>
+            <w:top w:w="0" w:type="dxa"/>
+            <w:left w:w="108" w:type="dxa"/>
+            <w:bottom w:w="0" w:type="dxa"/>
+            <w:right w:w="108" w:type="dxa"/>
+          </w:tblCellMar>
         </w:tblPrEx>
         <w:trPr>
           <w:trHeight w:val="454" w:hRule="atLeast"/>
@@ -31379,8 +31295,8 @@
         </w:rPr>
       </w:pPr>
       <w:bookmarkStart w:id="117" w:name="_Toc69477998"/>
-      <w:bookmarkStart w:id="118" w:name="_Toc69477888"/>
-      <w:bookmarkStart w:id="119" w:name="_Toc69478383"/>
+      <w:bookmarkStart w:id="118" w:name="_Toc69478383"/>
+      <w:bookmarkStart w:id="119" w:name="_Toc69477888"/>
     </w:p>
     <w:p>
       <w:pPr>
@@ -39707,6 +39623,7 @@
       <w:ind w:leftChars="0"/>
     </w:pPr>
     <w:rPr>
+      <w:rFonts w:ascii="Times New Roman" w:hAnsi="Times New Roman" w:eastAsia="宋体" w:cs="Times New Roman"/>
       <w:sz w:val="20"/>
       <w:szCs w:val="20"/>
     </w:rPr>
@@ -39718,6 +39635,7 @@
       <w:ind w:leftChars="200"/>
     </w:pPr>
     <w:rPr>
+      <w:rFonts w:ascii="Times New Roman" w:hAnsi="Times New Roman" w:eastAsia="宋体" w:cs="Times New Roman"/>
       <w:sz w:val="20"/>
       <w:szCs w:val="20"/>
     </w:rPr>
@@ -39729,6 +39647,7 @@
       <w:ind w:leftChars="400"/>
     </w:pPr>
     <w:rPr>
+      <w:rFonts w:ascii="Times New Roman" w:hAnsi="Times New Roman" w:eastAsia="宋体" w:cs="Times New Roman"/>
       <w:sz w:val="20"/>
       <w:szCs w:val="20"/>
     </w:rPr>
